--- a/Lic Tecnologia/Legislacion Aplicada en la tecnologia/Examenes/Resumen Examen 2 - Legislacion.docx
+++ b/Lic Tecnologia/Legislacion Aplicada en la tecnologia/Examenes/Resumen Examen 2 - Legislacion.docx
@@ -27,7 +27,7 @@
       <w:r>
         <w:fldChar w:fldCharType="separate"/>
       </w:r>
-      <w:hyperlink w:anchor="_Toc199683951" w:history="1">
+      <w:hyperlink w:anchor="_Toc201859202" w:history="1">
         <w:r>
           <w:rPr>
             <w:rStyle w:val="Hipervnculo"/>
@@ -54,7 +54,7 @@
             <w:noProof/>
             <w:webHidden/>
           </w:rPr>
-          <w:instrText xml:space="preserve"> PAGEREF _Toc199683951 \h </w:instrText>
+          <w:instrText xml:space="preserve"> PAGEREF _Toc201859202 \h </w:instrText>
         </w:r>
         <w:r>
           <w:rPr>
@@ -101,7 +101,7 @@
           <w:lang w:eastAsia="es-AR"/>
         </w:rPr>
       </w:pPr>
-      <w:hyperlink w:anchor="_Toc199683952" w:history="1">
+      <w:hyperlink w:anchor="_Toc201859203" w:history="1">
         <w:r>
           <w:rPr>
             <w:rStyle w:val="Hipervnculo"/>
@@ -128,7 +128,7 @@
             <w:noProof/>
             <w:webHidden/>
           </w:rPr>
-          <w:instrText xml:space="preserve"> PAGEREF _Toc199683952 \h </w:instrText>
+          <w:instrText xml:space="preserve"> PAGEREF _Toc201859203 \h </w:instrText>
         </w:r>
         <w:r>
           <w:rPr>
@@ -164,12 +164,14 @@
         <w:pStyle w:val="TDC3"/>
         <w:rPr>
           <w:rFonts w:eastAsiaTheme="minorEastAsia"/>
+          <w:b w:val="0"/>
+          <w:bCs w:val="0"/>
           <w:sz w:val="24"/>
           <w:szCs w:val="24"/>
           <w:lang w:eastAsia="es-AR"/>
         </w:rPr>
       </w:pPr>
-      <w:hyperlink w:anchor="_Toc199683953" w:history="1">
+      <w:hyperlink w:anchor="_Toc201859204" w:history="1">
         <w:r>
           <w:rPr>
             <w:rStyle w:val="Hipervnculo"/>
@@ -192,7 +194,7 @@
           <w:rPr>
             <w:webHidden/>
           </w:rPr>
-          <w:instrText xml:space="preserve"> PAGEREF _Toc199683953 \h </w:instrText>
+          <w:instrText xml:space="preserve"> PAGEREF _Toc201859204 \h </w:instrText>
         </w:r>
         <w:r>
           <w:rPr>
@@ -231,7 +233,7 @@
           <w:lang w:eastAsia="es-AR"/>
         </w:rPr>
       </w:pPr>
-      <w:hyperlink w:anchor="_Toc199683954" w:history="1">
+      <w:hyperlink w:anchor="_Toc201859205" w:history="1">
         <w:r>
           <w:rPr>
             <w:rStyle w:val="Hipervnculo"/>
@@ -254,7 +256,7 @@
           <w:rPr>
             <w:webHidden/>
           </w:rPr>
-          <w:instrText xml:space="preserve"> PAGEREF _Toc199683954 \h </w:instrText>
+          <w:instrText xml:space="preserve"> PAGEREF _Toc201859205 \h </w:instrText>
         </w:r>
         <w:r>
           <w:rPr>
@@ -293,7 +295,7 @@
           <w:lang w:eastAsia="es-AR"/>
         </w:rPr>
       </w:pPr>
-      <w:hyperlink w:anchor="_Toc199683955" w:history="1">
+      <w:hyperlink w:anchor="_Toc201859206" w:history="1">
         <w:r>
           <w:rPr>
             <w:rStyle w:val="Hipervnculo"/>
@@ -316,7 +318,7 @@
           <w:rPr>
             <w:webHidden/>
           </w:rPr>
-          <w:instrText xml:space="preserve"> PAGEREF _Toc199683955 \h </w:instrText>
+          <w:instrText xml:space="preserve"> PAGEREF _Toc201859206 \h </w:instrText>
         </w:r>
         <w:r>
           <w:rPr>
@@ -355,7 +357,7 @@
           <w:lang w:eastAsia="es-AR"/>
         </w:rPr>
       </w:pPr>
-      <w:hyperlink w:anchor="_Toc199683956" w:history="1">
+      <w:hyperlink w:anchor="_Toc201859207" w:history="1">
         <w:r>
           <w:rPr>
             <w:rStyle w:val="Hipervnculo"/>
@@ -378,7 +380,7 @@
           <w:rPr>
             <w:webHidden/>
           </w:rPr>
-          <w:instrText xml:space="preserve"> PAGEREF _Toc199683956 \h </w:instrText>
+          <w:instrText xml:space="preserve"> PAGEREF _Toc201859207 \h </w:instrText>
         </w:r>
         <w:r>
           <w:rPr>
@@ -417,7 +419,7 @@
           <w:lang w:eastAsia="es-AR"/>
         </w:rPr>
       </w:pPr>
-      <w:hyperlink w:anchor="_Toc199683957" w:history="1">
+      <w:hyperlink w:anchor="_Toc201859208" w:history="1">
         <w:r>
           <w:rPr>
             <w:rStyle w:val="Hipervnculo"/>
@@ -440,7 +442,7 @@
           <w:rPr>
             <w:webHidden/>
           </w:rPr>
-          <w:instrText xml:space="preserve"> PAGEREF _Toc199683957 \h </w:instrText>
+          <w:instrText xml:space="preserve"> PAGEREF _Toc201859208 \h </w:instrText>
         </w:r>
         <w:r>
           <w:rPr>
@@ -472,12 +474,14 @@
         <w:pStyle w:val="TDC3"/>
         <w:rPr>
           <w:rFonts w:eastAsiaTheme="minorEastAsia"/>
+          <w:b w:val="0"/>
+          <w:bCs w:val="0"/>
           <w:sz w:val="24"/>
           <w:szCs w:val="24"/>
           <w:lang w:eastAsia="es-AR"/>
         </w:rPr>
       </w:pPr>
-      <w:hyperlink w:anchor="_Toc199683958" w:history="1">
+      <w:hyperlink w:anchor="_Toc201859209" w:history="1">
         <w:r>
           <w:rPr>
             <w:rStyle w:val="Hipervnculo"/>
@@ -500,7 +504,7 @@
           <w:rPr>
             <w:webHidden/>
           </w:rPr>
-          <w:instrText xml:space="preserve"> PAGEREF _Toc199683958 \h </w:instrText>
+          <w:instrText xml:space="preserve"> PAGEREF _Toc201859209 \h </w:instrText>
         </w:r>
         <w:r>
           <w:rPr>
@@ -539,7 +543,7 @@
           <w:lang w:eastAsia="es-AR"/>
         </w:rPr>
       </w:pPr>
-      <w:hyperlink w:anchor="_Toc199683959" w:history="1">
+      <w:hyperlink w:anchor="_Toc201859210" w:history="1">
         <w:r>
           <w:rPr>
             <w:rStyle w:val="Hipervnculo"/>
@@ -562,7 +566,7 @@
           <w:rPr>
             <w:webHidden/>
           </w:rPr>
-          <w:instrText xml:space="preserve"> PAGEREF _Toc199683959 \h </w:instrText>
+          <w:instrText xml:space="preserve"> PAGEREF _Toc201859210 \h </w:instrText>
         </w:r>
         <w:r>
           <w:rPr>
@@ -601,7 +605,7 @@
           <w:lang w:eastAsia="es-AR"/>
         </w:rPr>
       </w:pPr>
-      <w:hyperlink w:anchor="_Toc199683960" w:history="1">
+      <w:hyperlink w:anchor="_Toc201859211" w:history="1">
         <w:r>
           <w:rPr>
             <w:rStyle w:val="Hipervnculo"/>
@@ -624,7 +628,7 @@
           <w:rPr>
             <w:webHidden/>
           </w:rPr>
-          <w:instrText xml:space="preserve"> PAGEREF _Toc199683960 \h </w:instrText>
+          <w:instrText xml:space="preserve"> PAGEREF _Toc201859211 \h </w:instrText>
         </w:r>
         <w:r>
           <w:rPr>
@@ -663,7 +667,7 @@
           <w:lang w:eastAsia="es-AR"/>
         </w:rPr>
       </w:pPr>
-      <w:hyperlink w:anchor="_Toc199683961" w:history="1">
+      <w:hyperlink w:anchor="_Toc201859212" w:history="1">
         <w:r>
           <w:rPr>
             <w:rStyle w:val="Hipervnculo"/>
@@ -686,7 +690,7 @@
           <w:rPr>
             <w:webHidden/>
           </w:rPr>
-          <w:instrText xml:space="preserve"> PAGEREF _Toc199683961 \h </w:instrText>
+          <w:instrText xml:space="preserve"> PAGEREF _Toc201859212 \h </w:instrText>
         </w:r>
         <w:r>
           <w:rPr>
@@ -725,7 +729,7 @@
           <w:lang w:eastAsia="es-AR"/>
         </w:rPr>
       </w:pPr>
-      <w:hyperlink w:anchor="_Toc199683962" w:history="1">
+      <w:hyperlink w:anchor="_Toc201859213" w:history="1">
         <w:r>
           <w:rPr>
             <w:rStyle w:val="Hipervnculo"/>
@@ -748,7 +752,7 @@
           <w:rPr>
             <w:webHidden/>
           </w:rPr>
-          <w:instrText xml:space="preserve"> PAGEREF _Toc199683962 \h </w:instrText>
+          <w:instrText xml:space="preserve"> PAGEREF _Toc201859213 \h </w:instrText>
         </w:r>
         <w:r>
           <w:rPr>
@@ -787,7 +791,7 @@
           <w:lang w:eastAsia="es-AR"/>
         </w:rPr>
       </w:pPr>
-      <w:hyperlink w:anchor="_Toc199683963" w:history="1">
+      <w:hyperlink w:anchor="_Toc201859214" w:history="1">
         <w:r>
           <w:rPr>
             <w:rStyle w:val="Hipervnculo"/>
@@ -810,7 +814,7 @@
           <w:rPr>
             <w:webHidden/>
           </w:rPr>
-          <w:instrText xml:space="preserve"> PAGEREF _Toc199683963 \h </w:instrText>
+          <w:instrText xml:space="preserve"> PAGEREF _Toc201859214 \h </w:instrText>
         </w:r>
         <w:r>
           <w:rPr>
@@ -842,12 +846,14 @@
         <w:pStyle w:val="TDC3"/>
         <w:rPr>
           <w:rFonts w:eastAsiaTheme="minorEastAsia"/>
+          <w:b w:val="0"/>
+          <w:bCs w:val="0"/>
           <w:sz w:val="24"/>
           <w:szCs w:val="24"/>
           <w:lang w:eastAsia="es-AR"/>
         </w:rPr>
       </w:pPr>
-      <w:hyperlink w:anchor="_Toc199683964" w:history="1">
+      <w:hyperlink w:anchor="_Toc201859215" w:history="1">
         <w:r>
           <w:rPr>
             <w:rStyle w:val="Hipervnculo"/>
@@ -870,7 +876,7 @@
           <w:rPr>
             <w:webHidden/>
           </w:rPr>
-          <w:instrText xml:space="preserve"> PAGEREF _Toc199683964 \h </w:instrText>
+          <w:instrText xml:space="preserve"> PAGEREF _Toc201859215 \h </w:instrText>
         </w:r>
         <w:r>
           <w:rPr>
@@ -909,7 +915,7 @@
           <w:lang w:eastAsia="es-AR"/>
         </w:rPr>
       </w:pPr>
-      <w:hyperlink w:anchor="_Toc199683965" w:history="1">
+      <w:hyperlink w:anchor="_Toc201859216" w:history="1">
         <w:r>
           <w:rPr>
             <w:rStyle w:val="Hipervnculo"/>
@@ -932,7 +938,7 @@
           <w:rPr>
             <w:webHidden/>
           </w:rPr>
-          <w:instrText xml:space="preserve"> PAGEREF _Toc199683965 \h </w:instrText>
+          <w:instrText xml:space="preserve"> PAGEREF _Toc201859216 \h </w:instrText>
         </w:r>
         <w:r>
           <w:rPr>
@@ -971,7 +977,7 @@
           <w:lang w:eastAsia="es-AR"/>
         </w:rPr>
       </w:pPr>
-      <w:hyperlink w:anchor="_Toc199683966" w:history="1">
+      <w:hyperlink w:anchor="_Toc201859217" w:history="1">
         <w:r>
           <w:rPr>
             <w:rStyle w:val="Hipervnculo"/>
@@ -994,7 +1000,7 @@
           <w:rPr>
             <w:webHidden/>
           </w:rPr>
-          <w:instrText xml:space="preserve"> PAGEREF _Toc199683966 \h </w:instrText>
+          <w:instrText xml:space="preserve"> PAGEREF _Toc201859217 \h </w:instrText>
         </w:r>
         <w:r>
           <w:rPr>
@@ -1026,12 +1032,14 @@
         <w:pStyle w:val="TDC3"/>
         <w:rPr>
           <w:rFonts w:eastAsiaTheme="minorEastAsia"/>
+          <w:b w:val="0"/>
+          <w:bCs w:val="0"/>
           <w:sz w:val="24"/>
           <w:szCs w:val="24"/>
           <w:lang w:eastAsia="es-AR"/>
         </w:rPr>
       </w:pPr>
-      <w:hyperlink w:anchor="_Toc199683967" w:history="1">
+      <w:hyperlink w:anchor="_Toc201859218" w:history="1">
         <w:r>
           <w:rPr>
             <w:rStyle w:val="Hipervnculo"/>
@@ -1054,7 +1062,7 @@
           <w:rPr>
             <w:webHidden/>
           </w:rPr>
-          <w:instrText xml:space="preserve"> PAGEREF _Toc199683967 \h </w:instrText>
+          <w:instrText xml:space="preserve"> PAGEREF _Toc201859218 \h </w:instrText>
         </w:r>
         <w:r>
           <w:rPr>
@@ -1086,29 +1094,19 @@
         <w:pStyle w:val="TDC3"/>
         <w:rPr>
           <w:rFonts w:eastAsiaTheme="minorEastAsia"/>
+          <w:b w:val="0"/>
+          <w:bCs w:val="0"/>
           <w:sz w:val="24"/>
           <w:szCs w:val="24"/>
           <w:lang w:eastAsia="es-AR"/>
         </w:rPr>
       </w:pPr>
-      <w:hyperlink w:anchor="_Toc199683968" w:history="1">
+      <w:hyperlink w:anchor="_Toc201859219" w:history="1">
         <w:r>
           <w:rPr>
             <w:rStyle w:val="Hipervnculo"/>
           </w:rPr>
-          <w:t>Cont</w:t>
-        </w:r>
-        <w:r>
-          <w:rPr>
-            <w:rStyle w:val="Hipervnculo"/>
-          </w:rPr>
-          <w:t>r</w:t>
-        </w:r>
-        <w:r>
-          <w:rPr>
-            <w:rStyle w:val="Hipervnculo"/>
-          </w:rPr>
-          <w:t>ato de adhesión</w:t>
+          <w:t>Contrato de adhesión</w:t>
         </w:r>
         <w:r>
           <w:rPr>
@@ -1126,7 +1124,7 @@
           <w:rPr>
             <w:webHidden/>
           </w:rPr>
-          <w:instrText xml:space="preserve"> PAGEREF _Toc199683968 \h </w:instrText>
+          <w:instrText xml:space="preserve"> PAGEREF _Toc201859219 \h </w:instrText>
         </w:r>
         <w:r>
           <w:rPr>
@@ -1169,7 +1167,7 @@
           <w:lang w:eastAsia="es-AR"/>
         </w:rPr>
       </w:pPr>
-      <w:hyperlink w:anchor="_Toc199683969" w:history="1">
+      <w:hyperlink w:anchor="_Toc201859220" w:history="1">
         <w:r>
           <w:rPr>
             <w:rStyle w:val="Hipervnculo"/>
@@ -1196,7 +1194,7 @@
             <w:noProof/>
             <w:webHidden/>
           </w:rPr>
-          <w:instrText xml:space="preserve"> PAGEREF _Toc199683969 \h </w:instrText>
+          <w:instrText xml:space="preserve"> PAGEREF _Toc201859220 \h </w:instrText>
         </w:r>
         <w:r>
           <w:rPr>
@@ -1221,6 +1219,68 @@
         <w:r>
           <w:rPr>
             <w:noProof/>
+            <w:webHidden/>
+          </w:rPr>
+          <w:fldChar w:fldCharType="end"/>
+        </w:r>
+      </w:hyperlink>
+    </w:p>
+    <w:p>
+      <w:pPr>
+        <w:pStyle w:val="TDC3"/>
+        <w:rPr>
+          <w:rFonts w:eastAsiaTheme="minorEastAsia"/>
+          <w:b w:val="0"/>
+          <w:bCs w:val="0"/>
+          <w:sz w:val="24"/>
+          <w:szCs w:val="24"/>
+          <w:lang w:eastAsia="es-AR"/>
+        </w:rPr>
+      </w:pPr>
+      <w:hyperlink w:anchor="_Toc201859221" w:history="1">
+        <w:r>
+          <w:rPr>
+            <w:rStyle w:val="Hipervnculo"/>
+          </w:rPr>
+          <w:t>Razones para controlar el uso:</w:t>
+        </w:r>
+        <w:r>
+          <w:rPr>
+            <w:webHidden/>
+          </w:rPr>
+          <w:tab/>
+        </w:r>
+        <w:r>
+          <w:rPr>
+            <w:webHidden/>
+          </w:rPr>
+          <w:fldChar w:fldCharType="begin"/>
+        </w:r>
+        <w:r>
+          <w:rPr>
+            <w:webHidden/>
+          </w:rPr>
+          <w:instrText xml:space="preserve"> PAGEREF _Toc201859221 \h </w:instrText>
+        </w:r>
+        <w:r>
+          <w:rPr>
+            <w:webHidden/>
+          </w:rPr>
+        </w:r>
+        <w:r>
+          <w:rPr>
+            <w:webHidden/>
+          </w:rPr>
+          <w:fldChar w:fldCharType="separate"/>
+        </w:r>
+        <w:r>
+          <w:rPr>
+            <w:webHidden/>
+          </w:rPr>
+          <w:t>4</w:t>
+        </w:r>
+        <w:r>
+          <w:rPr>
             <w:webHidden/>
           </w:rPr>
           <w:fldChar w:fldCharType="end"/>
@@ -1243,7 +1303,7 @@
           <w:lang w:eastAsia="es-AR"/>
         </w:rPr>
       </w:pPr>
-      <w:hyperlink w:anchor="_Toc199683970" w:history="1">
+      <w:hyperlink w:anchor="_Toc201859222" w:history="1">
         <w:r>
           <w:rPr>
             <w:rStyle w:val="Hipervnculo"/>
@@ -1270,7 +1330,7 @@
             <w:noProof/>
             <w:webHidden/>
           </w:rPr>
-          <w:instrText xml:space="preserve"> PAGEREF _Toc199683970 \h </w:instrText>
+          <w:instrText xml:space="preserve"> PAGEREF _Toc201859222 \h </w:instrText>
         </w:r>
         <w:r>
           <w:rPr>
@@ -1313,7 +1373,7 @@
           <w:lang w:eastAsia="es-AR"/>
         </w:rPr>
       </w:pPr>
-      <w:hyperlink w:anchor="_Toc199683971" w:history="1">
+      <w:hyperlink w:anchor="_Toc201859223" w:history="1">
         <w:r>
           <w:rPr>
             <w:rStyle w:val="Hipervnculo"/>
@@ -1336,7 +1396,7 @@
           <w:rPr>
             <w:webHidden/>
           </w:rPr>
-          <w:instrText xml:space="preserve"> PAGEREF _Toc199683971 \h </w:instrText>
+          <w:instrText xml:space="preserve"> PAGEREF _Toc201859223 \h </w:instrText>
         </w:r>
         <w:r>
           <w:rPr>
@@ -1375,7 +1435,7 @@
           <w:lang w:eastAsia="es-AR"/>
         </w:rPr>
       </w:pPr>
-      <w:hyperlink w:anchor="_Toc199683972" w:history="1">
+      <w:hyperlink w:anchor="_Toc201859224" w:history="1">
         <w:r>
           <w:rPr>
             <w:rStyle w:val="Hipervnculo"/>
@@ -1398,7 +1458,7 @@
           <w:rPr>
             <w:webHidden/>
           </w:rPr>
-          <w:instrText xml:space="preserve"> PAGEREF _Toc199683972 \h </w:instrText>
+          <w:instrText xml:space="preserve"> PAGEREF _Toc201859224 \h </w:instrText>
         </w:r>
         <w:r>
           <w:rPr>
@@ -1433,7 +1493,7 @@
       <w:r>
         <w:fldChar w:fldCharType="end"/>
       </w:r>
-      <w:bookmarkStart w:id="0" w:name="_Toc199683951"/>
+      <w:bookmarkStart w:id="0" w:name="_Toc201859202"/>
       <w:r>
         <w:t xml:space="preserve">Resumen Examen </w:t>
       </w:r>
@@ -1461,7 +1521,7 @@
       <w:pPr>
         <w:pStyle w:val="Ttulo2"/>
       </w:pPr>
-      <w:bookmarkStart w:id="1" w:name="_Toc199683952"/>
+      <w:bookmarkStart w:id="1" w:name="_Toc201859203"/>
       <w:r>
         <w:t>Contratos</w:t>
       </w:r>
@@ -1571,7 +1631,7 @@
       <w:pPr>
         <w:pStyle w:val="Ttulo3"/>
       </w:pPr>
-      <w:bookmarkStart w:id="2" w:name="_Toc199683953"/>
+      <w:bookmarkStart w:id="2" w:name="_Toc201859204"/>
       <w:r>
         <w:t>Elementos de un contrato</w:t>
       </w:r>
@@ -1599,7 +1659,7 @@
       <w:pPr>
         <w:pStyle w:val="Ttulo4"/>
       </w:pPr>
-      <w:bookmarkStart w:id="3" w:name="_Toc199683954"/>
+      <w:bookmarkStart w:id="3" w:name="_Toc201859205"/>
       <w:r>
         <w:t>Consentimiento</w:t>
       </w:r>
@@ -1767,7 +1827,7 @@
       <w:pPr>
         <w:pStyle w:val="Ttulo4"/>
       </w:pPr>
-      <w:bookmarkStart w:id="4" w:name="_Toc199683955"/>
+      <w:bookmarkStart w:id="4" w:name="_Toc201859206"/>
       <w:r>
         <w:t>Objeto</w:t>
       </w:r>
@@ -1891,7 +1951,7 @@
       <w:pPr>
         <w:pStyle w:val="Ttulo4"/>
       </w:pPr>
-      <w:bookmarkStart w:id="5" w:name="_Toc199683956"/>
+      <w:bookmarkStart w:id="5" w:name="_Toc201859207"/>
       <w:r>
         <w:t>Causa</w:t>
       </w:r>
@@ -2064,7 +2124,7 @@
       <w:pPr>
         <w:pStyle w:val="Ttulo4"/>
       </w:pPr>
-      <w:bookmarkStart w:id="6" w:name="_Toc199683957"/>
+      <w:bookmarkStart w:id="6" w:name="_Toc201859208"/>
       <w:r>
         <w:t>Forma</w:t>
       </w:r>
@@ -2164,7 +2224,7 @@
       <w:pPr>
         <w:pStyle w:val="Ttulo3"/>
       </w:pPr>
-      <w:bookmarkStart w:id="7" w:name="_Toc199683958"/>
+      <w:bookmarkStart w:id="7" w:name="_Toc201859209"/>
       <w:r>
         <w:t>Clasificación de contratos</w:t>
       </w:r>
@@ -2201,7 +2261,7 @@
       <w:pPr>
         <w:pStyle w:val="Ttulo4"/>
       </w:pPr>
-      <w:bookmarkStart w:id="8" w:name="_Toc199683959"/>
+      <w:bookmarkStart w:id="8" w:name="_Toc201859210"/>
       <w:r>
         <w:t>Unilaterales y Bilaterales (art. 966)</w:t>
       </w:r>
@@ -2255,7 +2315,7 @@
       <w:pPr>
         <w:pStyle w:val="Ttulo4"/>
       </w:pPr>
-      <w:bookmarkStart w:id="9" w:name="_Toc199683960"/>
+      <w:bookmarkStart w:id="9" w:name="_Toc201859211"/>
       <w:r>
         <w:lastRenderedPageBreak/>
         <w:t>Onerosos y Gratuitos (art. 967)</w:t>
@@ -2347,7 +2407,7 @@
       <w:pPr>
         <w:pStyle w:val="Ttulo4"/>
       </w:pPr>
-      <w:bookmarkStart w:id="10" w:name="_Toc199683961"/>
+      <w:bookmarkStart w:id="10" w:name="_Toc201859212"/>
       <w:r>
         <w:t>Conmutativos y Aleatorios (art. 968)</w:t>
       </w:r>
@@ -2415,7 +2475,7 @@
       <w:pPr>
         <w:pStyle w:val="Ttulo4"/>
       </w:pPr>
-      <w:bookmarkStart w:id="11" w:name="_Toc199683962"/>
+      <w:bookmarkStart w:id="11" w:name="_Toc201859213"/>
       <w:r>
         <w:t>Formal e Informal (art. 969)</w:t>
       </w:r>
@@ -2489,7 +2549,7 @@
       <w:pPr>
         <w:pStyle w:val="Ttulo4"/>
       </w:pPr>
-      <w:bookmarkStart w:id="12" w:name="_Toc199683963"/>
+      <w:bookmarkStart w:id="12" w:name="_Toc201859214"/>
       <w:r>
         <w:t>Nominados e Innominados (art. 970)</w:t>
       </w:r>
@@ -2565,7 +2625,7 @@
       <w:pPr>
         <w:pStyle w:val="Ttulo3"/>
       </w:pPr>
-      <w:bookmarkStart w:id="13" w:name="_Toc199683964"/>
+      <w:bookmarkStart w:id="13" w:name="_Toc201859215"/>
       <w:r>
         <w:t>Contratos informáticos y electrónicos</w:t>
       </w:r>
@@ -2578,7 +2638,7 @@
           <w:bCs/>
         </w:rPr>
       </w:pPr>
-      <w:bookmarkStart w:id="14" w:name="_Toc199683965"/>
+      <w:bookmarkStart w:id="14" w:name="_Toc201859216"/>
       <w:r>
         <w:rPr>
           <w:rStyle w:val="Ttulo4Car"/>
@@ -2678,7 +2738,7 @@
       <w:pPr>
         <w:pStyle w:val="Ttulo4"/>
       </w:pPr>
-      <w:bookmarkStart w:id="15" w:name="_Toc199683966"/>
+      <w:bookmarkStart w:id="15" w:name="_Toc201859217"/>
       <w:r>
         <w:t>Contratos informáticos:</w:t>
       </w:r>
@@ -2722,7 +2782,7 @@
       <w:pPr>
         <w:pStyle w:val="Ttulo3"/>
       </w:pPr>
-      <w:bookmarkStart w:id="16" w:name="_Toc199683967"/>
+      <w:bookmarkStart w:id="16" w:name="_Toc201859218"/>
       <w:r>
         <w:lastRenderedPageBreak/>
         <w:t>Contrato de consumo</w:t>
@@ -2834,7 +2894,7 @@
       <w:pPr>
         <w:pStyle w:val="Ttulo3"/>
       </w:pPr>
-      <w:bookmarkStart w:id="17" w:name="_Toc199683968"/>
+      <w:bookmarkStart w:id="17" w:name="_Toc201859219"/>
       <w:r>
         <w:t>Contrato de adhesión</w:t>
       </w:r>
@@ -2960,7 +3020,7 @@
       <w:pPr>
         <w:pStyle w:val="Ttulo2"/>
       </w:pPr>
-      <w:bookmarkStart w:id="18" w:name="_Toc199683969"/>
+      <w:bookmarkStart w:id="18" w:name="_Toc201859220"/>
       <w:r>
         <w:t>Facultades de control del empleador sobre herramientas informáticas</w:t>
       </w:r>
@@ -3002,9 +3062,14 @@
       </w:r>
     </w:p>
     <w:p>
+      <w:pPr>
+        <w:pStyle w:val="Ttulo3"/>
+      </w:pPr>
+      <w:bookmarkStart w:id="19" w:name="_Toc201859221"/>
       <w:r>
         <w:t>Razones para controlar el uso:</w:t>
       </w:r>
+      <w:bookmarkEnd w:id="19"/>
     </w:p>
     <w:p>
       <w:pPr>
@@ -3189,7 +3254,6 @@
         </w:numPr>
       </w:pPr>
       <w:r>
-        <w:lastRenderedPageBreak/>
         <w:t>Comportamiento inusual (Conexión fuera de horario normal, documentos que no te corresponden, desde otra ubicación geográfica)</w:t>
       </w:r>
     </w:p>
@@ -3206,6 +3270,7 @@
           <w:b/>
           <w:bCs/>
         </w:rPr>
+        <w:lastRenderedPageBreak/>
         <w:t>Imagen</w:t>
       </w:r>
       <w:r>
@@ -3291,21 +3356,21 @@
       <w:pPr>
         <w:pStyle w:val="Ttulo2"/>
       </w:pPr>
-      <w:bookmarkStart w:id="19" w:name="_Toc199683970"/>
+      <w:bookmarkStart w:id="20" w:name="_Toc201859222"/>
       <w:r>
         <w:t>Derecho a la intimidad, privacidad y libertad de expresión del trabajador</w:t>
       </w:r>
-      <w:bookmarkEnd w:id="19"/>
+      <w:bookmarkEnd w:id="20"/>
     </w:p>
     <w:p>
       <w:pPr>
         <w:pStyle w:val="Ttulo4"/>
       </w:pPr>
-      <w:bookmarkStart w:id="20" w:name="_Toc199683971"/>
+      <w:bookmarkStart w:id="21" w:name="_Toc201859223"/>
       <w:r>
         <w:t>Derechos fundamentales protegidos por la Constitución y otras leyes:</w:t>
       </w:r>
-      <w:bookmarkEnd w:id="20"/>
+      <w:bookmarkEnd w:id="21"/>
       <w:r>
         <w:t xml:space="preserve"> </w:t>
       </w:r>
@@ -3499,11 +3564,11 @@
       <w:pPr>
         <w:pStyle w:val="Ttulo4"/>
       </w:pPr>
-      <w:bookmarkStart w:id="21" w:name="_Toc199683972"/>
+      <w:bookmarkStart w:id="22" w:name="_Toc201859224"/>
       <w:r>
         <w:t>Límites al control del empleador:</w:t>
       </w:r>
-      <w:bookmarkEnd w:id="21"/>
+      <w:bookmarkEnd w:id="22"/>
     </w:p>
     <w:p>
       <w:pPr>
@@ -6247,6 +6312,7 @@
   <w:style w:type="character" w:default="1" w:styleId="Fuentedeprrafopredeter">
     <w:name w:val="Default Paragraph Font"/>
     <w:uiPriority w:val="1"/>
+    <w:semiHidden/>
     <w:unhideWhenUsed/>
   </w:style>
   <w:style w:type="table" w:default="1" w:styleId="Tablanormal">

--- a/Lic Tecnologia/Legislacion Aplicada en la tecnologia/Examenes/Resumen Examen 2 - Legislacion.docx
+++ b/Lic Tecnologia/Legislacion Aplicada en la tecnologia/Examenes/Resumen Examen 2 - Legislacion.docx
@@ -27,13 +27,13 @@
       <w:r>
         <w:fldChar w:fldCharType="separate"/>
       </w:r>
-      <w:hyperlink w:anchor="_Toc201859202" w:history="1">
+      <w:hyperlink w:anchor="_Toc202736928" w:history="1">
         <w:r>
           <w:rPr>
             <w:rStyle w:val="Hipervnculo"/>
             <w:noProof/>
           </w:rPr>
-          <w:t>Resumen Examen 2 – Legislación</w:t>
+          <w:t>Resumen Examen 2 – Legislación V.2</w:t>
         </w:r>
         <w:r>
           <w:rPr>
@@ -54,7 +54,7 @@
             <w:noProof/>
             <w:webHidden/>
           </w:rPr>
-          <w:instrText xml:space="preserve"> PAGEREF _Toc201859202 \h </w:instrText>
+          <w:instrText xml:space="preserve"> PAGEREF _Toc202736928 \h </w:instrText>
         </w:r>
         <w:r>
           <w:rPr>
@@ -74,7 +74,7 @@
             <w:noProof/>
             <w:webHidden/>
           </w:rPr>
-          <w:t>1</w:t>
+          <w:t>2</w:t>
         </w:r>
         <w:r>
           <w:rPr>
@@ -101,7 +101,7 @@
           <w:lang w:eastAsia="es-AR"/>
         </w:rPr>
       </w:pPr>
-      <w:hyperlink w:anchor="_Toc201859203" w:history="1">
+      <w:hyperlink w:anchor="_Toc202736929" w:history="1">
         <w:r>
           <w:rPr>
             <w:rStyle w:val="Hipervnculo"/>
@@ -128,7 +128,7 @@
             <w:noProof/>
             <w:webHidden/>
           </w:rPr>
-          <w:instrText xml:space="preserve"> PAGEREF _Toc201859203 \h </w:instrText>
+          <w:instrText xml:space="preserve"> PAGEREF _Toc202736929 \h </w:instrText>
         </w:r>
         <w:r>
           <w:rPr>
@@ -148,7 +148,7 @@
             <w:noProof/>
             <w:webHidden/>
           </w:rPr>
-          <w:t>1</w:t>
+          <w:t>2</w:t>
         </w:r>
         <w:r>
           <w:rPr>
@@ -171,7 +171,7 @@
           <w:lang w:eastAsia="es-AR"/>
         </w:rPr>
       </w:pPr>
-      <w:hyperlink w:anchor="_Toc201859204" w:history="1">
+      <w:hyperlink w:anchor="_Toc202736930" w:history="1">
         <w:r>
           <w:rPr>
             <w:rStyle w:val="Hipervnculo"/>
@@ -194,7 +194,7 @@
           <w:rPr>
             <w:webHidden/>
           </w:rPr>
-          <w:instrText xml:space="preserve"> PAGEREF _Toc201859204 \h </w:instrText>
+          <w:instrText xml:space="preserve"> PAGEREF _Toc202736930 \h </w:instrText>
         </w:r>
         <w:r>
           <w:rPr>
@@ -211,7 +211,7 @@
           <w:rPr>
             <w:webHidden/>
           </w:rPr>
-          <w:t>1</w:t>
+          <w:t>2</w:t>
         </w:r>
         <w:r>
           <w:rPr>
@@ -233,10 +233,12 @@
           <w:lang w:eastAsia="es-AR"/>
         </w:rPr>
       </w:pPr>
-      <w:hyperlink w:anchor="_Toc201859205" w:history="1">
+      <w:hyperlink w:anchor="_Toc202736931" w:history="1">
         <w:r>
           <w:rPr>
             <w:rStyle w:val="Hipervnculo"/>
+            <w:b/>
+            <w:bCs/>
           </w:rPr>
           <w:t>Consentimiento</w:t>
         </w:r>
@@ -256,7 +258,7 @@
           <w:rPr>
             <w:webHidden/>
           </w:rPr>
-          <w:instrText xml:space="preserve"> PAGEREF _Toc201859205 \h </w:instrText>
+          <w:instrText xml:space="preserve"> PAGEREF _Toc202736931 \h </w:instrText>
         </w:r>
         <w:r>
           <w:rPr>
@@ -273,7 +275,7 @@
           <w:rPr>
             <w:webHidden/>
           </w:rPr>
-          <w:t>1</w:t>
+          <w:t>2</w:t>
         </w:r>
         <w:r>
           <w:rPr>
@@ -295,10 +297,12 @@
           <w:lang w:eastAsia="es-AR"/>
         </w:rPr>
       </w:pPr>
-      <w:hyperlink w:anchor="_Toc201859206" w:history="1">
+      <w:hyperlink w:anchor="_Toc202736932" w:history="1">
         <w:r>
           <w:rPr>
             <w:rStyle w:val="Hipervnculo"/>
+            <w:b/>
+            <w:bCs/>
           </w:rPr>
           <w:t>Objeto</w:t>
         </w:r>
@@ -318,7 +322,7 @@
           <w:rPr>
             <w:webHidden/>
           </w:rPr>
-          <w:instrText xml:space="preserve"> PAGEREF _Toc201859206 \h </w:instrText>
+          <w:instrText xml:space="preserve"> PAGEREF _Toc202736932 \h </w:instrText>
         </w:r>
         <w:r>
           <w:rPr>
@@ -357,10 +361,12 @@
           <w:lang w:eastAsia="es-AR"/>
         </w:rPr>
       </w:pPr>
-      <w:hyperlink w:anchor="_Toc201859207" w:history="1">
+      <w:hyperlink w:anchor="_Toc202736933" w:history="1">
         <w:r>
           <w:rPr>
             <w:rStyle w:val="Hipervnculo"/>
+            <w:b/>
+            <w:bCs/>
           </w:rPr>
           <w:t>Causa</w:t>
         </w:r>
@@ -380,7 +386,7 @@
           <w:rPr>
             <w:webHidden/>
           </w:rPr>
-          <w:instrText xml:space="preserve"> PAGEREF _Toc201859207 \h </w:instrText>
+          <w:instrText xml:space="preserve"> PAGEREF _Toc202736933 \h </w:instrText>
         </w:r>
         <w:r>
           <w:rPr>
@@ -419,10 +425,12 @@
           <w:lang w:eastAsia="es-AR"/>
         </w:rPr>
       </w:pPr>
-      <w:hyperlink w:anchor="_Toc201859208" w:history="1">
+      <w:hyperlink w:anchor="_Toc202736934" w:history="1">
         <w:r>
           <w:rPr>
             <w:rStyle w:val="Hipervnculo"/>
+            <w:b/>
+            <w:bCs/>
           </w:rPr>
           <w:t>Forma</w:t>
         </w:r>
@@ -442,7 +450,7 @@
           <w:rPr>
             <w:webHidden/>
           </w:rPr>
-          <w:instrText xml:space="preserve"> PAGEREF _Toc201859208 \h </w:instrText>
+          <w:instrText xml:space="preserve"> PAGEREF _Toc202736934 \h </w:instrText>
         </w:r>
         <w:r>
           <w:rPr>
@@ -459,7 +467,7 @@
           <w:rPr>
             <w:webHidden/>
           </w:rPr>
-          <w:t>2</w:t>
+          <w:t>3</w:t>
         </w:r>
         <w:r>
           <w:rPr>
@@ -481,11 +489,135 @@
           <w:lang w:eastAsia="es-AR"/>
         </w:rPr>
       </w:pPr>
-      <w:hyperlink w:anchor="_Toc201859209" w:history="1">
+      <w:hyperlink w:anchor="_Toc202736935" w:history="1">
         <w:r>
           <w:rPr>
             <w:rStyle w:val="Hipervnculo"/>
           </w:rPr>
+          <w:t>Ley de formas</w:t>
+        </w:r>
+        <w:r>
+          <w:rPr>
+            <w:webHidden/>
+          </w:rPr>
+          <w:tab/>
+        </w:r>
+        <w:r>
+          <w:rPr>
+            <w:webHidden/>
+          </w:rPr>
+          <w:fldChar w:fldCharType="begin"/>
+        </w:r>
+        <w:r>
+          <w:rPr>
+            <w:webHidden/>
+          </w:rPr>
+          <w:instrText xml:space="preserve"> PAGEREF _Toc202736935 \h </w:instrText>
+        </w:r>
+        <w:r>
+          <w:rPr>
+            <w:webHidden/>
+          </w:rPr>
+        </w:r>
+        <w:r>
+          <w:rPr>
+            <w:webHidden/>
+          </w:rPr>
+          <w:fldChar w:fldCharType="separate"/>
+        </w:r>
+        <w:r>
+          <w:rPr>
+            <w:webHidden/>
+          </w:rPr>
+          <w:t>3</w:t>
+        </w:r>
+        <w:r>
+          <w:rPr>
+            <w:webHidden/>
+          </w:rPr>
+          <w:fldChar w:fldCharType="end"/>
+        </w:r>
+      </w:hyperlink>
+    </w:p>
+    <w:p>
+      <w:pPr>
+        <w:pStyle w:val="TDC3"/>
+        <w:rPr>
+          <w:rFonts w:eastAsiaTheme="minorEastAsia"/>
+          <w:b w:val="0"/>
+          <w:bCs w:val="0"/>
+          <w:sz w:val="24"/>
+          <w:szCs w:val="24"/>
+          <w:lang w:eastAsia="es-AR"/>
+        </w:rPr>
+      </w:pPr>
+      <w:hyperlink w:anchor="_Toc202736936" w:history="1">
+        <w:r>
+          <w:rPr>
+            <w:rStyle w:val="Hipervnculo"/>
+          </w:rPr>
+          <w:t>Ley de contratación</w:t>
+        </w:r>
+        <w:r>
+          <w:rPr>
+            <w:webHidden/>
+          </w:rPr>
+          <w:tab/>
+        </w:r>
+        <w:r>
+          <w:rPr>
+            <w:webHidden/>
+          </w:rPr>
+          <w:fldChar w:fldCharType="begin"/>
+        </w:r>
+        <w:r>
+          <w:rPr>
+            <w:webHidden/>
+          </w:rPr>
+          <w:instrText xml:space="preserve"> PAGEREF _Toc202736936 \h </w:instrText>
+        </w:r>
+        <w:r>
+          <w:rPr>
+            <w:webHidden/>
+          </w:rPr>
+        </w:r>
+        <w:r>
+          <w:rPr>
+            <w:webHidden/>
+          </w:rPr>
+          <w:fldChar w:fldCharType="separate"/>
+        </w:r>
+        <w:r>
+          <w:rPr>
+            <w:webHidden/>
+          </w:rPr>
+          <w:t>3</w:t>
+        </w:r>
+        <w:r>
+          <w:rPr>
+            <w:webHidden/>
+          </w:rPr>
+          <w:fldChar w:fldCharType="end"/>
+        </w:r>
+      </w:hyperlink>
+    </w:p>
+    <w:p>
+      <w:pPr>
+        <w:pStyle w:val="TDC3"/>
+        <w:rPr>
+          <w:rFonts w:eastAsiaTheme="minorEastAsia"/>
+          <w:b w:val="0"/>
+          <w:bCs w:val="0"/>
+          <w:sz w:val="24"/>
+          <w:szCs w:val="24"/>
+          <w:lang w:eastAsia="es-AR"/>
+        </w:rPr>
+      </w:pPr>
+      <w:hyperlink w:anchor="_Toc202736937" w:history="1">
+        <w:r>
+          <w:rPr>
+            <w:rStyle w:val="Hipervnculo"/>
+          </w:rPr>
           <w:t>Clasificación de contratos (Art. 966 a 970)</w:t>
         </w:r>
         <w:r>
@@ -504,7 +636,7 @@
           <w:rPr>
             <w:webHidden/>
           </w:rPr>
-          <w:instrText xml:space="preserve"> PAGEREF _Toc201859209 \h </w:instrText>
+          <w:instrText xml:space="preserve"> PAGEREF _Toc202736937 \h </w:instrText>
         </w:r>
         <w:r>
           <w:rPr>
@@ -521,7 +653,7 @@
           <w:rPr>
             <w:webHidden/>
           </w:rPr>
-          <w:t>2</w:t>
+          <w:t>3</w:t>
         </w:r>
         <w:r>
           <w:rPr>
@@ -543,7 +675,7 @@
           <w:lang w:eastAsia="es-AR"/>
         </w:rPr>
       </w:pPr>
-      <w:hyperlink w:anchor="_Toc201859210" w:history="1">
+      <w:hyperlink w:anchor="_Toc202736938" w:history="1">
         <w:r>
           <w:rPr>
             <w:rStyle w:val="Hipervnculo"/>
@@ -566,7 +698,7 @@
           <w:rPr>
             <w:webHidden/>
           </w:rPr>
-          <w:instrText xml:space="preserve"> PAGEREF _Toc201859210 \h </w:instrText>
+          <w:instrText xml:space="preserve"> PAGEREF _Toc202736938 \h </w:instrText>
         </w:r>
         <w:r>
           <w:rPr>
@@ -583,7 +715,7 @@
           <w:rPr>
             <w:webHidden/>
           </w:rPr>
-          <w:t>2</w:t>
+          <w:t>3</w:t>
         </w:r>
         <w:r>
           <w:rPr>
@@ -605,7 +737,7 @@
           <w:lang w:eastAsia="es-AR"/>
         </w:rPr>
       </w:pPr>
-      <w:hyperlink w:anchor="_Toc201859211" w:history="1">
+      <w:hyperlink w:anchor="_Toc202736939" w:history="1">
         <w:r>
           <w:rPr>
             <w:rStyle w:val="Hipervnculo"/>
@@ -628,7 +760,7 @@
           <w:rPr>
             <w:webHidden/>
           </w:rPr>
-          <w:instrText xml:space="preserve"> PAGEREF _Toc201859211 \h </w:instrText>
+          <w:instrText xml:space="preserve"> PAGEREF _Toc202736939 \h </w:instrText>
         </w:r>
         <w:r>
           <w:rPr>
@@ -667,7 +799,7 @@
           <w:lang w:eastAsia="es-AR"/>
         </w:rPr>
       </w:pPr>
-      <w:hyperlink w:anchor="_Toc201859212" w:history="1">
+      <w:hyperlink w:anchor="_Toc202736940" w:history="1">
         <w:r>
           <w:rPr>
             <w:rStyle w:val="Hipervnculo"/>
@@ -690,7 +822,7 @@
           <w:rPr>
             <w:webHidden/>
           </w:rPr>
-          <w:instrText xml:space="preserve"> PAGEREF _Toc201859212 \h </w:instrText>
+          <w:instrText xml:space="preserve"> PAGEREF _Toc202736940 \h </w:instrText>
         </w:r>
         <w:r>
           <w:rPr>
@@ -707,7 +839,7 @@
           <w:rPr>
             <w:webHidden/>
           </w:rPr>
-          <w:t>3</w:t>
+          <w:t>4</w:t>
         </w:r>
         <w:r>
           <w:rPr>
@@ -729,7 +861,7 @@
           <w:lang w:eastAsia="es-AR"/>
         </w:rPr>
       </w:pPr>
-      <w:hyperlink w:anchor="_Toc201859213" w:history="1">
+      <w:hyperlink w:anchor="_Toc202736941" w:history="1">
         <w:r>
           <w:rPr>
             <w:rStyle w:val="Hipervnculo"/>
@@ -752,7 +884,7 @@
           <w:rPr>
             <w:webHidden/>
           </w:rPr>
-          <w:instrText xml:space="preserve"> PAGEREF _Toc201859213 \h </w:instrText>
+          <w:instrText xml:space="preserve"> PAGEREF _Toc202736941 \h </w:instrText>
         </w:r>
         <w:r>
           <w:rPr>
@@ -769,7 +901,7 @@
           <w:rPr>
             <w:webHidden/>
           </w:rPr>
-          <w:t>3</w:t>
+          <w:t>4</w:t>
         </w:r>
         <w:r>
           <w:rPr>
@@ -791,7 +923,7 @@
           <w:lang w:eastAsia="es-AR"/>
         </w:rPr>
       </w:pPr>
-      <w:hyperlink w:anchor="_Toc201859214" w:history="1">
+      <w:hyperlink w:anchor="_Toc202736942" w:history="1">
         <w:r>
           <w:rPr>
             <w:rStyle w:val="Hipervnculo"/>
@@ -814,7 +946,7 @@
           <w:rPr>
             <w:webHidden/>
           </w:rPr>
-          <w:instrText xml:space="preserve"> PAGEREF _Toc201859214 \h </w:instrText>
+          <w:instrText xml:space="preserve"> PAGEREF _Toc202736942 \h </w:instrText>
         </w:r>
         <w:r>
           <w:rPr>
@@ -831,7 +963,7 @@
           <w:rPr>
             <w:webHidden/>
           </w:rPr>
-          <w:t>3</w:t>
+          <w:t>4</w:t>
         </w:r>
         <w:r>
           <w:rPr>
@@ -853,7 +985,7 @@
           <w:lang w:eastAsia="es-AR"/>
         </w:rPr>
       </w:pPr>
-      <w:hyperlink w:anchor="_Toc201859215" w:history="1">
+      <w:hyperlink w:anchor="_Toc202736943" w:history="1">
         <w:r>
           <w:rPr>
             <w:rStyle w:val="Hipervnculo"/>
@@ -876,7 +1008,7 @@
           <w:rPr>
             <w:webHidden/>
           </w:rPr>
-          <w:instrText xml:space="preserve"> PAGEREF _Toc201859215 \h </w:instrText>
+          <w:instrText xml:space="preserve"> PAGEREF _Toc202736943 \h </w:instrText>
         </w:r>
         <w:r>
           <w:rPr>
@@ -893,7 +1025,7 @@
           <w:rPr>
             <w:webHidden/>
           </w:rPr>
-          <w:t>3</w:t>
+          <w:t>4</w:t>
         </w:r>
         <w:r>
           <w:rPr>
@@ -915,7 +1047,7 @@
           <w:lang w:eastAsia="es-AR"/>
         </w:rPr>
       </w:pPr>
-      <w:hyperlink w:anchor="_Toc201859216" w:history="1">
+      <w:hyperlink w:anchor="_Toc202736944" w:history="1">
         <w:r>
           <w:rPr>
             <w:rStyle w:val="Hipervnculo"/>
@@ -924,6 +1056,28 @@
         </w:r>
         <w:r>
           <w:rPr>
+            <w:rStyle w:val="Hipervnculo"/>
+            <w:b/>
+            <w:bCs/>
+          </w:rPr>
+          <w:t xml:space="preserve"> </w:t>
+        </w:r>
+        <w:r>
+          <w:rPr>
+            <w:rStyle w:val="Hipervnculo"/>
+          </w:rPr>
+          <w:t>Electrónicos</w:t>
+        </w:r>
+        <w:r>
+          <w:rPr>
+            <w:rStyle w:val="Hipervnculo"/>
+            <w:b/>
+            <w:bCs/>
+          </w:rPr>
+          <w:t>:</w:t>
+        </w:r>
+        <w:r>
+          <w:rPr>
             <w:webHidden/>
           </w:rPr>
           <w:tab/>
@@ -938,7 +1092,7 @@
           <w:rPr>
             <w:webHidden/>
           </w:rPr>
-          <w:instrText xml:space="preserve"> PAGEREF _Toc201859216 \h </w:instrText>
+          <w:instrText xml:space="preserve"> PAGEREF _Toc202736944 \h </w:instrText>
         </w:r>
         <w:r>
           <w:rPr>
@@ -955,7 +1109,7 @@
           <w:rPr>
             <w:webHidden/>
           </w:rPr>
-          <w:t>3</w:t>
+          <w:t>4</w:t>
         </w:r>
         <w:r>
           <w:rPr>
@@ -977,7 +1131,7 @@
           <w:lang w:eastAsia="es-AR"/>
         </w:rPr>
       </w:pPr>
-      <w:hyperlink w:anchor="_Toc201859217" w:history="1">
+      <w:hyperlink w:anchor="_Toc202736945" w:history="1">
         <w:r>
           <w:rPr>
             <w:rStyle w:val="Hipervnculo"/>
@@ -1000,7 +1154,7 @@
           <w:rPr>
             <w:webHidden/>
           </w:rPr>
-          <w:instrText xml:space="preserve"> PAGEREF _Toc201859217 \h </w:instrText>
+          <w:instrText xml:space="preserve"> PAGEREF _Toc202736945 \h </w:instrText>
         </w:r>
         <w:r>
           <w:rPr>
@@ -1017,7 +1171,7 @@
           <w:rPr>
             <w:webHidden/>
           </w:rPr>
-          <w:t>3</w:t>
+          <w:t>4</w:t>
         </w:r>
         <w:r>
           <w:rPr>
@@ -1039,7 +1193,7 @@
           <w:lang w:eastAsia="es-AR"/>
         </w:rPr>
       </w:pPr>
-      <w:hyperlink w:anchor="_Toc201859218" w:history="1">
+      <w:hyperlink w:anchor="_Toc202736946" w:history="1">
         <w:r>
           <w:rPr>
             <w:rStyle w:val="Hipervnculo"/>
@@ -1062,7 +1216,7 @@
           <w:rPr>
             <w:webHidden/>
           </w:rPr>
-          <w:instrText xml:space="preserve"> PAGEREF _Toc201859218 \h </w:instrText>
+          <w:instrText xml:space="preserve"> PAGEREF _Toc202736946 \h </w:instrText>
         </w:r>
         <w:r>
           <w:rPr>
@@ -1080,6 +1234,68 @@
             <w:webHidden/>
           </w:rPr>
           <w:t>4</w:t>
+        </w:r>
+        <w:r>
+          <w:rPr>
+            <w:webHidden/>
+          </w:rPr>
+          <w:fldChar w:fldCharType="end"/>
+        </w:r>
+      </w:hyperlink>
+    </w:p>
+    <w:p>
+      <w:pPr>
+        <w:pStyle w:val="TDC4"/>
+        <w:rPr>
+          <w:rFonts w:eastAsiaTheme="minorEastAsia"/>
+          <w:i w:val="0"/>
+          <w:iCs w:val="0"/>
+          <w:sz w:val="24"/>
+          <w:szCs w:val="24"/>
+          <w:lang w:eastAsia="es-AR"/>
+        </w:rPr>
+      </w:pPr>
+      <w:hyperlink w:anchor="_Toc202736947" w:history="1">
+        <w:r>
+          <w:rPr>
+            <w:rStyle w:val="Hipervnculo"/>
+          </w:rPr>
+          <w:t>Oferta y aceptación</w:t>
+        </w:r>
+        <w:r>
+          <w:rPr>
+            <w:webHidden/>
+          </w:rPr>
+          <w:tab/>
+        </w:r>
+        <w:r>
+          <w:rPr>
+            <w:webHidden/>
+          </w:rPr>
+          <w:fldChar w:fldCharType="begin"/>
+        </w:r>
+        <w:r>
+          <w:rPr>
+            <w:webHidden/>
+          </w:rPr>
+          <w:instrText xml:space="preserve"> PAGEREF _Toc202736947 \h </w:instrText>
+        </w:r>
+        <w:r>
+          <w:rPr>
+            <w:webHidden/>
+          </w:rPr>
+        </w:r>
+        <w:r>
+          <w:rPr>
+            <w:webHidden/>
+          </w:rPr>
+          <w:fldChar w:fldCharType="separate"/>
+        </w:r>
+        <w:r>
+          <w:rPr>
+            <w:webHidden/>
+          </w:rPr>
+          <w:t>5</w:t>
         </w:r>
         <w:r>
           <w:rPr>
@@ -1101,7 +1317,7 @@
           <w:lang w:eastAsia="es-AR"/>
         </w:rPr>
       </w:pPr>
-      <w:hyperlink w:anchor="_Toc201859219" w:history="1">
+      <w:hyperlink w:anchor="_Toc202736948" w:history="1">
         <w:r>
           <w:rPr>
             <w:rStyle w:val="Hipervnculo"/>
@@ -1124,7 +1340,7 @@
           <w:rPr>
             <w:webHidden/>
           </w:rPr>
-          <w:instrText xml:space="preserve"> PAGEREF _Toc201859219 \h </w:instrText>
+          <w:instrText xml:space="preserve"> PAGEREF _Toc202736948 \h </w:instrText>
         </w:r>
         <w:r>
           <w:rPr>
@@ -1141,7 +1357,7 @@
           <w:rPr>
             <w:webHidden/>
           </w:rPr>
-          <w:t>4</w:t>
+          <w:t>5</w:t>
         </w:r>
         <w:r>
           <w:rPr>
@@ -1167,7 +1383,7 @@
           <w:lang w:eastAsia="es-AR"/>
         </w:rPr>
       </w:pPr>
-      <w:hyperlink w:anchor="_Toc201859220" w:history="1">
+      <w:hyperlink w:anchor="_Toc202736949" w:history="1">
         <w:r>
           <w:rPr>
             <w:rStyle w:val="Hipervnculo"/>
@@ -1194,7 +1410,7 @@
             <w:noProof/>
             <w:webHidden/>
           </w:rPr>
-          <w:instrText xml:space="preserve"> PAGEREF _Toc201859220 \h </w:instrText>
+          <w:instrText xml:space="preserve"> PAGEREF _Toc202736949 \h </w:instrText>
         </w:r>
         <w:r>
           <w:rPr>
@@ -1214,7 +1430,7 @@
             <w:noProof/>
             <w:webHidden/>
           </w:rPr>
-          <w:t>4</w:t>
+          <w:t>5</w:t>
         </w:r>
         <w:r>
           <w:rPr>
@@ -1237,7 +1453,7 @@
           <w:lang w:eastAsia="es-AR"/>
         </w:rPr>
       </w:pPr>
-      <w:hyperlink w:anchor="_Toc201859221" w:history="1">
+      <w:hyperlink w:anchor="_Toc202736950" w:history="1">
         <w:r>
           <w:rPr>
             <w:rStyle w:val="Hipervnculo"/>
@@ -1260,7 +1476,7 @@
           <w:rPr>
             <w:webHidden/>
           </w:rPr>
-          <w:instrText xml:space="preserve"> PAGEREF _Toc201859221 \h </w:instrText>
+          <w:instrText xml:space="preserve"> PAGEREF _Toc202736950 \h </w:instrText>
         </w:r>
         <w:r>
           <w:rPr>
@@ -1277,7 +1493,7 @@
           <w:rPr>
             <w:webHidden/>
           </w:rPr>
-          <w:t>4</w:t>
+          <w:t>5</w:t>
         </w:r>
         <w:r>
           <w:rPr>
@@ -1303,7 +1519,7 @@
           <w:lang w:eastAsia="es-AR"/>
         </w:rPr>
       </w:pPr>
-      <w:hyperlink w:anchor="_Toc201859222" w:history="1">
+      <w:hyperlink w:anchor="_Toc202736951" w:history="1">
         <w:r>
           <w:rPr>
             <w:rStyle w:val="Hipervnculo"/>
@@ -1330,7 +1546,7 @@
             <w:noProof/>
             <w:webHidden/>
           </w:rPr>
-          <w:instrText xml:space="preserve"> PAGEREF _Toc201859222 \h </w:instrText>
+          <w:instrText xml:space="preserve"> PAGEREF _Toc202736951 \h </w:instrText>
         </w:r>
         <w:r>
           <w:rPr>
@@ -1350,7 +1566,7 @@
             <w:noProof/>
             <w:webHidden/>
           </w:rPr>
-          <w:t>5</w:t>
+          <w:t>6</w:t>
         </w:r>
         <w:r>
           <w:rPr>
@@ -1373,7 +1589,7 @@
           <w:lang w:eastAsia="es-AR"/>
         </w:rPr>
       </w:pPr>
-      <w:hyperlink w:anchor="_Toc201859223" w:history="1">
+      <w:hyperlink w:anchor="_Toc202736952" w:history="1">
         <w:r>
           <w:rPr>
             <w:rStyle w:val="Hipervnculo"/>
@@ -1396,7 +1612,7 @@
           <w:rPr>
             <w:webHidden/>
           </w:rPr>
-          <w:instrText xml:space="preserve"> PAGEREF _Toc201859223 \h </w:instrText>
+          <w:instrText xml:space="preserve"> PAGEREF _Toc202736952 \h </w:instrText>
         </w:r>
         <w:r>
           <w:rPr>
@@ -1413,7 +1629,7 @@
           <w:rPr>
             <w:webHidden/>
           </w:rPr>
-          <w:t>5</w:t>
+          <w:t>6</w:t>
         </w:r>
         <w:r>
           <w:rPr>
@@ -1435,7 +1651,7 @@
           <w:lang w:eastAsia="es-AR"/>
         </w:rPr>
       </w:pPr>
-      <w:hyperlink w:anchor="_Toc201859224" w:history="1">
+      <w:hyperlink w:anchor="_Toc202736953" w:history="1">
         <w:r>
           <w:rPr>
             <w:rStyle w:val="Hipervnculo"/>
@@ -1458,7 +1674,7 @@
           <w:rPr>
             <w:webHidden/>
           </w:rPr>
-          <w:instrText xml:space="preserve"> PAGEREF _Toc201859224 \h </w:instrText>
+          <w:instrText xml:space="preserve"> PAGEREF _Toc202736953 \h </w:instrText>
         </w:r>
         <w:r>
           <w:rPr>
@@ -1475,7 +1691,787 @@
           <w:rPr>
             <w:webHidden/>
           </w:rPr>
-          <w:t>5</w:t>
+          <w:t>6</w:t>
+        </w:r>
+        <w:r>
+          <w:rPr>
+            <w:webHidden/>
+          </w:rPr>
+          <w:fldChar w:fldCharType="end"/>
+        </w:r>
+      </w:hyperlink>
+    </w:p>
+    <w:p>
+      <w:pPr>
+        <w:pStyle w:val="TDC2"/>
+        <w:tabs>
+          <w:tab w:val="right" w:leader="underscore" w:pos="8494"/>
+        </w:tabs>
+        <w:rPr>
+          <w:rFonts w:eastAsiaTheme="minorEastAsia"/>
+          <w:b w:val="0"/>
+          <w:bCs w:val="0"/>
+          <w:noProof/>
+          <w:sz w:val="24"/>
+          <w:szCs w:val="24"/>
+          <w:lang w:eastAsia="es-AR"/>
+        </w:rPr>
+      </w:pPr>
+      <w:hyperlink w:anchor="_Toc202736954" w:history="1">
+        <w:r>
+          <w:rPr>
+            <w:rStyle w:val="Hipervnculo"/>
+            <w:noProof/>
+          </w:rPr>
+          <w:t>Delitos informáticos</w:t>
+        </w:r>
+        <w:r>
+          <w:rPr>
+            <w:noProof/>
+            <w:webHidden/>
+          </w:rPr>
+          <w:tab/>
+        </w:r>
+        <w:r>
+          <w:rPr>
+            <w:noProof/>
+            <w:webHidden/>
+          </w:rPr>
+          <w:fldChar w:fldCharType="begin"/>
+        </w:r>
+        <w:r>
+          <w:rPr>
+            <w:noProof/>
+            <w:webHidden/>
+          </w:rPr>
+          <w:instrText xml:space="preserve"> PAGEREF _Toc202736954 \h </w:instrText>
+        </w:r>
+        <w:r>
+          <w:rPr>
+            <w:noProof/>
+            <w:webHidden/>
+          </w:rPr>
+        </w:r>
+        <w:r>
+          <w:rPr>
+            <w:noProof/>
+            <w:webHidden/>
+          </w:rPr>
+          <w:fldChar w:fldCharType="separate"/>
+        </w:r>
+        <w:r>
+          <w:rPr>
+            <w:noProof/>
+            <w:webHidden/>
+          </w:rPr>
+          <w:t>6</w:t>
+        </w:r>
+        <w:r>
+          <w:rPr>
+            <w:noProof/>
+            <w:webHidden/>
+          </w:rPr>
+          <w:fldChar w:fldCharType="end"/>
+        </w:r>
+      </w:hyperlink>
+    </w:p>
+    <w:p>
+      <w:pPr>
+        <w:pStyle w:val="TDC3"/>
+        <w:rPr>
+          <w:rFonts w:eastAsiaTheme="minorEastAsia"/>
+          <w:b w:val="0"/>
+          <w:bCs w:val="0"/>
+          <w:sz w:val="24"/>
+          <w:szCs w:val="24"/>
+          <w:lang w:eastAsia="es-AR"/>
+        </w:rPr>
+      </w:pPr>
+      <w:hyperlink w:anchor="_Toc202736955" w:history="1">
+        <w:r>
+          <w:rPr>
+            <w:rStyle w:val="Hipervnculo"/>
+          </w:rPr>
+          <w:t>¿Qué es un delito?</w:t>
+        </w:r>
+        <w:r>
+          <w:rPr>
+            <w:webHidden/>
+          </w:rPr>
+          <w:tab/>
+        </w:r>
+        <w:r>
+          <w:rPr>
+            <w:webHidden/>
+          </w:rPr>
+          <w:fldChar w:fldCharType="begin"/>
+        </w:r>
+        <w:r>
+          <w:rPr>
+            <w:webHidden/>
+          </w:rPr>
+          <w:instrText xml:space="preserve"> PAGEREF _Toc202736955 \h </w:instrText>
+        </w:r>
+        <w:r>
+          <w:rPr>
+            <w:webHidden/>
+          </w:rPr>
+        </w:r>
+        <w:r>
+          <w:rPr>
+            <w:webHidden/>
+          </w:rPr>
+          <w:fldChar w:fldCharType="separate"/>
+        </w:r>
+        <w:r>
+          <w:rPr>
+            <w:webHidden/>
+          </w:rPr>
+          <w:t>6</w:t>
+        </w:r>
+        <w:r>
+          <w:rPr>
+            <w:webHidden/>
+          </w:rPr>
+          <w:fldChar w:fldCharType="end"/>
+        </w:r>
+      </w:hyperlink>
+    </w:p>
+    <w:p>
+      <w:pPr>
+        <w:pStyle w:val="TDC4"/>
+        <w:rPr>
+          <w:rFonts w:eastAsiaTheme="minorEastAsia"/>
+          <w:i w:val="0"/>
+          <w:iCs w:val="0"/>
+          <w:sz w:val="24"/>
+          <w:szCs w:val="24"/>
+          <w:lang w:eastAsia="es-AR"/>
+        </w:rPr>
+      </w:pPr>
+      <w:hyperlink w:anchor="_Toc202736956" w:history="1">
+        <w:r>
+          <w:rPr>
+            <w:rStyle w:val="Hipervnculo"/>
+          </w:rPr>
+          <w:t>Forma de culpabilidad</w:t>
+        </w:r>
+        <w:r>
+          <w:rPr>
+            <w:webHidden/>
+          </w:rPr>
+          <w:tab/>
+        </w:r>
+        <w:r>
+          <w:rPr>
+            <w:webHidden/>
+          </w:rPr>
+          <w:fldChar w:fldCharType="begin"/>
+        </w:r>
+        <w:r>
+          <w:rPr>
+            <w:webHidden/>
+          </w:rPr>
+          <w:instrText xml:space="preserve"> PAGEREF _Toc202736956 \h </w:instrText>
+        </w:r>
+        <w:r>
+          <w:rPr>
+            <w:webHidden/>
+          </w:rPr>
+        </w:r>
+        <w:r>
+          <w:rPr>
+            <w:webHidden/>
+          </w:rPr>
+          <w:fldChar w:fldCharType="separate"/>
+        </w:r>
+        <w:r>
+          <w:rPr>
+            <w:webHidden/>
+          </w:rPr>
+          <w:t>7</w:t>
+        </w:r>
+        <w:r>
+          <w:rPr>
+            <w:webHidden/>
+          </w:rPr>
+          <w:fldChar w:fldCharType="end"/>
+        </w:r>
+      </w:hyperlink>
+    </w:p>
+    <w:p>
+      <w:pPr>
+        <w:pStyle w:val="TDC3"/>
+        <w:rPr>
+          <w:rFonts w:eastAsiaTheme="minorEastAsia"/>
+          <w:b w:val="0"/>
+          <w:bCs w:val="0"/>
+          <w:sz w:val="24"/>
+          <w:szCs w:val="24"/>
+          <w:lang w:eastAsia="es-AR"/>
+        </w:rPr>
+      </w:pPr>
+      <w:hyperlink w:anchor="_Toc202736957" w:history="1">
+        <w:r>
+          <w:rPr>
+            <w:rStyle w:val="Hipervnculo"/>
+          </w:rPr>
+          <w:t>Tipos de acción del Estado</w:t>
+        </w:r>
+        <w:r>
+          <w:rPr>
+            <w:webHidden/>
+          </w:rPr>
+          <w:tab/>
+        </w:r>
+        <w:r>
+          <w:rPr>
+            <w:webHidden/>
+          </w:rPr>
+          <w:fldChar w:fldCharType="begin"/>
+        </w:r>
+        <w:r>
+          <w:rPr>
+            <w:webHidden/>
+          </w:rPr>
+          <w:instrText xml:space="preserve"> PAGEREF _Toc202736957 \h </w:instrText>
+        </w:r>
+        <w:r>
+          <w:rPr>
+            <w:webHidden/>
+          </w:rPr>
+        </w:r>
+        <w:r>
+          <w:rPr>
+            <w:webHidden/>
+          </w:rPr>
+          <w:fldChar w:fldCharType="separate"/>
+        </w:r>
+        <w:r>
+          <w:rPr>
+            <w:webHidden/>
+          </w:rPr>
+          <w:t>7</w:t>
+        </w:r>
+        <w:r>
+          <w:rPr>
+            <w:webHidden/>
+          </w:rPr>
+          <w:fldChar w:fldCharType="end"/>
+        </w:r>
+      </w:hyperlink>
+    </w:p>
+    <w:p>
+      <w:pPr>
+        <w:pStyle w:val="TDC3"/>
+        <w:rPr>
+          <w:rFonts w:eastAsiaTheme="minorEastAsia"/>
+          <w:b w:val="0"/>
+          <w:bCs w:val="0"/>
+          <w:sz w:val="24"/>
+          <w:szCs w:val="24"/>
+          <w:lang w:eastAsia="es-AR"/>
+        </w:rPr>
+      </w:pPr>
+      <w:hyperlink w:anchor="_Toc202736958" w:history="1">
+        <w:r>
+          <w:rPr>
+            <w:rStyle w:val="Hipervnculo"/>
+          </w:rPr>
+          <w:t>El delito en la informática:</w:t>
+        </w:r>
+        <w:r>
+          <w:rPr>
+            <w:webHidden/>
+          </w:rPr>
+          <w:tab/>
+        </w:r>
+        <w:r>
+          <w:rPr>
+            <w:webHidden/>
+          </w:rPr>
+          <w:fldChar w:fldCharType="begin"/>
+        </w:r>
+        <w:r>
+          <w:rPr>
+            <w:webHidden/>
+          </w:rPr>
+          <w:instrText xml:space="preserve"> PAGEREF _Toc202736958 \h </w:instrText>
+        </w:r>
+        <w:r>
+          <w:rPr>
+            <w:webHidden/>
+          </w:rPr>
+        </w:r>
+        <w:r>
+          <w:rPr>
+            <w:webHidden/>
+          </w:rPr>
+          <w:fldChar w:fldCharType="separate"/>
+        </w:r>
+        <w:r>
+          <w:rPr>
+            <w:webHidden/>
+          </w:rPr>
+          <w:t>7</w:t>
+        </w:r>
+        <w:r>
+          <w:rPr>
+            <w:webHidden/>
+          </w:rPr>
+          <w:fldChar w:fldCharType="end"/>
+        </w:r>
+      </w:hyperlink>
+    </w:p>
+    <w:p>
+      <w:pPr>
+        <w:pStyle w:val="TDC2"/>
+        <w:tabs>
+          <w:tab w:val="right" w:leader="underscore" w:pos="8494"/>
+        </w:tabs>
+        <w:rPr>
+          <w:rFonts w:eastAsiaTheme="minorEastAsia"/>
+          <w:b w:val="0"/>
+          <w:bCs w:val="0"/>
+          <w:noProof/>
+          <w:sz w:val="24"/>
+          <w:szCs w:val="24"/>
+          <w:lang w:eastAsia="es-AR"/>
+        </w:rPr>
+      </w:pPr>
+      <w:hyperlink w:anchor="_Toc202736959" w:history="1">
+        <w:r>
+          <w:rPr>
+            <w:rStyle w:val="Hipervnculo"/>
+            <w:noProof/>
+          </w:rPr>
+          <w:t>Medios de prueba Electrónicos</w:t>
+        </w:r>
+        <w:r>
+          <w:rPr>
+            <w:noProof/>
+            <w:webHidden/>
+          </w:rPr>
+          <w:tab/>
+        </w:r>
+        <w:r>
+          <w:rPr>
+            <w:noProof/>
+            <w:webHidden/>
+          </w:rPr>
+          <w:fldChar w:fldCharType="begin"/>
+        </w:r>
+        <w:r>
+          <w:rPr>
+            <w:noProof/>
+            <w:webHidden/>
+          </w:rPr>
+          <w:instrText xml:space="preserve"> PAGEREF _Toc202736959 \h </w:instrText>
+        </w:r>
+        <w:r>
+          <w:rPr>
+            <w:noProof/>
+            <w:webHidden/>
+          </w:rPr>
+        </w:r>
+        <w:r>
+          <w:rPr>
+            <w:noProof/>
+            <w:webHidden/>
+          </w:rPr>
+          <w:fldChar w:fldCharType="separate"/>
+        </w:r>
+        <w:r>
+          <w:rPr>
+            <w:noProof/>
+            <w:webHidden/>
+          </w:rPr>
+          <w:t>7</w:t>
+        </w:r>
+        <w:r>
+          <w:rPr>
+            <w:noProof/>
+            <w:webHidden/>
+          </w:rPr>
+          <w:fldChar w:fldCharType="end"/>
+        </w:r>
+      </w:hyperlink>
+    </w:p>
+    <w:p>
+      <w:pPr>
+        <w:pStyle w:val="TDC4"/>
+        <w:rPr>
+          <w:rFonts w:eastAsiaTheme="minorEastAsia"/>
+          <w:i w:val="0"/>
+          <w:iCs w:val="0"/>
+          <w:sz w:val="24"/>
+          <w:szCs w:val="24"/>
+          <w:lang w:eastAsia="es-AR"/>
+        </w:rPr>
+      </w:pPr>
+      <w:hyperlink w:anchor="_Toc202736960" w:history="1">
+        <w:r>
+          <w:rPr>
+            <w:rStyle w:val="Hipervnculo"/>
+          </w:rPr>
+          <w:t>Tipos de prueba digital</w:t>
+        </w:r>
+        <w:r>
+          <w:rPr>
+            <w:webHidden/>
+          </w:rPr>
+          <w:tab/>
+        </w:r>
+        <w:r>
+          <w:rPr>
+            <w:webHidden/>
+          </w:rPr>
+          <w:fldChar w:fldCharType="begin"/>
+        </w:r>
+        <w:r>
+          <w:rPr>
+            <w:webHidden/>
+          </w:rPr>
+          <w:instrText xml:space="preserve"> PAGEREF _Toc202736960 \h </w:instrText>
+        </w:r>
+        <w:r>
+          <w:rPr>
+            <w:webHidden/>
+          </w:rPr>
+        </w:r>
+        <w:r>
+          <w:rPr>
+            <w:webHidden/>
+          </w:rPr>
+          <w:fldChar w:fldCharType="separate"/>
+        </w:r>
+        <w:r>
+          <w:rPr>
+            <w:webHidden/>
+          </w:rPr>
+          <w:t>8</w:t>
+        </w:r>
+        <w:r>
+          <w:rPr>
+            <w:webHidden/>
+          </w:rPr>
+          <w:fldChar w:fldCharType="end"/>
+        </w:r>
+      </w:hyperlink>
+    </w:p>
+    <w:p>
+      <w:pPr>
+        <w:pStyle w:val="TDC3"/>
+        <w:rPr>
+          <w:rFonts w:eastAsiaTheme="minorEastAsia"/>
+          <w:b w:val="0"/>
+          <w:bCs w:val="0"/>
+          <w:sz w:val="24"/>
+          <w:szCs w:val="24"/>
+          <w:lang w:eastAsia="es-AR"/>
+        </w:rPr>
+      </w:pPr>
+      <w:hyperlink w:anchor="_Toc202736961" w:history="1">
+        <w:r>
+          <w:rPr>
+            <w:rStyle w:val="Hipervnculo"/>
+          </w:rPr>
+          <w:t>Principio de libertad probatoria</w:t>
+        </w:r>
+        <w:r>
+          <w:rPr>
+            <w:webHidden/>
+          </w:rPr>
+          <w:tab/>
+        </w:r>
+        <w:r>
+          <w:rPr>
+            <w:webHidden/>
+          </w:rPr>
+          <w:fldChar w:fldCharType="begin"/>
+        </w:r>
+        <w:r>
+          <w:rPr>
+            <w:webHidden/>
+          </w:rPr>
+          <w:instrText xml:space="preserve"> PAGEREF _Toc202736961 \h </w:instrText>
+        </w:r>
+        <w:r>
+          <w:rPr>
+            <w:webHidden/>
+          </w:rPr>
+        </w:r>
+        <w:r>
+          <w:rPr>
+            <w:webHidden/>
+          </w:rPr>
+          <w:fldChar w:fldCharType="separate"/>
+        </w:r>
+        <w:r>
+          <w:rPr>
+            <w:webHidden/>
+          </w:rPr>
+          <w:t>8</w:t>
+        </w:r>
+        <w:r>
+          <w:rPr>
+            <w:webHidden/>
+          </w:rPr>
+          <w:fldChar w:fldCharType="end"/>
+        </w:r>
+      </w:hyperlink>
+    </w:p>
+    <w:p>
+      <w:pPr>
+        <w:pStyle w:val="TDC3"/>
+        <w:rPr>
+          <w:rFonts w:eastAsiaTheme="minorEastAsia"/>
+          <w:b w:val="0"/>
+          <w:bCs w:val="0"/>
+          <w:sz w:val="24"/>
+          <w:szCs w:val="24"/>
+          <w:lang w:eastAsia="es-AR"/>
+        </w:rPr>
+      </w:pPr>
+      <w:hyperlink w:anchor="_Toc202736962" w:history="1">
+        <w:r>
+          <w:rPr>
+            <w:rStyle w:val="Hipervnculo"/>
+          </w:rPr>
+          <w:t>Requisitos para que sea admitido como prueba</w:t>
+        </w:r>
+        <w:r>
+          <w:rPr>
+            <w:webHidden/>
+          </w:rPr>
+          <w:tab/>
+        </w:r>
+        <w:r>
+          <w:rPr>
+            <w:webHidden/>
+          </w:rPr>
+          <w:fldChar w:fldCharType="begin"/>
+        </w:r>
+        <w:r>
+          <w:rPr>
+            <w:webHidden/>
+          </w:rPr>
+          <w:instrText xml:space="preserve"> PAGEREF _Toc202736962 \h </w:instrText>
+        </w:r>
+        <w:r>
+          <w:rPr>
+            <w:webHidden/>
+          </w:rPr>
+        </w:r>
+        <w:r>
+          <w:rPr>
+            <w:webHidden/>
+          </w:rPr>
+          <w:fldChar w:fldCharType="separate"/>
+        </w:r>
+        <w:r>
+          <w:rPr>
+            <w:webHidden/>
+          </w:rPr>
+          <w:t>8</w:t>
+        </w:r>
+        <w:r>
+          <w:rPr>
+            <w:webHidden/>
+          </w:rPr>
+          <w:fldChar w:fldCharType="end"/>
+        </w:r>
+      </w:hyperlink>
+    </w:p>
+    <w:p>
+      <w:pPr>
+        <w:pStyle w:val="TDC3"/>
+        <w:rPr>
+          <w:rFonts w:eastAsiaTheme="minorEastAsia"/>
+          <w:b w:val="0"/>
+          <w:bCs w:val="0"/>
+          <w:sz w:val="24"/>
+          <w:szCs w:val="24"/>
+          <w:lang w:eastAsia="es-AR"/>
+        </w:rPr>
+      </w:pPr>
+      <w:hyperlink w:anchor="_Toc202736963" w:history="1">
+        <w:r>
+          <w:rPr>
+            <w:rStyle w:val="Hipervnculo"/>
+          </w:rPr>
+          <w:t>Tipos de delitos informáticos</w:t>
+        </w:r>
+        <w:r>
+          <w:rPr>
+            <w:webHidden/>
+          </w:rPr>
+          <w:tab/>
+        </w:r>
+        <w:r>
+          <w:rPr>
+            <w:webHidden/>
+          </w:rPr>
+          <w:fldChar w:fldCharType="begin"/>
+        </w:r>
+        <w:r>
+          <w:rPr>
+            <w:webHidden/>
+          </w:rPr>
+          <w:instrText xml:space="preserve"> PAGEREF _Toc202736963 \h </w:instrText>
+        </w:r>
+        <w:r>
+          <w:rPr>
+            <w:webHidden/>
+          </w:rPr>
+        </w:r>
+        <w:r>
+          <w:rPr>
+            <w:webHidden/>
+          </w:rPr>
+          <w:fldChar w:fldCharType="separate"/>
+        </w:r>
+        <w:r>
+          <w:rPr>
+            <w:webHidden/>
+          </w:rPr>
+          <w:t>8</w:t>
+        </w:r>
+        <w:r>
+          <w:rPr>
+            <w:webHidden/>
+          </w:rPr>
+          <w:fldChar w:fldCharType="end"/>
+        </w:r>
+      </w:hyperlink>
+    </w:p>
+    <w:p>
+      <w:pPr>
+        <w:pStyle w:val="TDC2"/>
+        <w:tabs>
+          <w:tab w:val="right" w:leader="underscore" w:pos="8494"/>
+        </w:tabs>
+        <w:rPr>
+          <w:rFonts w:eastAsiaTheme="minorEastAsia"/>
+          <w:b w:val="0"/>
+          <w:bCs w:val="0"/>
+          <w:noProof/>
+          <w:sz w:val="24"/>
+          <w:szCs w:val="24"/>
+          <w:lang w:eastAsia="es-AR"/>
+        </w:rPr>
+      </w:pPr>
+      <w:hyperlink w:anchor="_Toc202736964" w:history="1">
+        <w:r>
+          <w:rPr>
+            <w:rStyle w:val="Hipervnculo"/>
+            <w:noProof/>
+          </w:rPr>
+          <w:t>Sistema Expertos Legales (SEL)</w:t>
+        </w:r>
+        <w:r>
+          <w:rPr>
+            <w:noProof/>
+            <w:webHidden/>
+          </w:rPr>
+          <w:tab/>
+        </w:r>
+        <w:r>
+          <w:rPr>
+            <w:noProof/>
+            <w:webHidden/>
+          </w:rPr>
+          <w:fldChar w:fldCharType="begin"/>
+        </w:r>
+        <w:r>
+          <w:rPr>
+            <w:noProof/>
+            <w:webHidden/>
+          </w:rPr>
+          <w:instrText xml:space="preserve"> PAGEREF _Toc202736964 \h </w:instrText>
+        </w:r>
+        <w:r>
+          <w:rPr>
+            <w:noProof/>
+            <w:webHidden/>
+          </w:rPr>
+        </w:r>
+        <w:r>
+          <w:rPr>
+            <w:noProof/>
+            <w:webHidden/>
+          </w:rPr>
+          <w:fldChar w:fldCharType="separate"/>
+        </w:r>
+        <w:r>
+          <w:rPr>
+            <w:noProof/>
+            <w:webHidden/>
+          </w:rPr>
+          <w:t>9</w:t>
+        </w:r>
+        <w:r>
+          <w:rPr>
+            <w:noProof/>
+            <w:webHidden/>
+          </w:rPr>
+          <w:fldChar w:fldCharType="end"/>
+        </w:r>
+      </w:hyperlink>
+    </w:p>
+    <w:p>
+      <w:pPr>
+        <w:pStyle w:val="TDC3"/>
+        <w:rPr>
+          <w:rFonts w:eastAsiaTheme="minorEastAsia"/>
+          <w:b w:val="0"/>
+          <w:bCs w:val="0"/>
+          <w:sz w:val="24"/>
+          <w:szCs w:val="24"/>
+          <w:lang w:eastAsia="es-AR"/>
+        </w:rPr>
+      </w:pPr>
+      <w:hyperlink w:anchor="_Toc202736965" w:history="1">
+        <w:r>
+          <w:rPr>
+            <w:rStyle w:val="Hipervnculo"/>
+          </w:rPr>
+          <w:t>Problemáticas jurídicas de Internet</w:t>
+        </w:r>
+        <w:r>
+          <w:rPr>
+            <w:webHidden/>
+          </w:rPr>
+          <w:tab/>
+        </w:r>
+        <w:r>
+          <w:rPr>
+            <w:webHidden/>
+          </w:rPr>
+          <w:fldChar w:fldCharType="begin"/>
+        </w:r>
+        <w:r>
+          <w:rPr>
+            <w:webHidden/>
+          </w:rPr>
+          <w:instrText xml:space="preserve"> PAGEREF _Toc202736965 \h </w:instrText>
+        </w:r>
+        <w:r>
+          <w:rPr>
+            <w:webHidden/>
+          </w:rPr>
+        </w:r>
+        <w:r>
+          <w:rPr>
+            <w:webHidden/>
+          </w:rPr>
+          <w:fldChar w:fldCharType="separate"/>
+        </w:r>
+        <w:r>
+          <w:rPr>
+            <w:webHidden/>
+          </w:rPr>
+          <w:t>9</w:t>
         </w:r>
         <w:r>
           <w:rPr>
@@ -1493,8 +2489,28 @@
       <w:r>
         <w:fldChar w:fldCharType="end"/>
       </w:r>
-      <w:bookmarkStart w:id="0" w:name="_Toc201859202"/>
-      <w:r>
+    </w:p>
+    <w:p>
+      <w:pPr>
+        <w:rPr>
+          <w:rFonts w:asciiTheme="majorHAnsi" w:eastAsiaTheme="majorEastAsia" w:hAnsiTheme="majorHAnsi" w:cstheme="majorBidi"/>
+          <w:color w:val="0F4761" w:themeColor="accent1" w:themeShade="BF"/>
+          <w:sz w:val="40"/>
+          <w:szCs w:val="40"/>
+        </w:rPr>
+      </w:pPr>
+      <w:r>
+        <w:br w:type="page"/>
+      </w:r>
+    </w:p>
+    <w:p>
+      <w:pPr>
+        <w:pStyle w:val="Ttulo1"/>
+        <w:jc w:val="center"/>
+      </w:pPr>
+      <w:bookmarkStart w:id="0" w:name="_Toc202736928"/>
+      <w:r>
+        <w:lastRenderedPageBreak/>
         <w:t xml:space="preserve">Resumen Examen </w:t>
       </w:r>
       <w:r>
@@ -1515,13 +2531,16 @@
       <w:r>
         <w:t>n</w:t>
       </w:r>
+      <w:r>
+        <w:t xml:space="preserve"> V.2</w:t>
+      </w:r>
       <w:bookmarkEnd w:id="0"/>
     </w:p>
     <w:p>
       <w:pPr>
         <w:pStyle w:val="Ttulo2"/>
       </w:pPr>
-      <w:bookmarkStart w:id="1" w:name="_Toc201859203"/>
+      <w:bookmarkStart w:id="1" w:name="_Toc202736929"/>
       <w:r>
         <w:t>Contratos</w:t>
       </w:r>
@@ -1631,19 +2650,13 @@
       <w:pPr>
         <w:pStyle w:val="Ttulo3"/>
       </w:pPr>
-      <w:bookmarkStart w:id="2" w:name="_Toc201859204"/>
+      <w:bookmarkStart w:id="2" w:name="_Toc202736930"/>
       <w:r>
         <w:t>Elementos de un contrato</w:t>
       </w:r>
       <w:bookmarkEnd w:id="2"/>
     </w:p>
     <w:p>
-      <w:pPr>
-        <w:rPr>
-          <w:b/>
-          <w:bCs/>
-        </w:rPr>
-      </w:pPr>
       <w:r>
         <w:t xml:space="preserve">Los elementos son </w:t>
       </w:r>
@@ -1654,13 +2667,58 @@
         </w:rPr>
         <w:t>consentimiento, objeto, causa y forma</w:t>
       </w:r>
+      <w:r>
+        <w:rPr>
+          <w:b/>
+          <w:bCs/>
+        </w:rPr>
+        <w:t xml:space="preserve">. </w:t>
+      </w:r>
+      <w:r>
+        <w:t xml:space="preserve">Si </w:t>
+      </w:r>
+      <w:r>
+        <w:rPr>
+          <w:b/>
+          <w:bCs/>
+        </w:rPr>
+        <w:t>no contiene</w:t>
+      </w:r>
+      <w:r>
+        <w:t xml:space="preserve"> </w:t>
+      </w:r>
+      <w:r>
+        <w:rPr>
+          <w:b/>
+          <w:bCs/>
+        </w:rPr>
+        <w:t>alguno</w:t>
+      </w:r>
+      <w:r>
+        <w:t xml:space="preserve"> de estos el contrato </w:t>
+      </w:r>
+      <w:r>
+        <w:rPr>
+          <w:b/>
+          <w:bCs/>
+        </w:rPr>
+        <w:t>será nulo</w:t>
+      </w:r>
     </w:p>
     <w:p>
       <w:pPr>
         <w:pStyle w:val="Ttulo4"/>
-      </w:pPr>
-      <w:bookmarkStart w:id="3" w:name="_Toc201859205"/>
-      <w:r>
+        <w:rPr>
+          <w:b/>
+          <w:bCs/>
+        </w:rPr>
+      </w:pPr>
+      <w:bookmarkStart w:id="3" w:name="_Toc202736931"/>
+      <w:r>
+        <w:rPr>
+          <w:b/>
+          <w:bCs/>
+        </w:rPr>
         <w:t>Consentimiento</w:t>
       </w:r>
       <w:bookmarkEnd w:id="3"/>
@@ -1762,12 +2820,28 @@
     <w:p>
       <w:pPr>
         <w:rPr>
-          <w:b/>
-          <w:bCs/>
-        </w:rPr>
-      </w:pPr>
-      <w:r>
-        <w:lastRenderedPageBreak/>
+          <w:i/>
+          <w:iCs/>
+          <w:color w:val="7F7F7F" w:themeColor="text1" w:themeTint="80"/>
+        </w:rPr>
+      </w:pPr>
+      <w:r>
+        <w:rPr>
+          <w:i/>
+          <w:iCs/>
+          <w:color w:val="7F7F7F" w:themeColor="text1" w:themeTint="80"/>
+        </w:rPr>
+        <w:t>La violencia debe ser: Grave (Temor serio), idónea, inminente (Real y cercano) o ilegítima (No permitida por el derecho)</w:t>
+      </w:r>
+    </w:p>
+    <w:p>
+      <w:pPr>
+        <w:rPr>
+          <w:b/>
+          <w:bCs/>
+        </w:rPr>
+      </w:pPr>
+      <w:r>
         <w:t xml:space="preserve">El </w:t>
       </w:r>
       <w:r>
@@ -1826,9 +2900,17 @@
     <w:p>
       <w:pPr>
         <w:pStyle w:val="Ttulo4"/>
-      </w:pPr>
-      <w:bookmarkStart w:id="4" w:name="_Toc201859206"/>
-      <w:r>
+        <w:rPr>
+          <w:b/>
+          <w:bCs/>
+        </w:rPr>
+      </w:pPr>
+      <w:bookmarkStart w:id="4" w:name="_Toc202736932"/>
+      <w:r>
+        <w:rPr>
+          <w:b/>
+          <w:bCs/>
+        </w:rPr>
         <w:t>Objeto</w:t>
       </w:r>
       <w:bookmarkEnd w:id="4"/>
@@ -1862,6 +2944,13 @@
       </w:r>
     </w:p>
     <w:p>
+      <w:pPr>
+        <w:ind w:left="708" w:hanging="708"/>
+        <w:rPr>
+          <w:b/>
+          <w:bCs/>
+        </w:rPr>
+      </w:pPr>
       <w:r>
         <w:t>Tiene que ser</w:t>
       </w:r>
@@ -1950,9 +3039,17 @@
     <w:p>
       <w:pPr>
         <w:pStyle w:val="Ttulo4"/>
-      </w:pPr>
-      <w:bookmarkStart w:id="5" w:name="_Toc201859207"/>
-      <w:r>
+        <w:rPr>
+          <w:b/>
+          <w:bCs/>
+        </w:rPr>
+      </w:pPr>
+      <w:bookmarkStart w:id="5" w:name="_Toc202736933"/>
+      <w:r>
+        <w:rPr>
+          <w:b/>
+          <w:bCs/>
+        </w:rPr>
         <w:t>Causa</w:t>
       </w:r>
       <w:bookmarkEnd w:id="5"/>
@@ -2013,6 +3110,7 @@
           <w:b/>
           <w:bCs/>
         </w:rPr>
+        <w:lastRenderedPageBreak/>
         <w:t>Real y existente</w:t>
       </w:r>
     </w:p>
@@ -2109,77 +3207,101 @@
         <w:t>terceros</w:t>
       </w:r>
       <w:r>
-        <w:t xml:space="preserve"> (arts. 1012 y </w:t>
-      </w:r>
-      <w:proofErr w:type="spellStart"/>
-      <w:r>
-        <w:t>ss</w:t>
-      </w:r>
-      <w:proofErr w:type="spellEnd"/>
-      <w:r>
+        <w:t xml:space="preserve"> (arts. </w:t>
+      </w:r>
+      <w:proofErr w:type="gramStart"/>
+      <w:r>
+        <w:t>1012 )</w:t>
+      </w:r>
+      <w:proofErr w:type="gramEnd"/>
+    </w:p>
+    <w:p>
+      <w:pPr>
+        <w:pStyle w:val="Ttulo4"/>
+        <w:rPr>
+          <w:b/>
+          <w:bCs/>
+        </w:rPr>
+      </w:pPr>
+      <w:bookmarkStart w:id="6" w:name="_Toc202736934"/>
+      <w:r>
+        <w:rPr>
+          <w:b/>
+          <w:bCs/>
+        </w:rPr>
+        <w:t>Forma</w:t>
+      </w:r>
+      <w:bookmarkEnd w:id="6"/>
+      <w:r>
+        <w:rPr>
+          <w:b/>
+          <w:bCs/>
+        </w:rPr>
+        <w:t xml:space="preserve"> </w:t>
+      </w:r>
+    </w:p>
+    <w:p>
+      <w:r>
+        <w:rPr>
+          <w:b/>
+          <w:bCs/>
+        </w:rPr>
+        <w:t>Al principio no requieren forma escrita</w:t>
+      </w:r>
+      <w:r>
+        <w:t xml:space="preserve"> (art. 262)</w:t>
+      </w:r>
+    </w:p>
+    <w:p>
+      <w:r>
+        <w:t xml:space="preserve">En caso </w:t>
+      </w:r>
+      <w:r>
+        <w:rPr>
+          <w:b/>
+          <w:bCs/>
+        </w:rPr>
+        <w:t>particulares la ley exige una forma</w:t>
+      </w:r>
+      <w:r>
+        <w:t xml:space="preserve"> solemne (Ej.: Escritura pública de compraventa de inmueble)</w:t>
+      </w:r>
+    </w:p>
+    <w:p>
+      <w:pPr>
+        <w:rPr>
+          <w:b/>
+          <w:bCs/>
+        </w:rPr>
+      </w:pPr>
+      <w:r>
+        <w:t xml:space="preserve">Si no se cumple de forma exigida, puede darse como </w:t>
+      </w:r>
+      <w:r>
+        <w:rPr>
+          <w:b/>
+          <w:bCs/>
+        </w:rPr>
+        <w:t>una promesa de contrato futuro (</w:t>
+      </w:r>
+      <w:r>
+        <w:t>Ej.: Boleto de compraventa</w:t>
+      </w:r>
+      <w:r>
+        <w:rPr>
+          <w:b/>
+          <w:bCs/>
+        </w:rPr>
         <w:t>)</w:t>
       </w:r>
     </w:p>
     <w:p>
       <w:pPr>
-        <w:pStyle w:val="Ttulo4"/>
-      </w:pPr>
-      <w:bookmarkStart w:id="6" w:name="_Toc201859208"/>
-      <w:r>
-        <w:t>Forma</w:t>
-      </w:r>
-      <w:bookmarkEnd w:id="6"/>
-      <w:r>
-        <w:t xml:space="preserve"> </w:t>
-      </w:r>
-    </w:p>
-    <w:p>
-      <w:r>
-        <w:rPr>
-          <w:b/>
-          <w:bCs/>
-        </w:rPr>
-        <w:t>Al principio no requieren forma escrita</w:t>
-      </w:r>
-      <w:r>
-        <w:t xml:space="preserve"> (art. 262)</w:t>
-      </w:r>
-    </w:p>
-    <w:p>
-      <w:r>
-        <w:t>En caso particulares la ley exige una forma solemne (Ej.: Escritura pública de compraventa de inmueble)</w:t>
-      </w:r>
-    </w:p>
-    <w:p>
-      <w:pPr>
-        <w:rPr>
-          <w:b/>
-          <w:bCs/>
-        </w:rPr>
-      </w:pPr>
-      <w:r>
-        <w:t xml:space="preserve">Si no se cumple de forma exigida, puede darse como </w:t>
-      </w:r>
-      <w:r>
-        <w:rPr>
-          <w:b/>
-          <w:bCs/>
-        </w:rPr>
-        <w:t>una promesa de contrato futuro (</w:t>
-      </w:r>
-      <w:r>
-        <w:t>Ej.: Boleto de compraventa</w:t>
-      </w:r>
-      <w:r>
-        <w:rPr>
-          <w:b/>
-          <w:bCs/>
-        </w:rPr>
-        <w:t>)</w:t>
-      </w:r>
-    </w:p>
-    <w:p>
-      <w:pPr>
+        <w:pStyle w:val="Prrafodelista"/>
+        <w:numPr>
+          <w:ilvl w:val="0"/>
+          <w:numId w:val="40"/>
+        </w:numPr>
         <w:rPr>
           <w:i/>
           <w:iCs/>
@@ -2205,10 +3327,16 @@
     </w:p>
     <w:p>
       <w:pPr>
+        <w:pStyle w:val="Prrafodelista"/>
+        <w:numPr>
+          <w:ilvl w:val="0"/>
+          <w:numId w:val="40"/>
+        </w:numPr>
         <w:rPr>
           <w:i/>
           <w:iCs/>
           <w:color w:val="7F7F7F" w:themeColor="text1" w:themeTint="80"/>
+          <w:u w:val="single"/>
         </w:rPr>
       </w:pPr>
       <w:r>
@@ -2216,6 +3344,7 @@
           <w:i/>
           <w:iCs/>
           <w:color w:val="7F7F7F" w:themeColor="text1" w:themeTint="80"/>
+          <w:u w:val="single"/>
         </w:rPr>
         <w:t>Hay contratos verbales que pueden ser validos</w:t>
       </w:r>
@@ -2224,14 +3353,105 @@
       <w:pPr>
         <w:pStyle w:val="Ttulo3"/>
       </w:pPr>
-      <w:bookmarkStart w:id="7" w:name="_Toc201859209"/>
+      <w:bookmarkStart w:id="7" w:name="_Toc202736935"/>
+      <w:r>
+        <w:t>Ley de formas</w:t>
+      </w:r>
+      <w:bookmarkEnd w:id="7"/>
+    </w:p>
+    <w:p>
+      <w:r>
+        <w:t>Son l</w:t>
+      </w:r>
+      <w:r>
+        <w:t xml:space="preserve">os contratos pueden celebrarse </w:t>
+      </w:r>
+      <w:r>
+        <w:rPr>
+          <w:b/>
+          <w:bCs/>
+        </w:rPr>
+        <w:t>sin necesidad de una forma específica</w:t>
+      </w:r>
+      <w:r>
+        <w:t xml:space="preserve"> (</w:t>
+      </w:r>
+      <w:r>
+        <w:t>pueden ser verbales, escritos, o celebrados por medios electrónicos,</w:t>
+      </w:r>
+      <w:r>
+        <w:t>)</w:t>
+      </w:r>
+      <w:r>
+        <w:t xml:space="preserve">, </w:t>
+      </w:r>
+      <w:r>
+        <w:rPr>
+          <w:b/>
+          <w:bCs/>
+        </w:rPr>
+        <w:t>salvo que la ley exija una forma</w:t>
+      </w:r>
+      <w:r>
+        <w:t xml:space="preserve"> determinada para su validez o prueba</w:t>
+      </w:r>
+      <w:r>
+        <w:t xml:space="preserve"> (Art. 284)</w:t>
+      </w:r>
+    </w:p>
+    <w:p>
+      <w:pPr>
+        <w:pStyle w:val="Ttulo3"/>
+      </w:pPr>
+      <w:bookmarkStart w:id="8" w:name="_Toc202736936"/>
+      <w:r>
+        <w:t>Ley de contratación</w:t>
+      </w:r>
+      <w:bookmarkEnd w:id="8"/>
+      <w:r>
+        <w:t xml:space="preserve"> </w:t>
+      </w:r>
+    </w:p>
+    <w:p>
+      <w:r>
+        <w:rPr>
+          <w:b/>
+          <w:bCs/>
+        </w:rPr>
+        <w:t>La ley de contratación</w:t>
+      </w:r>
+      <w:r>
+        <w:t xml:space="preserve"> es el conjunto de reglas que dice </w:t>
+      </w:r>
+      <w:r>
+        <w:rPr>
+          <w:b/>
+          <w:bCs/>
+        </w:rPr>
+        <w:t>cómo deben hacerse los contratos</w:t>
+      </w:r>
+      <w:r>
+        <w:t>, qué cosas deben cumplirse para que un contrato sea válido, y qué pasa si alguna de las partes no lo cumple</w:t>
+      </w:r>
+      <w:r>
+        <w:t xml:space="preserve"> (</w:t>
+      </w:r>
+      <w:r>
+        <w:t>quiénes pueden hacer contratos, qué cosas se pueden acordar, cómo se prueba un contrato y qué derechos y obligaciones tiene cada parte)</w:t>
+      </w:r>
+    </w:p>
+    <w:p>
+      <w:pPr>
+        <w:pStyle w:val="Ttulo3"/>
+      </w:pPr>
+      <w:bookmarkStart w:id="9" w:name="_Toc202736937"/>
       <w:r>
         <w:t>Clasificación de contratos</w:t>
       </w:r>
       <w:r>
         <w:t xml:space="preserve"> (Art. 966 a 970)</w:t>
       </w:r>
-      <w:bookmarkEnd w:id="7"/>
+      <w:bookmarkEnd w:id="9"/>
     </w:p>
     <w:p>
       <w:r>
@@ -2244,15 +3464,13 @@
         </w:rPr>
         <w:t xml:space="preserve">puede tener </w:t>
       </w:r>
-      <w:proofErr w:type="gramStart"/>
-      <w:r>
-        <w:rPr>
-          <w:b/>
-          <w:bCs/>
-        </w:rPr>
-        <w:t>uno o varias</w:t>
-      </w:r>
-      <w:proofErr w:type="gramEnd"/>
+      <w:r>
+        <w:rPr>
+          <w:b/>
+          <w:bCs/>
+        </w:rPr>
+        <w:t>una o varias</w:t>
+      </w:r>
       <w:r>
         <w:t xml:space="preserve"> de estas clasificaciones:</w:t>
       </w:r>
@@ -2261,11 +3479,11 @@
       <w:pPr>
         <w:pStyle w:val="Ttulo4"/>
       </w:pPr>
-      <w:bookmarkStart w:id="8" w:name="_Toc201859210"/>
+      <w:bookmarkStart w:id="10" w:name="_Toc202736938"/>
       <w:r>
         <w:t>Unilaterales y Bilaterales (art. 966)</w:t>
       </w:r>
-      <w:bookmarkEnd w:id="8"/>
+      <w:bookmarkEnd w:id="10"/>
     </w:p>
     <w:p>
       <w:pPr>
@@ -2315,12 +3533,11 @@
       <w:pPr>
         <w:pStyle w:val="Ttulo4"/>
       </w:pPr>
-      <w:bookmarkStart w:id="9" w:name="_Toc201859211"/>
-      <w:r>
-        <w:lastRenderedPageBreak/>
+      <w:bookmarkStart w:id="11" w:name="_Toc202736939"/>
+      <w:r>
         <w:t>Onerosos y Gratuitos (art. 967)</w:t>
       </w:r>
-      <w:bookmarkEnd w:id="9"/>
+      <w:bookmarkEnd w:id="11"/>
     </w:p>
     <w:p>
       <w:pPr>
@@ -2407,11 +3624,12 @@
       <w:pPr>
         <w:pStyle w:val="Ttulo4"/>
       </w:pPr>
-      <w:bookmarkStart w:id="10" w:name="_Toc201859212"/>
-      <w:r>
+      <w:bookmarkStart w:id="12" w:name="_Toc202736940"/>
+      <w:r>
+        <w:lastRenderedPageBreak/>
         <w:t>Conmutativos y Aleatorios (art. 968)</w:t>
       </w:r>
-      <w:bookmarkEnd w:id="10"/>
+      <w:bookmarkEnd w:id="12"/>
     </w:p>
     <w:p>
       <w:pPr>
@@ -2475,11 +3693,11 @@
       <w:pPr>
         <w:pStyle w:val="Ttulo4"/>
       </w:pPr>
-      <w:bookmarkStart w:id="11" w:name="_Toc201859213"/>
+      <w:bookmarkStart w:id="13" w:name="_Toc202736941"/>
       <w:r>
         <w:t>Formal e Informal (art. 969)</w:t>
       </w:r>
-      <w:bookmarkEnd w:id="11"/>
+      <w:bookmarkEnd w:id="13"/>
     </w:p>
     <w:p>
       <w:pPr>
@@ -2549,11 +3767,11 @@
       <w:pPr>
         <w:pStyle w:val="Ttulo4"/>
       </w:pPr>
-      <w:bookmarkStart w:id="12" w:name="_Toc201859214"/>
+      <w:bookmarkStart w:id="14" w:name="_Toc202736942"/>
       <w:r>
         <w:t>Nominados e Innominados (art. 970)</w:t>
       </w:r>
-      <w:bookmarkEnd w:id="12"/>
+      <w:bookmarkEnd w:id="14"/>
     </w:p>
     <w:p>
       <w:pPr>
@@ -2625,37 +3843,45 @@
       <w:pPr>
         <w:pStyle w:val="Ttulo3"/>
       </w:pPr>
-      <w:bookmarkStart w:id="13" w:name="_Toc201859215"/>
+      <w:bookmarkStart w:id="15" w:name="_Toc202736943"/>
       <w:r>
         <w:t>Contratos informáticos y electrónicos</w:t>
       </w:r>
-      <w:bookmarkEnd w:id="13"/>
-    </w:p>
-    <w:p>
-      <w:pPr>
-        <w:rPr>
-          <w:b/>
-          <w:bCs/>
-        </w:rPr>
-      </w:pPr>
-      <w:bookmarkStart w:id="14" w:name="_Toc201859216"/>
+      <w:bookmarkEnd w:id="15"/>
+    </w:p>
+    <w:p>
+      <w:pPr>
+        <w:pStyle w:val="Ttulo4"/>
+        <w:rPr>
+          <w:b/>
+          <w:bCs/>
+          <w:i w:val="0"/>
+          <w:iCs w:val="0"/>
+        </w:rPr>
+      </w:pPr>
+      <w:bookmarkStart w:id="16" w:name="_Toc202736944"/>
       <w:r>
         <w:rPr>
           <w:rStyle w:val="Ttulo4Car"/>
+          <w:i/>
+          <w:iCs/>
         </w:rPr>
         <w:t>Contratos</w:t>
       </w:r>
-      <w:bookmarkEnd w:id="14"/>
-      <w:r>
-        <w:rPr>
-          <w:b/>
-          <w:bCs/>
+      <w:r>
+        <w:rPr>
+          <w:b/>
+          <w:bCs/>
+          <w:i w:val="0"/>
+          <w:iCs w:val="0"/>
         </w:rPr>
         <w:t xml:space="preserve"> </w:t>
       </w:r>
       <w:r>
         <w:rPr>
           <w:rStyle w:val="Ttulo4Car"/>
+          <w:i/>
+          <w:iCs/>
         </w:rPr>
         <w:t>Electrónicos</w:t>
       </w:r>
@@ -2663,9 +3889,12 @@
         <w:rPr>
           <w:b/>
           <w:bCs/>
+          <w:i w:val="0"/>
+          <w:iCs w:val="0"/>
         </w:rPr>
         <w:t>:</w:t>
       </w:r>
+      <w:bookmarkEnd w:id="16"/>
     </w:p>
     <w:p>
       <w:pPr>
@@ -2736,13 +3965,68 @@
     </w:p>
     <w:p>
       <w:pPr>
+        <w:pStyle w:val="Prrafodelista"/>
+        <w:rPr>
+          <w:i/>
+          <w:iCs/>
+          <w:color w:val="7F7F7F" w:themeColor="text1" w:themeTint="80"/>
+        </w:rPr>
+      </w:pPr>
+      <w:r>
+        <w:rPr>
+          <w:i/>
+          <w:iCs/>
+          <w:color w:val="7F7F7F" w:themeColor="text1" w:themeTint="80"/>
+        </w:rPr>
+        <w:t>Art 1107: Explicarle bien para que asuma esos riesgos (La facultad de revocar y datos para utilizar el medio)</w:t>
+      </w:r>
+    </w:p>
+    <w:p>
+      <w:pPr>
+        <w:pStyle w:val="Prrafodelista"/>
+        <w:rPr>
+          <w:i/>
+          <w:iCs/>
+          <w:color w:val="7F7F7F" w:themeColor="text1" w:themeTint="80"/>
+        </w:rPr>
+      </w:pPr>
+      <w:r>
+        <w:rPr>
+          <w:i/>
+          <w:iCs/>
+          <w:color w:val="7F7F7F" w:themeColor="text1" w:themeTint="80"/>
+        </w:rPr>
+        <w:t xml:space="preserve">Art 1108: La vigencia de la oferta electrónica tiene vigencia durante </w:t>
+      </w:r>
+      <w:r>
+        <w:rPr>
+          <w:b/>
+          <w:bCs/>
+          <w:i/>
+          <w:iCs/>
+          <w:color w:val="7F7F7F" w:themeColor="text1" w:themeTint="80"/>
+          <w:u w:val="single"/>
+        </w:rPr>
+        <w:t>todo el tiempo</w:t>
+      </w:r>
+      <w:r>
+        <w:rPr>
+          <w:i/>
+          <w:iCs/>
+          <w:color w:val="7F7F7F" w:themeColor="text1" w:themeTint="80"/>
+        </w:rPr>
+        <w:t xml:space="preserve"> que permanezca accesible al destinatario</w:t>
+      </w:r>
+    </w:p>
+    <w:p>
+      <w:pPr>
         <w:pStyle w:val="Ttulo4"/>
       </w:pPr>
-      <w:bookmarkStart w:id="15" w:name="_Toc201859217"/>
+      <w:bookmarkStart w:id="17" w:name="_Toc202736945"/>
       <w:r>
         <w:t>Contratos informáticos:</w:t>
       </w:r>
-      <w:bookmarkEnd w:id="15"/>
+      <w:bookmarkEnd w:id="17"/>
     </w:p>
     <w:p>
       <w:pPr>
@@ -2782,12 +4066,11 @@
       <w:pPr>
         <w:pStyle w:val="Ttulo3"/>
       </w:pPr>
-      <w:bookmarkStart w:id="16" w:name="_Toc201859218"/>
-      <w:r>
-        <w:lastRenderedPageBreak/>
+      <w:bookmarkStart w:id="18" w:name="_Toc202736946"/>
+      <w:r>
         <w:t>Contrato de consumo</w:t>
       </w:r>
-      <w:bookmarkEnd w:id="16"/>
+      <w:bookmarkEnd w:id="18"/>
     </w:p>
     <w:p>
       <w:pPr>
@@ -2862,6 +4145,7 @@
         </w:numPr>
       </w:pPr>
       <w:r>
+        <w:lastRenderedPageBreak/>
         <w:t xml:space="preserve">El </w:t>
       </w:r>
       <w:r>
@@ -2878,8 +4162,16 @@
         <w:rPr>
           <w:b/>
           <w:bCs/>
-        </w:rPr>
-        <w:t xml:space="preserve">revocar contrato dentro de los 10 días </w:t>
+          <w:u w:val="single"/>
+        </w:rPr>
+        <w:t>revocar contrato dentro de los 10 días</w:t>
+      </w:r>
+      <w:r>
+        <w:rPr>
+          <w:b/>
+          <w:bCs/>
+        </w:rPr>
+        <w:t xml:space="preserve"> </w:t>
       </w:r>
       <w:r>
         <w:t>(art. 1110 a 1116)</w:t>
@@ -2892,13 +4184,137 @@
     </w:p>
     <w:p>
       <w:pPr>
+        <w:rPr>
+          <w:i/>
+          <w:iCs/>
+          <w:color w:val="7F7F7F" w:themeColor="text1" w:themeTint="80"/>
+        </w:rPr>
+      </w:pPr>
+      <w:r>
+        <w:rPr>
+          <w:i/>
+          <w:iCs/>
+          <w:color w:val="7F7F7F" w:themeColor="text1" w:themeTint="80"/>
+        </w:rPr>
+        <w:t>Dato: No todos los contratos pueden ser revocados</w:t>
+      </w:r>
+    </w:p>
+    <w:p>
+      <w:pPr>
+        <w:pStyle w:val="Ttulo4"/>
+      </w:pPr>
+      <w:bookmarkStart w:id="19" w:name="_Toc202736947"/>
+      <w:r>
+        <w:t>Oferta y aceptación</w:t>
+      </w:r>
+      <w:bookmarkEnd w:id="19"/>
+    </w:p>
+    <w:p>
+      <w:r>
+        <w:t xml:space="preserve">La </w:t>
+      </w:r>
+      <w:r>
+        <w:rPr>
+          <w:b/>
+          <w:bCs/>
+        </w:rPr>
+        <w:t>oferta</w:t>
+      </w:r>
+      <w:r>
+        <w:t xml:space="preserve"> es una manifestación de voluntad dirigida a un objetivo determinado con intención de obligarse</w:t>
+      </w:r>
+    </w:p>
+    <w:p>
+      <w:pPr>
+        <w:pStyle w:val="Prrafodelista"/>
+        <w:numPr>
+          <w:ilvl w:val="0"/>
+          <w:numId w:val="27"/>
+        </w:numPr>
+      </w:pPr>
+      <w:r>
+        <w:t xml:space="preserve">Las invitaciones </w:t>
+      </w:r>
+      <w:r>
+        <w:rPr>
+          <w:b/>
+          <w:bCs/>
+        </w:rPr>
+        <w:t>al publico son invitaciones a ofertas</w:t>
+      </w:r>
+    </w:p>
+    <w:p>
+      <w:pPr>
+        <w:pStyle w:val="Prrafodelista"/>
+        <w:numPr>
+          <w:ilvl w:val="0"/>
+          <w:numId w:val="27"/>
+        </w:numPr>
+      </w:pPr>
+      <w:r>
+        <w:t xml:space="preserve">La oferta </w:t>
+      </w:r>
+      <w:r>
+        <w:rPr>
+          <w:b/>
+          <w:bCs/>
+        </w:rPr>
+        <w:t xml:space="preserve">obliga </w:t>
+      </w:r>
+      <w:r>
+        <w:t xml:space="preserve">al oferente mientras </w:t>
+      </w:r>
+      <w:r>
+        <w:rPr>
+          <w:b/>
+          <w:bCs/>
+        </w:rPr>
+        <w:t>esté vigente la oferta (Valida durante todo ese tiempo)</w:t>
+      </w:r>
+    </w:p>
+    <w:p>
+      <w:pPr>
+        <w:pStyle w:val="Prrafodelista"/>
+        <w:numPr>
+          <w:ilvl w:val="0"/>
+          <w:numId w:val="27"/>
+        </w:numPr>
+      </w:pPr>
+      <w:r>
+        <w:t>Puede ser revocada si la revocación llega antes que la aceptación (Art. 975)</w:t>
+      </w:r>
+    </w:p>
+    <w:p>
+      <w:pPr>
+        <w:pStyle w:val="Prrafodelista"/>
+        <w:numPr>
+          <w:ilvl w:val="0"/>
+          <w:numId w:val="27"/>
+        </w:numPr>
+      </w:pPr>
+      <w:r>
+        <w:t xml:space="preserve">Si la aceptación modifica la oferta, se considera una </w:t>
+      </w:r>
+      <w:r>
+        <w:rPr>
+          <w:b/>
+          <w:bCs/>
+        </w:rPr>
+        <w:t>nueva oferta</w:t>
+      </w:r>
+      <w:r>
+        <w:t xml:space="preserve"> (Art. 978)</w:t>
+      </w:r>
+    </w:p>
+    <w:p>
+      <w:pPr>
         <w:pStyle w:val="Ttulo3"/>
       </w:pPr>
-      <w:bookmarkStart w:id="17" w:name="_Toc201859219"/>
+      <w:bookmarkStart w:id="20" w:name="_Toc202736948"/>
       <w:r>
         <w:t>Contrato de adhesión</w:t>
       </w:r>
-      <w:bookmarkEnd w:id="17"/>
+      <w:bookmarkEnd w:id="20"/>
       <w:r>
         <w:t xml:space="preserve"> </w:t>
       </w:r>
@@ -2922,10 +4338,22 @@
         <w:t xml:space="preserve"> </w:t>
       </w:r>
       <w:r>
-        <w:t xml:space="preserve">(Sin </w:t>
-      </w:r>
-      <w:r>
-        <w:t>negociación) (</w:t>
+        <w:t>(</w:t>
+      </w:r>
+      <w:r>
+        <w:rPr>
+          <w:u w:val="single"/>
+        </w:rPr>
+        <w:t xml:space="preserve">Sin </w:t>
+      </w:r>
+      <w:r>
+        <w:rPr>
+          <w:u w:val="single"/>
+        </w:rPr>
+        <w:t>negociación</w:t>
+      </w:r>
+      <w:r>
+        <w:t>) (</w:t>
       </w:r>
       <w:r>
         <w:t xml:space="preserve">art. 984). (Términos y condiciones de </w:t>
@@ -3020,11 +4448,11 @@
       <w:pPr>
         <w:pStyle w:val="Ttulo2"/>
       </w:pPr>
-      <w:bookmarkStart w:id="18" w:name="_Toc201859220"/>
+      <w:bookmarkStart w:id="21" w:name="_Toc202736949"/>
       <w:r>
         <w:t>Facultades de control del empleador sobre herramientas informáticas</w:t>
       </w:r>
-      <w:bookmarkEnd w:id="18"/>
+      <w:bookmarkEnd w:id="21"/>
     </w:p>
     <w:p>
       <w:pPr>
@@ -3065,11 +4493,11 @@
       <w:pPr>
         <w:pStyle w:val="Ttulo3"/>
       </w:pPr>
-      <w:bookmarkStart w:id="19" w:name="_Toc201859221"/>
+      <w:bookmarkStart w:id="22" w:name="_Toc202736950"/>
       <w:r>
         <w:t>Razones para controlar el uso:</w:t>
       </w:r>
-      <w:bookmarkEnd w:id="19"/>
+      <w:bookmarkEnd w:id="22"/>
     </w:p>
     <w:p>
       <w:pPr>
@@ -3171,7 +4599,21 @@
         </w:numPr>
       </w:pPr>
       <w:r>
-        <w:t>Correos corporativos</w:t>
+        <w:rPr>
+          <w:b/>
+          <w:bCs/>
+        </w:rPr>
+        <w:t>Correos</w:t>
+      </w:r>
+      <w:r>
+        <w:t xml:space="preserve"> </w:t>
+      </w:r>
+      <w:r>
+        <w:rPr>
+          <w:b/>
+          <w:bCs/>
+        </w:rPr>
+        <w:t>corporativos</w:t>
       </w:r>
       <w:r>
         <w:t xml:space="preserve"> (Mandado y recibido, incluso archivos)</w:t>
@@ -3192,6 +4634,7 @@
         </w:numPr>
       </w:pPr>
       <w:r>
+        <w:lastRenderedPageBreak/>
         <w:t>Sitios que visitas mientras trabajas, tiempo conectado en RRSS o ajenas al trabajo</w:t>
       </w:r>
       <w:r>
@@ -3270,7 +4713,6 @@
           <w:b/>
           <w:bCs/>
         </w:rPr>
-        <w:lastRenderedPageBreak/>
         <w:t>Imagen</w:t>
       </w:r>
       <w:r>
@@ -3356,21 +4798,26 @@
       <w:pPr>
         <w:pStyle w:val="Ttulo2"/>
       </w:pPr>
-      <w:bookmarkStart w:id="20" w:name="_Toc201859222"/>
+      <w:bookmarkStart w:id="23" w:name="_Toc202736951"/>
       <w:r>
         <w:t>Derecho a la intimidad, privacidad y libertad de expresión del trabajador</w:t>
       </w:r>
-      <w:bookmarkEnd w:id="20"/>
+      <w:bookmarkEnd w:id="23"/>
+    </w:p>
+    <w:p>
+      <w:r>
+        <w:t>Estas están reguladas por la Constitución, Código Civil y Comercial del Código Penal</w:t>
+      </w:r>
     </w:p>
     <w:p>
       <w:pPr>
         <w:pStyle w:val="Ttulo4"/>
       </w:pPr>
-      <w:bookmarkStart w:id="21" w:name="_Toc201859223"/>
+      <w:bookmarkStart w:id="24" w:name="_Toc202736952"/>
       <w:r>
         <w:t>Derechos fundamentales protegidos por la Constitución y otras leyes:</w:t>
       </w:r>
-      <w:bookmarkEnd w:id="21"/>
+      <w:bookmarkEnd w:id="24"/>
       <w:r>
         <w:t xml:space="preserve"> </w:t>
       </w:r>
@@ -3564,17 +5011,18 @@
       <w:pPr>
         <w:pStyle w:val="Ttulo4"/>
       </w:pPr>
-      <w:bookmarkStart w:id="22" w:name="_Toc201859224"/>
+      <w:bookmarkStart w:id="25" w:name="_Toc202736953"/>
       <w:r>
         <w:t>Límites al control del empleador:</w:t>
       </w:r>
-      <w:bookmarkEnd w:id="22"/>
-    </w:p>
-    <w:p>
-      <w:pPr>
+      <w:bookmarkEnd w:id="25"/>
+    </w:p>
+    <w:p>
+      <w:pPr>
+        <w:pStyle w:val="Prrafodelista"/>
         <w:numPr>
           <w:ilvl w:val="0"/>
-          <w:numId w:val="17"/>
+          <w:numId w:val="26"/>
         </w:numPr>
       </w:pPr>
       <w:r>
@@ -3590,9 +5038,10 @@
     </w:p>
     <w:p>
       <w:pPr>
+        <w:pStyle w:val="Prrafodelista"/>
         <w:numPr>
           <w:ilvl w:val="0"/>
-          <w:numId w:val="17"/>
+          <w:numId w:val="26"/>
         </w:numPr>
       </w:pPr>
       <w:r>
@@ -3601,9 +5050,10 @@
     </w:p>
     <w:p>
       <w:pPr>
+        <w:pStyle w:val="Prrafodelista"/>
         <w:numPr>
           <w:ilvl w:val="0"/>
-          <w:numId w:val="17"/>
+          <w:numId w:val="26"/>
         </w:numPr>
       </w:pPr>
       <w:r>
@@ -3617,8 +5067,1320 @@
         <w:t>correspondencia privada</w:t>
       </w:r>
     </w:p>
+    <w:p>
+      <w:pPr>
+        <w:pStyle w:val="Ttulo2"/>
+      </w:pPr>
+      <w:bookmarkStart w:id="26" w:name="_Toc202736954"/>
+      <w:r>
+        <w:t>Delitos informáticos</w:t>
+      </w:r>
+      <w:bookmarkEnd w:id="26"/>
+      <w:r>
+        <w:t xml:space="preserve"> </w:t>
+      </w:r>
+    </w:p>
+    <w:p>
+      <w:pPr>
+        <w:pStyle w:val="Ttulo3"/>
+      </w:pPr>
+      <w:bookmarkStart w:id="27" w:name="_Toc202736955"/>
+      <w:r>
+        <w:t>¿Qué es un delito?</w:t>
+      </w:r>
+      <w:bookmarkEnd w:id="27"/>
+    </w:p>
+    <w:p>
+      <w:r>
+        <w:t xml:space="preserve">Un delito es una </w:t>
+      </w:r>
+      <w:r>
+        <w:rPr>
+          <w:b/>
+          <w:bCs/>
+        </w:rPr>
+        <w:t>conducta típica, antijuridica y culpable</w:t>
+      </w:r>
+    </w:p>
+    <w:p>
+      <w:pPr>
+        <w:pStyle w:val="Prrafodelista"/>
+        <w:numPr>
+          <w:ilvl w:val="0"/>
+          <w:numId w:val="18"/>
+        </w:numPr>
+        <w:jc w:val="both"/>
+      </w:pPr>
+      <w:r>
+        <w:rPr>
+          <w:b/>
+          <w:bCs/>
+        </w:rPr>
+        <w:lastRenderedPageBreak/>
+        <w:t xml:space="preserve">Típica: </w:t>
+      </w:r>
+      <w:r>
+        <w:t xml:space="preserve">Debe estar expresamente </w:t>
+      </w:r>
+      <w:r>
+        <w:rPr>
+          <w:b/>
+          <w:bCs/>
+        </w:rPr>
+        <w:t>prevista en la ley</w:t>
+      </w:r>
+      <w:r>
+        <w:t>. No se permite analogía (No se puede considerar delito algo similar que no esté tipificado específicamente)</w:t>
+      </w:r>
+    </w:p>
+    <w:p>
+      <w:pPr>
+        <w:pStyle w:val="Prrafodelista"/>
+        <w:numPr>
+          <w:ilvl w:val="0"/>
+          <w:numId w:val="18"/>
+        </w:numPr>
+        <w:jc w:val="both"/>
+      </w:pPr>
+      <w:r>
+        <w:rPr>
+          <w:b/>
+          <w:bCs/>
+          <w:u w:val="single"/>
+        </w:rPr>
+        <w:t xml:space="preserve">Antijuridica: </w:t>
+      </w:r>
+      <w:r>
+        <w:rPr>
+          <w:u w:val="single"/>
+        </w:rPr>
+        <w:t xml:space="preserve">Debe ir </w:t>
+      </w:r>
+      <w:r>
+        <w:rPr>
+          <w:b/>
+          <w:bCs/>
+          <w:u w:val="single"/>
+        </w:rPr>
+        <w:t>contra el orden jurídico</w:t>
+      </w:r>
+      <w:r>
+        <w:rPr>
+          <w:u w:val="single"/>
+        </w:rPr>
+        <w:t xml:space="preserve"> </w:t>
+      </w:r>
+      <w:r>
+        <w:t>(Salvo excepciones como legítima defensa o estado de necesidad)</w:t>
+      </w:r>
+    </w:p>
+    <w:p>
+      <w:pPr>
+        <w:pStyle w:val="Prrafodelista"/>
+        <w:numPr>
+          <w:ilvl w:val="0"/>
+          <w:numId w:val="18"/>
+        </w:numPr>
+        <w:jc w:val="both"/>
+      </w:pPr>
+      <w:r>
+        <w:rPr>
+          <w:b/>
+          <w:bCs/>
+        </w:rPr>
+        <w:t>Culpable:</w:t>
+      </w:r>
+      <w:r>
+        <w:t xml:space="preserve"> Debe ser </w:t>
+      </w:r>
+      <w:r>
+        <w:rPr>
+          <w:b/>
+          <w:bCs/>
+        </w:rPr>
+        <w:t>reprochable</w:t>
+      </w:r>
+      <w:r>
+        <w:t xml:space="preserve"> </w:t>
+      </w:r>
+      <w:r>
+        <w:rPr>
+          <w:b/>
+          <w:bCs/>
+        </w:rPr>
+        <w:t>por</w:t>
+      </w:r>
+      <w:r>
+        <w:t xml:space="preserve"> el </w:t>
+      </w:r>
+      <w:r>
+        <w:rPr>
+          <w:b/>
+          <w:bCs/>
+        </w:rPr>
+        <w:t>autor</w:t>
+      </w:r>
+      <w:r>
+        <w:t>. (Un menor de 10 años o una persona con demencia no son penalmente responsables)</w:t>
+      </w:r>
+    </w:p>
+    <w:p>
+      <w:pPr>
+        <w:pStyle w:val="Ttulo4"/>
+      </w:pPr>
+      <w:bookmarkStart w:id="28" w:name="_Toc202736956"/>
+      <w:r>
+        <w:t>Forma de culpabilidad</w:t>
+      </w:r>
+      <w:bookmarkEnd w:id="28"/>
+    </w:p>
+    <w:p>
+      <w:pPr>
+        <w:pStyle w:val="Prrafodelista"/>
+        <w:numPr>
+          <w:ilvl w:val="0"/>
+          <w:numId w:val="19"/>
+        </w:numPr>
+        <w:jc w:val="both"/>
+      </w:pPr>
+      <w:r>
+        <w:rPr>
+          <w:b/>
+          <w:bCs/>
+        </w:rPr>
+        <w:t xml:space="preserve">Dolo: </w:t>
+      </w:r>
+      <w:r>
+        <w:t>Intención directa de cometer delito (Directo, indirecto o eventual)</w:t>
+      </w:r>
+    </w:p>
+    <w:p>
+      <w:pPr>
+        <w:pStyle w:val="Prrafodelista"/>
+        <w:numPr>
+          <w:ilvl w:val="0"/>
+          <w:numId w:val="19"/>
+        </w:numPr>
+      </w:pPr>
+      <w:r>
+        <w:rPr>
+          <w:b/>
+          <w:bCs/>
+        </w:rPr>
+        <w:t>Culpa</w:t>
+      </w:r>
+      <w:r>
+        <w:t xml:space="preserve">: </w:t>
+      </w:r>
+      <w:r>
+        <w:t>Cuando no hay intención de cometer delito, pero causa daños por:</w:t>
+      </w:r>
+    </w:p>
+    <w:p>
+      <w:pPr>
+        <w:pStyle w:val="Prrafodelista"/>
+        <w:numPr>
+          <w:ilvl w:val="1"/>
+          <w:numId w:val="19"/>
+        </w:numPr>
+      </w:pPr>
+      <w:r>
+        <w:rPr>
+          <w:b/>
+          <w:bCs/>
+        </w:rPr>
+        <w:t>Negligencia</w:t>
+      </w:r>
+      <w:r>
+        <w:t>:</w:t>
+      </w:r>
+      <w:r>
+        <w:t xml:space="preserve"> No hacer lo que debía hacerse</w:t>
+      </w:r>
+    </w:p>
+    <w:p>
+      <w:pPr>
+        <w:pStyle w:val="Prrafodelista"/>
+        <w:numPr>
+          <w:ilvl w:val="1"/>
+          <w:numId w:val="19"/>
+        </w:numPr>
+      </w:pPr>
+      <w:r>
+        <w:rPr>
+          <w:b/>
+          <w:bCs/>
+        </w:rPr>
+        <w:t>Imprudencia</w:t>
+      </w:r>
+      <w:r>
+        <w:t>:</w:t>
+      </w:r>
+      <w:r>
+        <w:t xml:space="preserve"> Hacer algo de riesgo sin precaución </w:t>
+      </w:r>
+    </w:p>
+    <w:p>
+      <w:pPr>
+        <w:pStyle w:val="Prrafodelista"/>
+        <w:numPr>
+          <w:ilvl w:val="1"/>
+          <w:numId w:val="19"/>
+        </w:numPr>
+      </w:pPr>
+      <w:r>
+        <w:rPr>
+          <w:b/>
+          <w:bCs/>
+        </w:rPr>
+        <w:t>Impericia/Incompetencia</w:t>
+      </w:r>
+      <w:r>
+        <w:t>:</w:t>
+      </w:r>
+      <w:r>
+        <w:t xml:space="preserve"> Falta de conocimiento técnico o profesional para una tarea</w:t>
+      </w:r>
+    </w:p>
+    <w:p>
+      <w:pPr>
+        <w:pStyle w:val="Prrafodelista"/>
+        <w:numPr>
+          <w:ilvl w:val="1"/>
+          <w:numId w:val="19"/>
+        </w:numPr>
+      </w:pPr>
+      <w:r>
+        <w:rPr>
+          <w:b/>
+          <w:bCs/>
+        </w:rPr>
+        <w:t>Inobservancia de reglamentos</w:t>
+      </w:r>
+      <w:r>
+        <w:t>:</w:t>
+      </w:r>
+      <w:r>
+        <w:t xml:space="preserve"> No respetar reglas o normas legales</w:t>
+      </w:r>
+    </w:p>
+    <w:p>
+      <w:pPr>
+        <w:pStyle w:val="Ttulo3"/>
+      </w:pPr>
+      <w:bookmarkStart w:id="29" w:name="_Toc202736957"/>
+      <w:r>
+        <w:t>Tipos de acción del Estado</w:t>
+      </w:r>
+      <w:bookmarkEnd w:id="29"/>
+    </w:p>
+    <w:p>
+      <w:pPr>
+        <w:numPr>
+          <w:ilvl w:val="0"/>
+          <w:numId w:val="20"/>
+        </w:numPr>
+      </w:pPr>
+      <w:r>
+        <w:rPr>
+          <w:b/>
+          <w:bCs/>
+        </w:rPr>
+        <w:t>Acción pública</w:t>
+      </w:r>
+      <w:r>
+        <w:t>: El Estado actúa de oficio.</w:t>
+      </w:r>
+    </w:p>
+    <w:p>
+      <w:pPr>
+        <w:numPr>
+          <w:ilvl w:val="0"/>
+          <w:numId w:val="20"/>
+        </w:numPr>
+      </w:pPr>
+      <w:r>
+        <w:rPr>
+          <w:b/>
+          <w:bCs/>
+        </w:rPr>
+        <w:t>Acción pública a instancia privada</w:t>
+      </w:r>
+      <w:r>
+        <w:t>: El Estado actúa solo si la víctima lo solicita (ej.: abuso sexual, lesiones leves).</w:t>
+      </w:r>
+    </w:p>
+    <w:p>
+      <w:pPr>
+        <w:numPr>
+          <w:ilvl w:val="0"/>
+          <w:numId w:val="20"/>
+        </w:numPr>
+      </w:pPr>
+      <w:r>
+        <w:rPr>
+          <w:b/>
+          <w:bCs/>
+        </w:rPr>
+        <w:t>Acción privada</w:t>
+      </w:r>
+      <w:r>
+        <w:t>: La víctima debe iniciar y sostener el proceso (ej.: calumnias, injurias).</w:t>
+      </w:r>
+    </w:p>
+    <w:p>
+      <w:pPr>
+        <w:pStyle w:val="Ttulo3"/>
+      </w:pPr>
+      <w:bookmarkStart w:id="30" w:name="_Toc202736958"/>
+      <w:r>
+        <w:t>El delito en la informática</w:t>
+      </w:r>
+      <w:r>
+        <w:t>:</w:t>
+      </w:r>
+      <w:bookmarkEnd w:id="30"/>
+      <w:r>
+        <w:t xml:space="preserve"> </w:t>
+      </w:r>
+    </w:p>
+    <w:p>
+      <w:pPr>
+        <w:jc w:val="both"/>
+      </w:pPr>
+      <w:r>
+        <w:t xml:space="preserve">Muchos delitos </w:t>
+      </w:r>
+      <w:r>
+        <w:rPr>
+          <w:b/>
+          <w:bCs/>
+        </w:rPr>
+        <w:t>tradicionales</w:t>
+      </w:r>
+      <w:r>
+        <w:t xml:space="preserve"> pueden cometerse </w:t>
+      </w:r>
+      <w:r>
+        <w:rPr>
+          <w:b/>
+          <w:bCs/>
+        </w:rPr>
+        <w:t>por medios digitales</w:t>
+      </w:r>
+      <w:r>
+        <w:t xml:space="preserve"> (amenazas, estafas, etc.)</w:t>
+      </w:r>
+    </w:p>
+    <w:p>
+      <w:pPr>
+        <w:jc w:val="both"/>
+      </w:pPr>
+      <w:r>
+        <w:rPr>
+          <w:b/>
+          <w:bCs/>
+          <w:u w:val="single"/>
+        </w:rPr>
+        <w:t>Antes</w:t>
+      </w:r>
+      <w:r>
+        <w:t xml:space="preserve">, </w:t>
+      </w:r>
+      <w:r>
+        <w:rPr>
+          <w:b/>
+          <w:bCs/>
+        </w:rPr>
+        <w:t>pocos delitos informáticos podían efectuarse</w:t>
+      </w:r>
+      <w:r>
+        <w:t>, porque se encuadraban en tipos de penales ya existentes (Como fraude, amenazas, etc.)</w:t>
+      </w:r>
+    </w:p>
+    <w:p>
+      <w:pPr>
+        <w:pStyle w:val="Prrafodelista"/>
+        <w:numPr>
+          <w:ilvl w:val="0"/>
+          <w:numId w:val="21"/>
+        </w:numPr>
+        <w:jc w:val="both"/>
+      </w:pPr>
+      <w:r>
+        <w:t>No se puede usar analogía para extender delitos a casos informáticos</w:t>
+      </w:r>
+    </w:p>
+    <w:p>
+      <w:pPr>
+        <w:pStyle w:val="Prrafodelista"/>
+        <w:numPr>
+          <w:ilvl w:val="0"/>
+          <w:numId w:val="21"/>
+        </w:numPr>
+        <w:jc w:val="both"/>
+      </w:pPr>
+      <w:r>
+        <w:t xml:space="preserve">La </w:t>
+      </w:r>
+      <w:r>
+        <w:rPr>
+          <w:b/>
+          <w:bCs/>
+        </w:rPr>
+        <w:t>Ley 26.388</w:t>
+      </w:r>
+      <w:r>
+        <w:t xml:space="preserve"> </w:t>
+      </w:r>
+      <w:r>
+        <w:rPr>
+          <w:b/>
+          <w:bCs/>
+        </w:rPr>
+        <w:t>modificó el Código Penal</w:t>
+      </w:r>
+      <w:r>
+        <w:t xml:space="preserve"> para incorporar delitos informáticos:</w:t>
+      </w:r>
+    </w:p>
+    <w:p>
+      <w:pPr>
+        <w:pStyle w:val="Prrafodelista"/>
+        <w:numPr>
+          <w:ilvl w:val="1"/>
+          <w:numId w:val="21"/>
+        </w:numPr>
+        <w:jc w:val="both"/>
+      </w:pPr>
+      <w:r>
+        <w:t>Amplía el concepto de documento, firma e instrumento privado a soportes digitales</w:t>
+      </w:r>
+    </w:p>
+    <w:p>
+      <w:pPr>
+        <w:ind w:left="1080"/>
+        <w:jc w:val="both"/>
+        <w:rPr>
+          <w:i/>
+          <w:iCs/>
+        </w:rPr>
+      </w:pPr>
+      <w:r>
+        <w:rPr>
+          <w:i/>
+          <w:iCs/>
+        </w:rPr>
+        <w:t>Ejemplos: acceso indebido a sistemas informáticos, modificación o destrucción de datos digitales, violación de correspondencia electrónica</w:t>
+      </w:r>
+    </w:p>
+    <w:p>
+      <w:pPr>
+        <w:pStyle w:val="Ttulo2"/>
+      </w:pPr>
+      <w:bookmarkStart w:id="31" w:name="_Toc202736959"/>
+      <w:r>
+        <w:lastRenderedPageBreak/>
+        <w:t>Medios de prueba Electrónicos</w:t>
+      </w:r>
+      <w:bookmarkEnd w:id="31"/>
+    </w:p>
+    <w:p>
+      <w:pPr>
+        <w:jc w:val="both"/>
+      </w:pPr>
+      <w:r>
+        <w:t xml:space="preserve">Con el tiempo se adaptaron para </w:t>
+      </w:r>
+      <w:r>
+        <w:rPr>
+          <w:b/>
+          <w:bCs/>
+        </w:rPr>
+        <w:t xml:space="preserve">admitir pruebas digitales como validas. </w:t>
+      </w:r>
+      <w:r>
+        <w:t xml:space="preserve">Se respaldan legalmente con la </w:t>
+      </w:r>
+      <w:r>
+        <w:rPr>
+          <w:b/>
+          <w:bCs/>
+        </w:rPr>
+        <w:t>Ley 25.506 de Firma Digital, que le da validez legal</w:t>
+      </w:r>
+    </w:p>
+    <w:p>
+      <w:pPr>
+        <w:pStyle w:val="Ttulo4"/>
+      </w:pPr>
+      <w:bookmarkStart w:id="32" w:name="_Toc202736960"/>
+      <w:r>
+        <w:t>Tipos de prueba digital</w:t>
+      </w:r>
+      <w:bookmarkEnd w:id="32"/>
+    </w:p>
+    <w:p>
+      <w:pPr>
+        <w:pStyle w:val="Prrafodelista"/>
+        <w:numPr>
+          <w:ilvl w:val="0"/>
+          <w:numId w:val="29"/>
+        </w:numPr>
+        <w:jc w:val="both"/>
+      </w:pPr>
+      <w:r>
+        <w:rPr>
+          <w:b/>
+          <w:bCs/>
+        </w:rPr>
+        <w:t>Evidencia digital</w:t>
+      </w:r>
+      <w:r>
+        <w:t>: Hechos que pueden constituir delito o conflicto jurídico</w:t>
+      </w:r>
+    </w:p>
+    <w:p>
+      <w:pPr>
+        <w:pStyle w:val="Prrafodelista"/>
+        <w:numPr>
+          <w:ilvl w:val="0"/>
+          <w:numId w:val="29"/>
+        </w:numPr>
+        <w:jc w:val="both"/>
+      </w:pPr>
+      <w:r>
+        <w:rPr>
+          <w:b/>
+          <w:bCs/>
+        </w:rPr>
+        <w:t>Medios de prueba digitales</w:t>
+      </w:r>
+      <w:r>
+        <w:t>: Elementos que acreditan actos jurídicos (</w:t>
+      </w:r>
+      <w:proofErr w:type="spellStart"/>
+      <w:r>
+        <w:t>ej</w:t>
+      </w:r>
+      <w:proofErr w:type="spellEnd"/>
+      <w:r>
+        <w:t>: contratos electrónicos)</w:t>
+      </w:r>
+    </w:p>
+    <w:p>
+      <w:pPr>
+        <w:pStyle w:val="Ttulo3"/>
+      </w:pPr>
+      <w:bookmarkStart w:id="33" w:name="_Toc202736961"/>
+      <w:r>
+        <w:t>Principio de libertad probatoria</w:t>
+      </w:r>
+      <w:bookmarkEnd w:id="33"/>
+    </w:p>
+    <w:p>
+      <w:pPr>
+        <w:jc w:val="both"/>
+      </w:pPr>
+      <w:r>
+        <w:t xml:space="preserve">Aunque no todas las provincias tienen legislación específica, se aplica el principio </w:t>
+      </w:r>
+      <w:r>
+        <w:rPr>
+          <w:b/>
+          <w:bCs/>
+        </w:rPr>
+        <w:t>de libertad probatoria</w:t>
+      </w:r>
+      <w:r>
+        <w:t>, que permite la admisión de pruebas por medios electrónicos, informáticos o digitales en muchos casos</w:t>
+      </w:r>
+    </w:p>
+    <w:p>
+      <w:pPr>
+        <w:pStyle w:val="Ttulo3"/>
+        <w:ind w:left="708" w:hanging="708"/>
+      </w:pPr>
+      <w:bookmarkStart w:id="34" w:name="_Toc202736962"/>
+      <w:r>
+        <w:t>Requisitos para que sea admitido como prueba</w:t>
+      </w:r>
+      <w:bookmarkEnd w:id="34"/>
+    </w:p>
+    <w:p>
+      <w:pPr>
+        <w:jc w:val="both"/>
+      </w:pPr>
+      <w:r>
+        <w:t xml:space="preserve">Debe tener </w:t>
+      </w:r>
+      <w:r>
+        <w:rPr>
+          <w:b/>
+          <w:bCs/>
+        </w:rPr>
+        <w:t xml:space="preserve">firma digital valida, con informes de respaldos certificados. </w:t>
+      </w:r>
+      <w:r>
+        <w:t xml:space="preserve">Muchas veces se pasa por </w:t>
+      </w:r>
+      <w:r>
+        <w:rPr>
+          <w:b/>
+          <w:bCs/>
+        </w:rPr>
+        <w:t>peritos informáticos</w:t>
+      </w:r>
+    </w:p>
+    <w:p>
+      <w:pPr>
+        <w:jc w:val="both"/>
+      </w:pPr>
+      <w:r>
+        <w:t>Otros medios como audios, videos o correos electrónicos deben:</w:t>
+      </w:r>
+    </w:p>
+    <w:p>
+      <w:pPr>
+        <w:pStyle w:val="Prrafodelista"/>
+        <w:numPr>
+          <w:ilvl w:val="0"/>
+          <w:numId w:val="31"/>
+        </w:numPr>
+        <w:jc w:val="both"/>
+      </w:pPr>
+      <w:r>
+        <w:t>Identificar claramente a las personas involucradas</w:t>
+      </w:r>
+    </w:p>
+    <w:p>
+      <w:pPr>
+        <w:pStyle w:val="Prrafodelista"/>
+        <w:numPr>
+          <w:ilvl w:val="0"/>
+          <w:numId w:val="31"/>
+        </w:numPr>
+        <w:jc w:val="both"/>
+      </w:pPr>
+      <w:r>
+        <w:t>Aportar contexto (lugar, fecha, dispositivo)</w:t>
+      </w:r>
+    </w:p>
+    <w:p>
+      <w:pPr>
+        <w:pStyle w:val="Prrafodelista"/>
+        <w:numPr>
+          <w:ilvl w:val="0"/>
+          <w:numId w:val="31"/>
+        </w:numPr>
+        <w:ind w:left="1440"/>
+        <w:jc w:val="both"/>
+      </w:pPr>
+      <w:r>
+        <w:t xml:space="preserve">Ser verificados como </w:t>
+      </w:r>
+      <w:r>
+        <w:rPr>
+          <w:b/>
+          <w:bCs/>
+        </w:rPr>
+        <w:t>no alterados</w:t>
+      </w:r>
+    </w:p>
+    <w:p>
+      <w:pPr>
+        <w:pStyle w:val="Ttulo3"/>
+      </w:pPr>
+      <w:bookmarkStart w:id="35" w:name="_Toc202736963"/>
+      <w:r>
+        <w:t>Tipos de delitos informáticos</w:t>
+      </w:r>
+      <w:bookmarkEnd w:id="35"/>
+      <w:r>
+        <w:t xml:space="preserve">  </w:t>
+      </w:r>
+    </w:p>
+    <w:p>
+      <w:pPr>
+        <w:rPr>
+          <w:b/>
+          <w:bCs/>
+        </w:rPr>
+      </w:pPr>
+      <w:r>
+        <w:rPr>
+          <w:b/>
+          <w:bCs/>
+        </w:rPr>
+        <w:t>1. Acceso indebido a un sistema informático</w:t>
+      </w:r>
+    </w:p>
+    <w:p>
+      <w:pPr>
+        <w:pStyle w:val="Prrafodelista"/>
+        <w:numPr>
+          <w:ilvl w:val="0"/>
+          <w:numId w:val="36"/>
+        </w:numPr>
+      </w:pPr>
+      <w:r>
+        <w:t>Ingresar sin autorización a una computadora, red o base de datos.</w:t>
+      </w:r>
+    </w:p>
+    <w:p>
+      <w:pPr>
+        <w:pStyle w:val="Prrafodelista"/>
+        <w:numPr>
+          <w:ilvl w:val="0"/>
+          <w:numId w:val="36"/>
+        </w:numPr>
+      </w:pPr>
+      <w:r>
+        <w:t>Se pena como violación de privacidad o de correspondencia (art. 153 y siguientes)</w:t>
+      </w:r>
+    </w:p>
+    <w:p>
+      <w:pPr>
+        <w:rPr>
+          <w:b/>
+          <w:bCs/>
+        </w:rPr>
+      </w:pPr>
+      <w:r>
+        <w:rPr>
+          <w:b/>
+          <w:bCs/>
+        </w:rPr>
+        <w:t>2. Daño informático</w:t>
+      </w:r>
+    </w:p>
+    <w:p>
+      <w:pPr>
+        <w:pStyle w:val="Prrafodelista"/>
+        <w:numPr>
+          <w:ilvl w:val="0"/>
+          <w:numId w:val="37"/>
+        </w:numPr>
+      </w:pPr>
+      <w:r>
+        <w:t>Borrar, alterar, dañar o inutilizar datos, archivos o programas ajenos.</w:t>
+      </w:r>
+    </w:p>
+    <w:p>
+      <w:pPr>
+        <w:pStyle w:val="Prrafodelista"/>
+        <w:numPr>
+          <w:ilvl w:val="0"/>
+          <w:numId w:val="37"/>
+        </w:numPr>
+      </w:pPr>
+      <w:r>
+        <w:t>Es equivalente al delito de daño (art. 183), pero adaptado al entorno digital</w:t>
+      </w:r>
+    </w:p>
+    <w:p>
+      <w:pPr>
+        <w:rPr>
+          <w:b/>
+          <w:bCs/>
+        </w:rPr>
+      </w:pPr>
+      <w:r>
+        <w:rPr>
+          <w:b/>
+          <w:bCs/>
+        </w:rPr>
+        <w:t>3. Defraudación informática</w:t>
+      </w:r>
+    </w:p>
+    <w:p>
+      <w:pPr>
+        <w:pStyle w:val="Prrafodelista"/>
+        <w:numPr>
+          <w:ilvl w:val="0"/>
+          <w:numId w:val="38"/>
+        </w:numPr>
+      </w:pPr>
+      <w:r>
+        <w:t>Obtener un beneficio económico indebido manipulando un sistema o programa informático</w:t>
+      </w:r>
+    </w:p>
+    <w:p>
+      <w:pPr>
+        <w:pStyle w:val="Prrafodelista"/>
+        <w:numPr>
+          <w:ilvl w:val="0"/>
+          <w:numId w:val="38"/>
+        </w:numPr>
+      </w:pPr>
+      <w:r>
+        <w:t xml:space="preserve">Incorporado como </w:t>
+      </w:r>
+      <w:r>
+        <w:rPr>
+          <w:b/>
+          <w:bCs/>
+        </w:rPr>
+        <w:t>artículo 173 inciso 16</w:t>
+      </w:r>
+      <w:r>
+        <w:t xml:space="preserve"> del Código Penal</w:t>
+      </w:r>
+    </w:p>
+    <w:p>
+      <w:pPr>
+        <w:rPr>
+          <w:b/>
+          <w:bCs/>
+        </w:rPr>
+      </w:pPr>
+      <w:r>
+        <w:rPr>
+          <w:b/>
+          <w:bCs/>
+        </w:rPr>
+        <w:t>4. Violación de correspondencia digital</w:t>
+      </w:r>
+    </w:p>
+    <w:p>
+      <w:pPr>
+        <w:pStyle w:val="Prrafodelista"/>
+        <w:numPr>
+          <w:ilvl w:val="0"/>
+          <w:numId w:val="39"/>
+        </w:numPr>
+      </w:pPr>
+      <w:r>
+        <w:lastRenderedPageBreak/>
+        <w:t>Leer o divulgar correos electrónicos ajenos sin autorización</w:t>
+      </w:r>
+    </w:p>
+    <w:p>
+      <w:pPr>
+        <w:pStyle w:val="Prrafodelista"/>
+        <w:numPr>
+          <w:ilvl w:val="0"/>
+          <w:numId w:val="39"/>
+        </w:numPr>
+      </w:pPr>
+      <w:r>
+        <w:t>El Código Penal fue interpretado para equiparar el e-mail a la correspondencia tradicional y luego modificado para evitar dudas</w:t>
+      </w:r>
+    </w:p>
     <w:p/>
+    <w:p>
+      <w:pPr>
+        <w:pStyle w:val="Ttulo2"/>
+      </w:pPr>
+      <w:bookmarkStart w:id="36" w:name="_Toc202736964"/>
+      <w:r>
+        <w:t>Sistema Expertos Legales (SEL)</w:t>
+      </w:r>
+      <w:bookmarkEnd w:id="36"/>
+    </w:p>
+    <w:p>
+      <w:r>
+        <w:t xml:space="preserve">Son </w:t>
+      </w:r>
+      <w:r>
+        <w:rPr>
+          <w:b/>
+          <w:bCs/>
+        </w:rPr>
+        <w:t>intentos de aplicar IA a funciones judiciales</w:t>
+      </w:r>
+      <w:r>
+        <w:t xml:space="preserve"> (Juez, Fiscal, abogado digital)</w:t>
+      </w:r>
+    </w:p>
+    <w:p>
+      <w:r>
+        <w:rPr>
+          <w:b/>
+          <w:bCs/>
+        </w:rPr>
+        <w:t>Problemas</w:t>
+      </w:r>
+      <w:r>
+        <w:t>:</w:t>
+      </w:r>
+    </w:p>
+    <w:p>
+      <w:pPr>
+        <w:pStyle w:val="Prrafodelista"/>
+        <w:numPr>
+          <w:ilvl w:val="0"/>
+          <w:numId w:val="23"/>
+        </w:numPr>
+      </w:pPr>
+      <w:r>
+        <w:t xml:space="preserve">La ley es </w:t>
+      </w:r>
+      <w:r>
+        <w:rPr>
+          <w:b/>
+          <w:bCs/>
+        </w:rPr>
+        <w:t>interpretable</w:t>
+      </w:r>
+      <w:r>
+        <w:t xml:space="preserve">, </w:t>
+      </w:r>
+      <w:r>
+        <w:rPr>
+          <w:b/>
+          <w:bCs/>
+        </w:rPr>
+        <w:t>no</w:t>
+      </w:r>
+      <w:r>
+        <w:t xml:space="preserve"> se puede </w:t>
+      </w:r>
+      <w:r>
+        <w:rPr>
+          <w:b/>
+          <w:bCs/>
+        </w:rPr>
+        <w:t>programar</w:t>
+      </w:r>
+      <w:r>
+        <w:t xml:space="preserve"> una </w:t>
+      </w:r>
+      <w:r>
+        <w:rPr>
+          <w:b/>
+          <w:bCs/>
+        </w:rPr>
+        <w:t>única</w:t>
+      </w:r>
+      <w:r>
+        <w:t xml:space="preserve"> </w:t>
+      </w:r>
+      <w:r>
+        <w:rPr>
+          <w:b/>
+          <w:bCs/>
+        </w:rPr>
+        <w:t>respuesta</w:t>
+      </w:r>
+    </w:p>
+    <w:p>
+      <w:pPr>
+        <w:pStyle w:val="Prrafodelista"/>
+        <w:numPr>
+          <w:ilvl w:val="0"/>
+          <w:numId w:val="23"/>
+        </w:numPr>
+      </w:pPr>
+      <w:r>
+        <w:t>Sería necesario programar todas las posturas jurídicas existentes</w:t>
+      </w:r>
+    </w:p>
+    <w:p>
+      <w:pPr>
+        <w:pStyle w:val="Prrafodelista"/>
+        <w:numPr>
+          <w:ilvl w:val="0"/>
+          <w:numId w:val="23"/>
+        </w:numPr>
+      </w:pPr>
+      <w:r>
+        <w:t xml:space="preserve">Se corre el riesgo de </w:t>
+      </w:r>
+      <w:r>
+        <w:rPr>
+          <w:b/>
+          <w:bCs/>
+        </w:rPr>
+        <w:t>decisiones contradictorias</w:t>
+      </w:r>
+    </w:p>
+    <w:p>
+      <w:pPr>
+        <w:pStyle w:val="Prrafodelista"/>
+        <w:numPr>
+          <w:ilvl w:val="0"/>
+          <w:numId w:val="23"/>
+        </w:numPr>
+      </w:pPr>
+      <w:r>
+        <w:t xml:space="preserve">No se puede prever la </w:t>
+      </w:r>
+      <w:r>
+        <w:rPr>
+          <w:b/>
+          <w:bCs/>
+        </w:rPr>
+        <w:t>subjetividad</w:t>
+      </w:r>
+      <w:r>
+        <w:t xml:space="preserve">, </w:t>
+      </w:r>
+      <w:r>
+        <w:rPr>
+          <w:b/>
+          <w:bCs/>
+        </w:rPr>
+        <w:t>emociones</w:t>
+      </w:r>
+      <w:r>
+        <w:t xml:space="preserve"> </w:t>
+      </w:r>
+      <w:r>
+        <w:rPr>
+          <w:b/>
+          <w:bCs/>
+        </w:rPr>
+        <w:t>ni</w:t>
+      </w:r>
+      <w:r>
+        <w:t xml:space="preserve"> </w:t>
+      </w:r>
+      <w:r>
+        <w:rPr>
+          <w:b/>
+          <w:bCs/>
+        </w:rPr>
+        <w:t>credibilidad</w:t>
+      </w:r>
+      <w:r>
+        <w:t xml:space="preserve"> de testimonios</w:t>
+      </w:r>
+    </w:p>
+    <w:p>
+      <w:pPr>
+        <w:pStyle w:val="Prrafodelista"/>
+        <w:numPr>
+          <w:ilvl w:val="0"/>
+          <w:numId w:val="23"/>
+        </w:numPr>
+      </w:pPr>
+      <w:r>
+        <w:t>IA no puede formular estrategias de defensa ni preguntar eficazmente en juicios</w:t>
+      </w:r>
+    </w:p>
+    <w:p>
+      <w:pPr>
+        <w:pStyle w:val="Prrafodelista"/>
+        <w:numPr>
+          <w:ilvl w:val="0"/>
+          <w:numId w:val="23"/>
+        </w:numPr>
+      </w:pPr>
+      <w:r>
+        <w:t xml:space="preserve">Solo hay </w:t>
+      </w:r>
+      <w:r>
+        <w:rPr>
+          <w:b/>
+          <w:bCs/>
+        </w:rPr>
+        <w:t>pruebas experimentales</w:t>
+      </w:r>
+      <w:r>
+        <w:t xml:space="preserve"> en infracciones simples (ej.: tránsito)</w:t>
+      </w:r>
+    </w:p>
+    <w:p>
+      <w:pPr>
+        <w:pStyle w:val="Ttulo3"/>
+      </w:pPr>
+      <w:bookmarkStart w:id="37" w:name="_Toc202736965"/>
+      <w:r>
+        <w:t>Problemáticas jurídicas de Internet</w:t>
+      </w:r>
+      <w:bookmarkEnd w:id="37"/>
+    </w:p>
+    <w:p>
+      <w:r>
+        <w:t xml:space="preserve">Las transacciones globales online hoy en día son mas conflictivas legales entre personas de distintos </w:t>
+      </w:r>
+      <w:r>
+        <w:t>países</w:t>
+      </w:r>
+    </w:p>
+    <w:p>
+      <w:pPr>
+        <w:rPr>
+          <w:b/>
+          <w:bCs/>
+        </w:rPr>
+      </w:pPr>
+      <w:r>
+        <w:rPr>
+          <w:b/>
+          <w:bCs/>
+        </w:rPr>
+        <w:t>Problema principal:</w:t>
+      </w:r>
+    </w:p>
+    <w:p>
+      <w:pPr>
+        <w:pStyle w:val="Prrafodelista"/>
+        <w:numPr>
+          <w:ilvl w:val="0"/>
+          <w:numId w:val="25"/>
+        </w:numPr>
+      </w:pPr>
+      <w:r>
+        <w:rPr>
+          <w:b/>
+          <w:bCs/>
+        </w:rPr>
+        <w:t>No hay tratados globales</w:t>
+      </w:r>
+      <w:r>
+        <w:t xml:space="preserve"> que resuelvan todos los conflictos internacionales</w:t>
+      </w:r>
+    </w:p>
+    <w:p>
+      <w:pPr>
+        <w:pStyle w:val="Prrafodelista"/>
+        <w:numPr>
+          <w:ilvl w:val="0"/>
+          <w:numId w:val="25"/>
+        </w:numPr>
+      </w:pPr>
+      <w:r>
+        <w:rPr>
+          <w:b/>
+          <w:bCs/>
+        </w:rPr>
+        <w:t>Cada país tiene su propia ley y sistema</w:t>
+      </w:r>
+      <w:r>
+        <w:t xml:space="preserve"> de justicia</w:t>
+      </w:r>
+    </w:p>
+    <w:p>
+      <w:pPr>
+        <w:pStyle w:val="Prrafodelista"/>
+        <w:numPr>
+          <w:ilvl w:val="0"/>
+          <w:numId w:val="25"/>
+        </w:numPr>
+      </w:pPr>
+      <w:r>
+        <w:t xml:space="preserve">Puede haber resoluciones </w:t>
+      </w:r>
+      <w:r>
+        <w:rPr>
+          <w:b/>
+          <w:bCs/>
+        </w:rPr>
+        <w:t>contradictorias</w:t>
+      </w:r>
+      <w:r>
+        <w:t xml:space="preserve"> </w:t>
+      </w:r>
+      <w:r>
+        <w:rPr>
+          <w:b/>
+          <w:bCs/>
+        </w:rPr>
+        <w:t>entre</w:t>
+      </w:r>
+      <w:r>
+        <w:t xml:space="preserve"> </w:t>
+      </w:r>
+      <w:r>
+        <w:rPr>
+          <w:b/>
+          <w:bCs/>
+        </w:rPr>
+        <w:t>países</w:t>
+      </w:r>
+    </w:p>
+    <w:p>
+      <w:pPr>
+        <w:pStyle w:val="Prrafodelista"/>
+        <w:numPr>
+          <w:ilvl w:val="0"/>
+          <w:numId w:val="25"/>
+        </w:numPr>
+        <w:rPr>
+          <w:b/>
+          <w:bCs/>
+        </w:rPr>
+      </w:pPr>
+      <w:r>
+        <w:t xml:space="preserve">Las sentencias </w:t>
+      </w:r>
+      <w:r>
+        <w:rPr>
+          <w:b/>
+          <w:bCs/>
+        </w:rPr>
+        <w:t>no son ejecutables</w:t>
+      </w:r>
+      <w:r>
+        <w:t xml:space="preserve"> en otros países </w:t>
+      </w:r>
+      <w:r>
+        <w:rPr>
+          <w:b/>
+          <w:bCs/>
+        </w:rPr>
+        <w:t>sin cooperación internacional</w:t>
+      </w:r>
+    </w:p>
+    <w:p>
+      <w:pPr>
+        <w:pStyle w:val="Prrafodelista"/>
+        <w:numPr>
+          <w:ilvl w:val="0"/>
+          <w:numId w:val="25"/>
+        </w:numPr>
+        <w:rPr>
+          <w:b/>
+          <w:bCs/>
+        </w:rPr>
+      </w:pPr>
+      <w:r>
+        <w:rPr>
+          <w:b/>
+          <w:bCs/>
+        </w:rPr>
+        <w:t>Internet facilita delitos transnacionales</w:t>
+      </w:r>
+      <w:r>
+        <w:t xml:space="preserve"> que no siempre están tipificados igual en todos los países</w:t>
+      </w:r>
+    </w:p>
+    <w:p>
+      <w:pPr>
+        <w:rPr>
+          <w:i/>
+          <w:iCs/>
+        </w:rPr>
+      </w:pPr>
+      <w:r>
+        <w:rPr>
+          <w:i/>
+          <w:iCs/>
+        </w:rPr>
+        <w:t>Ejemplo: una estafa digital puede ser delito en Argentina, pero no en el país del atacante</w:t>
+      </w:r>
+    </w:p>
+    <w:p>
+      <w:pPr>
+        <w:rPr>
+          <w:b/>
+          <w:bCs/>
+        </w:rPr>
+      </w:pPr>
+    </w:p>
     <w:p/>
+    <w:p>
+      <w:pPr>
+        <w:jc w:val="both"/>
+      </w:pPr>
+    </w:p>
+    <w:p>
+      <w:pPr>
+        <w:jc w:val="both"/>
+      </w:pPr>
+    </w:p>
     <w:sectPr>
       <w:footerReference w:type="default" r:id="rId8"/>
       <w:pgSz w:w="11906" w:h="16838"/>
@@ -3702,6 +6464,232 @@
 <file path=word/numbering.xml><?xml version="1.0" encoding="utf-8"?>
 <w:numbering xmlns:wpc="http://schemas.microsoft.com/office/word/2010/wordprocessingCanvas" xmlns:cx="http://schemas.microsoft.com/office/drawing/2014/chartex" xmlns:cx1="http://schemas.microsoft.com/office/drawing/2015/9/8/chartex" xmlns:cx2="http://schemas.microsoft.com/office/drawing/2015/10/21/chartex" xmlns:cx3="http://schemas.microsoft.com/office/drawing/2016/5/9/chartex" xmlns:cx4="http://schemas.microsoft.com/office/drawing/2016/5/10/chartex" xmlns:cx5="http://schemas.microsoft.com/office/drawing/2016/5/11/chartex" xmlns:cx6="http://schemas.microsoft.com/office/drawing/2016/5/12/chartex" xmlns:cx7="http://schemas.microsoft.com/office/drawing/2016/5/13/chartex" xmlns:cx8="http://schemas.microsoft.com/office/drawing/2016/5/14/chartex" xmlns:mc="http://schemas.openxmlformats.org/markup-compatibility/2006" xmlns:aink="http://schemas.microsoft.com/office/drawing/2016/ink" xmlns:am3d="http://schemas.microsoft.com/office/drawing/2017/model3d" xmlns:o="urn:schemas-microsoft-com:office:office" xmlns:oel="http://schemas.microsoft.com/office/2019/extlst" xmlns:r="http://schemas.openxmlformats.org/officeDocument/2006/relationships" xmlns:m="http://schemas.openxmlformats.org/officeDocument/2006/math" xmlns:v="urn:schemas-microsoft-com:vml" xmlns:wp14="http://schemas.microsoft.com/office/word/2010/wordprocessingDrawing" xmlns:wp="http://schemas.openxmlformats.org/drawingml/2006/wordprocessingDrawing" xmlns:w10="urn:schemas-microsoft-com:office:word" xmlns:w="http://schemas.openxmlformats.org/wordprocessingml/2006/main" xmlns:w14="http://schemas.microsoft.com/office/word/2010/wordml" xmlns:w15="http://schemas.microsoft.com/office/word/2012/wordml" xmlns:w16cex="http://schemas.microsoft.com/office/word/2018/wordml/cex" xmlns:w16cid="http://schemas.microsoft.com/office/word/2016/wordml/cid" xmlns:w16="http://schemas.microsoft.com/office/word/2018/wordml" xmlns:w16du="http://schemas.microsoft.com/office/word/2023/wordml/word16du" xmlns:w16sdtdh="http://schemas.microsoft.com/office/word/2020/wordml/sdtdatahash" xmlns:w16sdtfl="http://schemas.microsoft.com/office/word/2024/wordml/sdtformatlock" xmlns:w16se="http://schemas.microsoft.com/office/word/2015/wordml/symex" xmlns:wpg="http://schemas.microsoft.com/office/word/2010/wordprocessingGroup" xmlns:wpi="http://schemas.microsoft.com/office/word/2010/wordprocessingInk" xmlns:wne="http://schemas.microsoft.com/office/word/2006/wordml" xmlns:wps="http://schemas.microsoft.com/office/word/2010/wordprocessingShape" mc:Ignorable="w14 w15 w16se w16cid w16 w16cex w16sdtdh w16sdtfl w16du wp14">
   <w:abstractNum w:abstractNumId="0" w15:restartNumberingAfterBreak="0">
+    <w:nsid w:val="0310336B"/>
+    <w:multiLevelType w:val="hybridMultilevel"/>
+    <w:tmpl w:val="8862950A"/>
+    <w:lvl w:ilvl="0" w:tplc="2C0A0001">
+      <w:start w:val="1"/>
+      <w:numFmt w:val="bullet"/>
+      <w:lvlText w:val=""/>
+      <w:lvlJc w:val="left"/>
+      <w:pPr>
+        <w:ind w:left="720" w:hanging="360"/>
+      </w:pPr>
+      <w:rPr>
+        <w:rFonts w:ascii="Symbol" w:hAnsi="Symbol" w:hint="default"/>
+      </w:rPr>
+    </w:lvl>
+    <w:lvl w:ilvl="1" w:tplc="2C0A0003" w:tentative="1">
+      <w:start w:val="1"/>
+      <w:numFmt w:val="bullet"/>
+      <w:lvlText w:val="o"/>
+      <w:lvlJc w:val="left"/>
+      <w:pPr>
+        <w:ind w:left="1440" w:hanging="360"/>
+      </w:pPr>
+      <w:rPr>
+        <w:rFonts w:ascii="Courier New" w:hAnsi="Courier New" w:cs="Courier New" w:hint="default"/>
+      </w:rPr>
+    </w:lvl>
+    <w:lvl w:ilvl="2" w:tplc="2C0A0005" w:tentative="1">
+      <w:start w:val="1"/>
+      <w:numFmt w:val="bullet"/>
+      <w:lvlText w:val=""/>
+      <w:lvlJc w:val="left"/>
+      <w:pPr>
+        <w:ind w:left="2160" w:hanging="360"/>
+      </w:pPr>
+      <w:rPr>
+        <w:rFonts w:ascii="Wingdings" w:hAnsi="Wingdings" w:hint="default"/>
+      </w:rPr>
+    </w:lvl>
+    <w:lvl w:ilvl="3" w:tplc="2C0A0001" w:tentative="1">
+      <w:start w:val="1"/>
+      <w:numFmt w:val="bullet"/>
+      <w:lvlText w:val=""/>
+      <w:lvlJc w:val="left"/>
+      <w:pPr>
+        <w:ind w:left="2880" w:hanging="360"/>
+      </w:pPr>
+      <w:rPr>
+        <w:rFonts w:ascii="Symbol" w:hAnsi="Symbol" w:hint="default"/>
+      </w:rPr>
+    </w:lvl>
+    <w:lvl w:ilvl="4" w:tplc="2C0A0003" w:tentative="1">
+      <w:start w:val="1"/>
+      <w:numFmt w:val="bullet"/>
+      <w:lvlText w:val="o"/>
+      <w:lvlJc w:val="left"/>
+      <w:pPr>
+        <w:ind w:left="3600" w:hanging="360"/>
+      </w:pPr>
+      <w:rPr>
+        <w:rFonts w:ascii="Courier New" w:hAnsi="Courier New" w:cs="Courier New" w:hint="default"/>
+      </w:rPr>
+    </w:lvl>
+    <w:lvl w:ilvl="5" w:tplc="2C0A0005" w:tentative="1">
+      <w:start w:val="1"/>
+      <w:numFmt w:val="bullet"/>
+      <w:lvlText w:val=""/>
+      <w:lvlJc w:val="left"/>
+      <w:pPr>
+        <w:ind w:left="4320" w:hanging="360"/>
+      </w:pPr>
+      <w:rPr>
+        <w:rFonts w:ascii="Wingdings" w:hAnsi="Wingdings" w:hint="default"/>
+      </w:rPr>
+    </w:lvl>
+    <w:lvl w:ilvl="6" w:tplc="2C0A0001" w:tentative="1">
+      <w:start w:val="1"/>
+      <w:numFmt w:val="bullet"/>
+      <w:lvlText w:val=""/>
+      <w:lvlJc w:val="left"/>
+      <w:pPr>
+        <w:ind w:left="5040" w:hanging="360"/>
+      </w:pPr>
+      <w:rPr>
+        <w:rFonts w:ascii="Symbol" w:hAnsi="Symbol" w:hint="default"/>
+      </w:rPr>
+    </w:lvl>
+    <w:lvl w:ilvl="7" w:tplc="2C0A0003" w:tentative="1">
+      <w:start w:val="1"/>
+      <w:numFmt w:val="bullet"/>
+      <w:lvlText w:val="o"/>
+      <w:lvlJc w:val="left"/>
+      <w:pPr>
+        <w:ind w:left="5760" w:hanging="360"/>
+      </w:pPr>
+      <w:rPr>
+        <w:rFonts w:ascii="Courier New" w:hAnsi="Courier New" w:cs="Courier New" w:hint="default"/>
+      </w:rPr>
+    </w:lvl>
+    <w:lvl w:ilvl="8" w:tplc="2C0A0005" w:tentative="1">
+      <w:start w:val="1"/>
+      <w:numFmt w:val="bullet"/>
+      <w:lvlText w:val=""/>
+      <w:lvlJc w:val="left"/>
+      <w:pPr>
+        <w:ind w:left="6480" w:hanging="360"/>
+      </w:pPr>
+      <w:rPr>
+        <w:rFonts w:ascii="Wingdings" w:hAnsi="Wingdings" w:hint="default"/>
+      </w:rPr>
+    </w:lvl>
+  </w:abstractNum>
+  <w:abstractNum w:abstractNumId="1" w15:restartNumberingAfterBreak="0">
+    <w:nsid w:val="04AD1320"/>
+    <w:multiLevelType w:val="hybridMultilevel"/>
+    <w:tmpl w:val="B2004686"/>
+    <w:lvl w:ilvl="0" w:tplc="2C0A0001">
+      <w:start w:val="1"/>
+      <w:numFmt w:val="bullet"/>
+      <w:lvlText w:val=""/>
+      <w:lvlJc w:val="left"/>
+      <w:pPr>
+        <w:ind w:left="720" w:hanging="360"/>
+      </w:pPr>
+      <w:rPr>
+        <w:rFonts w:ascii="Symbol" w:hAnsi="Symbol" w:hint="default"/>
+      </w:rPr>
+    </w:lvl>
+    <w:lvl w:ilvl="1" w:tplc="2C0A0003">
+      <w:start w:val="1"/>
+      <w:numFmt w:val="bullet"/>
+      <w:lvlText w:val="o"/>
+      <w:lvlJc w:val="left"/>
+      <w:pPr>
+        <w:ind w:left="1440" w:hanging="360"/>
+      </w:pPr>
+      <w:rPr>
+        <w:rFonts w:ascii="Courier New" w:hAnsi="Courier New" w:cs="Courier New" w:hint="default"/>
+      </w:rPr>
+    </w:lvl>
+    <w:lvl w:ilvl="2" w:tplc="2C0A0005" w:tentative="1">
+      <w:start w:val="1"/>
+      <w:numFmt w:val="bullet"/>
+      <w:lvlText w:val=""/>
+      <w:lvlJc w:val="left"/>
+      <w:pPr>
+        <w:ind w:left="2160" w:hanging="360"/>
+      </w:pPr>
+      <w:rPr>
+        <w:rFonts w:ascii="Wingdings" w:hAnsi="Wingdings" w:hint="default"/>
+      </w:rPr>
+    </w:lvl>
+    <w:lvl w:ilvl="3" w:tplc="2C0A0001" w:tentative="1">
+      <w:start w:val="1"/>
+      <w:numFmt w:val="bullet"/>
+      <w:lvlText w:val=""/>
+      <w:lvlJc w:val="left"/>
+      <w:pPr>
+        <w:ind w:left="2880" w:hanging="360"/>
+      </w:pPr>
+      <w:rPr>
+        <w:rFonts w:ascii="Symbol" w:hAnsi="Symbol" w:hint="default"/>
+      </w:rPr>
+    </w:lvl>
+    <w:lvl w:ilvl="4" w:tplc="2C0A0003" w:tentative="1">
+      <w:start w:val="1"/>
+      <w:numFmt w:val="bullet"/>
+      <w:lvlText w:val="o"/>
+      <w:lvlJc w:val="left"/>
+      <w:pPr>
+        <w:ind w:left="3600" w:hanging="360"/>
+      </w:pPr>
+      <w:rPr>
+        <w:rFonts w:ascii="Courier New" w:hAnsi="Courier New" w:cs="Courier New" w:hint="default"/>
+      </w:rPr>
+    </w:lvl>
+    <w:lvl w:ilvl="5" w:tplc="2C0A0005" w:tentative="1">
+      <w:start w:val="1"/>
+      <w:numFmt w:val="bullet"/>
+      <w:lvlText w:val=""/>
+      <w:lvlJc w:val="left"/>
+      <w:pPr>
+        <w:ind w:left="4320" w:hanging="360"/>
+      </w:pPr>
+      <w:rPr>
+        <w:rFonts w:ascii="Wingdings" w:hAnsi="Wingdings" w:hint="default"/>
+      </w:rPr>
+    </w:lvl>
+    <w:lvl w:ilvl="6" w:tplc="2C0A0001" w:tentative="1">
+      <w:start w:val="1"/>
+      <w:numFmt w:val="bullet"/>
+      <w:lvlText w:val=""/>
+      <w:lvlJc w:val="left"/>
+      <w:pPr>
+        <w:ind w:left="5040" w:hanging="360"/>
+      </w:pPr>
+      <w:rPr>
+        <w:rFonts w:ascii="Symbol" w:hAnsi="Symbol" w:hint="default"/>
+      </w:rPr>
+    </w:lvl>
+    <w:lvl w:ilvl="7" w:tplc="2C0A0003" w:tentative="1">
+      <w:start w:val="1"/>
+      <w:numFmt w:val="bullet"/>
+      <w:lvlText w:val="o"/>
+      <w:lvlJc w:val="left"/>
+      <w:pPr>
+        <w:ind w:left="5760" w:hanging="360"/>
+      </w:pPr>
+      <w:rPr>
+        <w:rFonts w:ascii="Courier New" w:hAnsi="Courier New" w:cs="Courier New" w:hint="default"/>
+      </w:rPr>
+    </w:lvl>
+    <w:lvl w:ilvl="8" w:tplc="2C0A0005" w:tentative="1">
+      <w:start w:val="1"/>
+      <w:numFmt w:val="bullet"/>
+      <w:lvlText w:val=""/>
+      <w:lvlJc w:val="left"/>
+      <w:pPr>
+        <w:ind w:left="6480" w:hanging="360"/>
+      </w:pPr>
+      <w:rPr>
+        <w:rFonts w:ascii="Wingdings" w:hAnsi="Wingdings" w:hint="default"/>
+      </w:rPr>
+    </w:lvl>
+  </w:abstractNum>
+  <w:abstractNum w:abstractNumId="2" w15:restartNumberingAfterBreak="0">
     <w:nsid w:val="09FB1806"/>
     <w:multiLevelType w:val="hybridMultilevel"/>
     <w:tmpl w:val="BB34313E"/>
@@ -3814,7 +6802,269 @@
       </w:rPr>
     </w:lvl>
   </w:abstractNum>
-  <w:abstractNum w:abstractNumId="1" w15:restartNumberingAfterBreak="0">
+  <w:abstractNum w:abstractNumId="3" w15:restartNumberingAfterBreak="0">
+    <w:nsid w:val="0CC0609B"/>
+    <w:multiLevelType w:val="multilevel"/>
+    <w:tmpl w:val="A8320980"/>
+    <w:lvl w:ilvl="0">
+      <w:start w:val="1"/>
+      <w:numFmt w:val="bullet"/>
+      <w:lvlText w:val=""/>
+      <w:lvlJc w:val="left"/>
+      <w:pPr>
+        <w:tabs>
+          <w:tab w:val="num" w:pos="720"/>
+        </w:tabs>
+        <w:ind w:left="720" w:hanging="360"/>
+      </w:pPr>
+      <w:rPr>
+        <w:rFonts w:ascii="Symbol" w:hAnsi="Symbol" w:hint="default"/>
+        <w:sz w:val="20"/>
+      </w:rPr>
+    </w:lvl>
+    <w:lvl w:ilvl="1" w:tentative="1">
+      <w:start w:val="1"/>
+      <w:numFmt w:val="bullet"/>
+      <w:lvlText w:val="o"/>
+      <w:lvlJc w:val="left"/>
+      <w:pPr>
+        <w:tabs>
+          <w:tab w:val="num" w:pos="1440"/>
+        </w:tabs>
+        <w:ind w:left="1440" w:hanging="360"/>
+      </w:pPr>
+      <w:rPr>
+        <w:rFonts w:ascii="Courier New" w:hAnsi="Courier New" w:hint="default"/>
+        <w:sz w:val="20"/>
+      </w:rPr>
+    </w:lvl>
+    <w:lvl w:ilvl="2" w:tentative="1">
+      <w:start w:val="1"/>
+      <w:numFmt w:val="bullet"/>
+      <w:lvlText w:val=""/>
+      <w:lvlJc w:val="left"/>
+      <w:pPr>
+        <w:tabs>
+          <w:tab w:val="num" w:pos="2160"/>
+        </w:tabs>
+        <w:ind w:left="2160" w:hanging="360"/>
+      </w:pPr>
+      <w:rPr>
+        <w:rFonts w:ascii="Wingdings" w:hAnsi="Wingdings" w:hint="default"/>
+        <w:sz w:val="20"/>
+      </w:rPr>
+    </w:lvl>
+    <w:lvl w:ilvl="3" w:tentative="1">
+      <w:start w:val="1"/>
+      <w:numFmt w:val="bullet"/>
+      <w:lvlText w:val=""/>
+      <w:lvlJc w:val="left"/>
+      <w:pPr>
+        <w:tabs>
+          <w:tab w:val="num" w:pos="2880"/>
+        </w:tabs>
+        <w:ind w:left="2880" w:hanging="360"/>
+      </w:pPr>
+      <w:rPr>
+        <w:rFonts w:ascii="Wingdings" w:hAnsi="Wingdings" w:hint="default"/>
+        <w:sz w:val="20"/>
+      </w:rPr>
+    </w:lvl>
+    <w:lvl w:ilvl="4" w:tentative="1">
+      <w:start w:val="1"/>
+      <w:numFmt w:val="bullet"/>
+      <w:lvlText w:val=""/>
+      <w:lvlJc w:val="left"/>
+      <w:pPr>
+        <w:tabs>
+          <w:tab w:val="num" w:pos="3600"/>
+        </w:tabs>
+        <w:ind w:left="3600" w:hanging="360"/>
+      </w:pPr>
+      <w:rPr>
+        <w:rFonts w:ascii="Wingdings" w:hAnsi="Wingdings" w:hint="default"/>
+        <w:sz w:val="20"/>
+      </w:rPr>
+    </w:lvl>
+    <w:lvl w:ilvl="5" w:tentative="1">
+      <w:start w:val="1"/>
+      <w:numFmt w:val="bullet"/>
+      <w:lvlText w:val=""/>
+      <w:lvlJc w:val="left"/>
+      <w:pPr>
+        <w:tabs>
+          <w:tab w:val="num" w:pos="4320"/>
+        </w:tabs>
+        <w:ind w:left="4320" w:hanging="360"/>
+      </w:pPr>
+      <w:rPr>
+        <w:rFonts w:ascii="Wingdings" w:hAnsi="Wingdings" w:hint="default"/>
+        <w:sz w:val="20"/>
+      </w:rPr>
+    </w:lvl>
+    <w:lvl w:ilvl="6" w:tentative="1">
+      <w:start w:val="1"/>
+      <w:numFmt w:val="bullet"/>
+      <w:lvlText w:val=""/>
+      <w:lvlJc w:val="left"/>
+      <w:pPr>
+        <w:tabs>
+          <w:tab w:val="num" w:pos="5040"/>
+        </w:tabs>
+        <w:ind w:left="5040" w:hanging="360"/>
+      </w:pPr>
+      <w:rPr>
+        <w:rFonts w:ascii="Wingdings" w:hAnsi="Wingdings" w:hint="default"/>
+        <w:sz w:val="20"/>
+      </w:rPr>
+    </w:lvl>
+    <w:lvl w:ilvl="7" w:tentative="1">
+      <w:start w:val="1"/>
+      <w:numFmt w:val="bullet"/>
+      <w:lvlText w:val=""/>
+      <w:lvlJc w:val="left"/>
+      <w:pPr>
+        <w:tabs>
+          <w:tab w:val="num" w:pos="5760"/>
+        </w:tabs>
+        <w:ind w:left="5760" w:hanging="360"/>
+      </w:pPr>
+      <w:rPr>
+        <w:rFonts w:ascii="Wingdings" w:hAnsi="Wingdings" w:hint="default"/>
+        <w:sz w:val="20"/>
+      </w:rPr>
+    </w:lvl>
+    <w:lvl w:ilvl="8" w:tentative="1">
+      <w:start w:val="1"/>
+      <w:numFmt w:val="bullet"/>
+      <w:lvlText w:val=""/>
+      <w:lvlJc w:val="left"/>
+      <w:pPr>
+        <w:tabs>
+          <w:tab w:val="num" w:pos="6480"/>
+        </w:tabs>
+        <w:ind w:left="6480" w:hanging="360"/>
+      </w:pPr>
+      <w:rPr>
+        <w:rFonts w:ascii="Wingdings" w:hAnsi="Wingdings" w:hint="default"/>
+        <w:sz w:val="20"/>
+      </w:rPr>
+    </w:lvl>
+  </w:abstractNum>
+  <w:abstractNum w:abstractNumId="4" w15:restartNumberingAfterBreak="0">
+    <w:nsid w:val="11D678D2"/>
+    <w:multiLevelType w:val="hybridMultilevel"/>
+    <w:tmpl w:val="D424F264"/>
+    <w:lvl w:ilvl="0" w:tplc="2C0A0001">
+      <w:start w:val="1"/>
+      <w:numFmt w:val="bullet"/>
+      <w:lvlText w:val=""/>
+      <w:lvlJc w:val="left"/>
+      <w:pPr>
+        <w:ind w:left="1080" w:hanging="360"/>
+      </w:pPr>
+      <w:rPr>
+        <w:rFonts w:ascii="Symbol" w:hAnsi="Symbol" w:hint="default"/>
+      </w:rPr>
+    </w:lvl>
+    <w:lvl w:ilvl="1" w:tplc="2C0A0003" w:tentative="1">
+      <w:start w:val="1"/>
+      <w:numFmt w:val="bullet"/>
+      <w:lvlText w:val="o"/>
+      <w:lvlJc w:val="left"/>
+      <w:pPr>
+        <w:ind w:left="1800" w:hanging="360"/>
+      </w:pPr>
+      <w:rPr>
+        <w:rFonts w:ascii="Courier New" w:hAnsi="Courier New" w:cs="Courier New" w:hint="default"/>
+      </w:rPr>
+    </w:lvl>
+    <w:lvl w:ilvl="2" w:tplc="2C0A0005" w:tentative="1">
+      <w:start w:val="1"/>
+      <w:numFmt w:val="bullet"/>
+      <w:lvlText w:val=""/>
+      <w:lvlJc w:val="left"/>
+      <w:pPr>
+        <w:ind w:left="2520" w:hanging="360"/>
+      </w:pPr>
+      <w:rPr>
+        <w:rFonts w:ascii="Wingdings" w:hAnsi="Wingdings" w:hint="default"/>
+      </w:rPr>
+    </w:lvl>
+    <w:lvl w:ilvl="3" w:tplc="2C0A0001" w:tentative="1">
+      <w:start w:val="1"/>
+      <w:numFmt w:val="bullet"/>
+      <w:lvlText w:val=""/>
+      <w:lvlJc w:val="left"/>
+      <w:pPr>
+        <w:ind w:left="3240" w:hanging="360"/>
+      </w:pPr>
+      <w:rPr>
+        <w:rFonts w:ascii="Symbol" w:hAnsi="Symbol" w:hint="default"/>
+      </w:rPr>
+    </w:lvl>
+    <w:lvl w:ilvl="4" w:tplc="2C0A0003" w:tentative="1">
+      <w:start w:val="1"/>
+      <w:numFmt w:val="bullet"/>
+      <w:lvlText w:val="o"/>
+      <w:lvlJc w:val="left"/>
+      <w:pPr>
+        <w:ind w:left="3960" w:hanging="360"/>
+      </w:pPr>
+      <w:rPr>
+        <w:rFonts w:ascii="Courier New" w:hAnsi="Courier New" w:cs="Courier New" w:hint="default"/>
+      </w:rPr>
+    </w:lvl>
+    <w:lvl w:ilvl="5" w:tplc="2C0A0005" w:tentative="1">
+      <w:start w:val="1"/>
+      <w:numFmt w:val="bullet"/>
+      <w:lvlText w:val=""/>
+      <w:lvlJc w:val="left"/>
+      <w:pPr>
+        <w:ind w:left="4680" w:hanging="360"/>
+      </w:pPr>
+      <w:rPr>
+        <w:rFonts w:ascii="Wingdings" w:hAnsi="Wingdings" w:hint="default"/>
+      </w:rPr>
+    </w:lvl>
+    <w:lvl w:ilvl="6" w:tplc="2C0A0001" w:tentative="1">
+      <w:start w:val="1"/>
+      <w:numFmt w:val="bullet"/>
+      <w:lvlText w:val=""/>
+      <w:lvlJc w:val="left"/>
+      <w:pPr>
+        <w:ind w:left="5400" w:hanging="360"/>
+      </w:pPr>
+      <w:rPr>
+        <w:rFonts w:ascii="Symbol" w:hAnsi="Symbol" w:hint="default"/>
+      </w:rPr>
+    </w:lvl>
+    <w:lvl w:ilvl="7" w:tplc="2C0A0003" w:tentative="1">
+      <w:start w:val="1"/>
+      <w:numFmt w:val="bullet"/>
+      <w:lvlText w:val="o"/>
+      <w:lvlJc w:val="left"/>
+      <w:pPr>
+        <w:ind w:left="6120" w:hanging="360"/>
+      </w:pPr>
+      <w:rPr>
+        <w:rFonts w:ascii="Courier New" w:hAnsi="Courier New" w:cs="Courier New" w:hint="default"/>
+      </w:rPr>
+    </w:lvl>
+    <w:lvl w:ilvl="8" w:tplc="2C0A0005" w:tentative="1">
+      <w:start w:val="1"/>
+      <w:numFmt w:val="bullet"/>
+      <w:lvlText w:val=""/>
+      <w:lvlJc w:val="left"/>
+      <w:pPr>
+        <w:ind w:left="6840" w:hanging="360"/>
+      </w:pPr>
+      <w:rPr>
+        <w:rFonts w:ascii="Wingdings" w:hAnsi="Wingdings" w:hint="default"/>
+      </w:rPr>
+    </w:lvl>
+  </w:abstractNum>
+  <w:abstractNum w:abstractNumId="5" w15:restartNumberingAfterBreak="0">
     <w:nsid w:val="13A41C07"/>
     <w:multiLevelType w:val="hybridMultilevel"/>
     <w:tmpl w:val="CEDEA084"/>
@@ -3927,7 +7177,305 @@
       </w:rPr>
     </w:lvl>
   </w:abstractNum>
-  <w:abstractNum w:abstractNumId="2" w15:restartNumberingAfterBreak="0">
+  <w:abstractNum w:abstractNumId="6" w15:restartNumberingAfterBreak="0">
+    <w:nsid w:val="197A01AA"/>
+    <w:multiLevelType w:val="multilevel"/>
+    <w:tmpl w:val="12B2791C"/>
+    <w:lvl w:ilvl="0">
+      <w:start w:val="1"/>
+      <w:numFmt w:val="bullet"/>
+      <w:lvlText w:val=""/>
+      <w:lvlJc w:val="left"/>
+      <w:pPr>
+        <w:tabs>
+          <w:tab w:val="num" w:pos="720"/>
+        </w:tabs>
+        <w:ind w:left="720" w:hanging="360"/>
+      </w:pPr>
+      <w:rPr>
+        <w:rFonts w:ascii="Symbol" w:hAnsi="Symbol" w:hint="default"/>
+        <w:sz w:val="20"/>
+      </w:rPr>
+    </w:lvl>
+    <w:lvl w:ilvl="1">
+      <w:start w:val="1"/>
+      <w:numFmt w:val="bullet"/>
+      <w:lvlText w:val="o"/>
+      <w:lvlJc w:val="left"/>
+      <w:pPr>
+        <w:tabs>
+          <w:tab w:val="num" w:pos="1440"/>
+        </w:tabs>
+        <w:ind w:left="1440" w:hanging="360"/>
+      </w:pPr>
+      <w:rPr>
+        <w:rFonts w:ascii="Courier New" w:hAnsi="Courier New" w:hint="default"/>
+        <w:sz w:val="20"/>
+      </w:rPr>
+    </w:lvl>
+    <w:lvl w:ilvl="2" w:tentative="1">
+      <w:start w:val="1"/>
+      <w:numFmt w:val="bullet"/>
+      <w:lvlText w:val=""/>
+      <w:lvlJc w:val="left"/>
+      <w:pPr>
+        <w:tabs>
+          <w:tab w:val="num" w:pos="2160"/>
+        </w:tabs>
+        <w:ind w:left="2160" w:hanging="360"/>
+      </w:pPr>
+      <w:rPr>
+        <w:rFonts w:ascii="Wingdings" w:hAnsi="Wingdings" w:hint="default"/>
+        <w:sz w:val="20"/>
+      </w:rPr>
+    </w:lvl>
+    <w:lvl w:ilvl="3" w:tentative="1">
+      <w:start w:val="1"/>
+      <w:numFmt w:val="bullet"/>
+      <w:lvlText w:val=""/>
+      <w:lvlJc w:val="left"/>
+      <w:pPr>
+        <w:tabs>
+          <w:tab w:val="num" w:pos="2880"/>
+        </w:tabs>
+        <w:ind w:left="2880" w:hanging="360"/>
+      </w:pPr>
+      <w:rPr>
+        <w:rFonts w:ascii="Wingdings" w:hAnsi="Wingdings" w:hint="default"/>
+        <w:sz w:val="20"/>
+      </w:rPr>
+    </w:lvl>
+    <w:lvl w:ilvl="4" w:tentative="1">
+      <w:start w:val="1"/>
+      <w:numFmt w:val="bullet"/>
+      <w:lvlText w:val=""/>
+      <w:lvlJc w:val="left"/>
+      <w:pPr>
+        <w:tabs>
+          <w:tab w:val="num" w:pos="3600"/>
+        </w:tabs>
+        <w:ind w:left="3600" w:hanging="360"/>
+      </w:pPr>
+      <w:rPr>
+        <w:rFonts w:ascii="Wingdings" w:hAnsi="Wingdings" w:hint="default"/>
+        <w:sz w:val="20"/>
+      </w:rPr>
+    </w:lvl>
+    <w:lvl w:ilvl="5" w:tentative="1">
+      <w:start w:val="1"/>
+      <w:numFmt w:val="bullet"/>
+      <w:lvlText w:val=""/>
+      <w:lvlJc w:val="left"/>
+      <w:pPr>
+        <w:tabs>
+          <w:tab w:val="num" w:pos="4320"/>
+        </w:tabs>
+        <w:ind w:left="4320" w:hanging="360"/>
+      </w:pPr>
+      <w:rPr>
+        <w:rFonts w:ascii="Wingdings" w:hAnsi="Wingdings" w:hint="default"/>
+        <w:sz w:val="20"/>
+      </w:rPr>
+    </w:lvl>
+    <w:lvl w:ilvl="6" w:tentative="1">
+      <w:start w:val="1"/>
+      <w:numFmt w:val="bullet"/>
+      <w:lvlText w:val=""/>
+      <w:lvlJc w:val="left"/>
+      <w:pPr>
+        <w:tabs>
+          <w:tab w:val="num" w:pos="5040"/>
+        </w:tabs>
+        <w:ind w:left="5040" w:hanging="360"/>
+      </w:pPr>
+      <w:rPr>
+        <w:rFonts w:ascii="Wingdings" w:hAnsi="Wingdings" w:hint="default"/>
+        <w:sz w:val="20"/>
+      </w:rPr>
+    </w:lvl>
+    <w:lvl w:ilvl="7" w:tentative="1">
+      <w:start w:val="1"/>
+      <w:numFmt w:val="bullet"/>
+      <w:lvlText w:val=""/>
+      <w:lvlJc w:val="left"/>
+      <w:pPr>
+        <w:tabs>
+          <w:tab w:val="num" w:pos="5760"/>
+        </w:tabs>
+        <w:ind w:left="5760" w:hanging="360"/>
+      </w:pPr>
+      <w:rPr>
+        <w:rFonts w:ascii="Wingdings" w:hAnsi="Wingdings" w:hint="default"/>
+        <w:sz w:val="20"/>
+      </w:rPr>
+    </w:lvl>
+    <w:lvl w:ilvl="8" w:tentative="1">
+      <w:start w:val="1"/>
+      <w:numFmt w:val="bullet"/>
+      <w:lvlText w:val=""/>
+      <w:lvlJc w:val="left"/>
+      <w:pPr>
+        <w:tabs>
+          <w:tab w:val="num" w:pos="6480"/>
+        </w:tabs>
+        <w:ind w:left="6480" w:hanging="360"/>
+      </w:pPr>
+      <w:rPr>
+        <w:rFonts w:ascii="Wingdings" w:hAnsi="Wingdings" w:hint="default"/>
+        <w:sz w:val="20"/>
+      </w:rPr>
+    </w:lvl>
+  </w:abstractNum>
+  <w:abstractNum w:abstractNumId="7" w15:restartNumberingAfterBreak="0">
+    <w:nsid w:val="1A4F704B"/>
+    <w:multiLevelType w:val="multilevel"/>
+    <w:tmpl w:val="9D9264D6"/>
+    <w:lvl w:ilvl="0">
+      <w:start w:val="1"/>
+      <w:numFmt w:val="bullet"/>
+      <w:lvlText w:val=""/>
+      <w:lvlJc w:val="left"/>
+      <w:pPr>
+        <w:tabs>
+          <w:tab w:val="num" w:pos="720"/>
+        </w:tabs>
+        <w:ind w:left="720" w:hanging="360"/>
+      </w:pPr>
+      <w:rPr>
+        <w:rFonts w:ascii="Symbol" w:hAnsi="Symbol" w:hint="default"/>
+        <w:sz w:val="20"/>
+      </w:rPr>
+    </w:lvl>
+    <w:lvl w:ilvl="1" w:tentative="1">
+      <w:start w:val="1"/>
+      <w:numFmt w:val="bullet"/>
+      <w:lvlText w:val="o"/>
+      <w:lvlJc w:val="left"/>
+      <w:pPr>
+        <w:tabs>
+          <w:tab w:val="num" w:pos="1440"/>
+        </w:tabs>
+        <w:ind w:left="1440" w:hanging="360"/>
+      </w:pPr>
+      <w:rPr>
+        <w:rFonts w:ascii="Courier New" w:hAnsi="Courier New" w:hint="default"/>
+        <w:sz w:val="20"/>
+      </w:rPr>
+    </w:lvl>
+    <w:lvl w:ilvl="2" w:tentative="1">
+      <w:start w:val="1"/>
+      <w:numFmt w:val="bullet"/>
+      <w:lvlText w:val=""/>
+      <w:lvlJc w:val="left"/>
+      <w:pPr>
+        <w:tabs>
+          <w:tab w:val="num" w:pos="2160"/>
+        </w:tabs>
+        <w:ind w:left="2160" w:hanging="360"/>
+      </w:pPr>
+      <w:rPr>
+        <w:rFonts w:ascii="Wingdings" w:hAnsi="Wingdings" w:hint="default"/>
+        <w:sz w:val="20"/>
+      </w:rPr>
+    </w:lvl>
+    <w:lvl w:ilvl="3" w:tentative="1">
+      <w:start w:val="1"/>
+      <w:numFmt w:val="bullet"/>
+      <w:lvlText w:val=""/>
+      <w:lvlJc w:val="left"/>
+      <w:pPr>
+        <w:tabs>
+          <w:tab w:val="num" w:pos="2880"/>
+        </w:tabs>
+        <w:ind w:left="2880" w:hanging="360"/>
+      </w:pPr>
+      <w:rPr>
+        <w:rFonts w:ascii="Wingdings" w:hAnsi="Wingdings" w:hint="default"/>
+        <w:sz w:val="20"/>
+      </w:rPr>
+    </w:lvl>
+    <w:lvl w:ilvl="4" w:tentative="1">
+      <w:start w:val="1"/>
+      <w:numFmt w:val="bullet"/>
+      <w:lvlText w:val=""/>
+      <w:lvlJc w:val="left"/>
+      <w:pPr>
+        <w:tabs>
+          <w:tab w:val="num" w:pos="3600"/>
+        </w:tabs>
+        <w:ind w:left="3600" w:hanging="360"/>
+      </w:pPr>
+      <w:rPr>
+        <w:rFonts w:ascii="Wingdings" w:hAnsi="Wingdings" w:hint="default"/>
+        <w:sz w:val="20"/>
+      </w:rPr>
+    </w:lvl>
+    <w:lvl w:ilvl="5" w:tentative="1">
+      <w:start w:val="1"/>
+      <w:numFmt w:val="bullet"/>
+      <w:lvlText w:val=""/>
+      <w:lvlJc w:val="left"/>
+      <w:pPr>
+        <w:tabs>
+          <w:tab w:val="num" w:pos="4320"/>
+        </w:tabs>
+        <w:ind w:left="4320" w:hanging="360"/>
+      </w:pPr>
+      <w:rPr>
+        <w:rFonts w:ascii="Wingdings" w:hAnsi="Wingdings" w:hint="default"/>
+        <w:sz w:val="20"/>
+      </w:rPr>
+    </w:lvl>
+    <w:lvl w:ilvl="6" w:tentative="1">
+      <w:start w:val="1"/>
+      <w:numFmt w:val="bullet"/>
+      <w:lvlText w:val=""/>
+      <w:lvlJc w:val="left"/>
+      <w:pPr>
+        <w:tabs>
+          <w:tab w:val="num" w:pos="5040"/>
+        </w:tabs>
+        <w:ind w:left="5040" w:hanging="360"/>
+      </w:pPr>
+      <w:rPr>
+        <w:rFonts w:ascii="Wingdings" w:hAnsi="Wingdings" w:hint="default"/>
+        <w:sz w:val="20"/>
+      </w:rPr>
+    </w:lvl>
+    <w:lvl w:ilvl="7" w:tentative="1">
+      <w:start w:val="1"/>
+      <w:numFmt w:val="bullet"/>
+      <w:lvlText w:val=""/>
+      <w:lvlJc w:val="left"/>
+      <w:pPr>
+        <w:tabs>
+          <w:tab w:val="num" w:pos="5760"/>
+        </w:tabs>
+        <w:ind w:left="5760" w:hanging="360"/>
+      </w:pPr>
+      <w:rPr>
+        <w:rFonts w:ascii="Wingdings" w:hAnsi="Wingdings" w:hint="default"/>
+        <w:sz w:val="20"/>
+      </w:rPr>
+    </w:lvl>
+    <w:lvl w:ilvl="8" w:tentative="1">
+      <w:start w:val="1"/>
+      <w:numFmt w:val="bullet"/>
+      <w:lvlText w:val=""/>
+      <w:lvlJc w:val="left"/>
+      <w:pPr>
+        <w:tabs>
+          <w:tab w:val="num" w:pos="6480"/>
+        </w:tabs>
+        <w:ind w:left="6480" w:hanging="360"/>
+      </w:pPr>
+      <w:rPr>
+        <w:rFonts w:ascii="Wingdings" w:hAnsi="Wingdings" w:hint="default"/>
+        <w:sz w:val="20"/>
+      </w:rPr>
+    </w:lvl>
+  </w:abstractNum>
+  <w:abstractNum w:abstractNumId="8" w15:restartNumberingAfterBreak="0">
     <w:nsid w:val="1C5C3410"/>
     <w:multiLevelType w:val="hybridMultilevel"/>
     <w:tmpl w:val="07FE04AE"/>
@@ -4040,7 +7588,7 @@
       </w:rPr>
     </w:lvl>
   </w:abstractNum>
-  <w:abstractNum w:abstractNumId="3" w15:restartNumberingAfterBreak="0">
+  <w:abstractNum w:abstractNumId="9" w15:restartNumberingAfterBreak="0">
     <w:nsid w:val="1CE954C8"/>
     <w:multiLevelType w:val="hybridMultilevel"/>
     <w:tmpl w:val="63787964"/>
@@ -4153,7 +7701,233 @@
       </w:rPr>
     </w:lvl>
   </w:abstractNum>
-  <w:abstractNum w:abstractNumId="4" w15:restartNumberingAfterBreak="0">
+  <w:abstractNum w:abstractNumId="10" w15:restartNumberingAfterBreak="0">
+    <w:nsid w:val="1F6A5C19"/>
+    <w:multiLevelType w:val="hybridMultilevel"/>
+    <w:tmpl w:val="03E6C6EE"/>
+    <w:lvl w:ilvl="0" w:tplc="2C0A0001">
+      <w:start w:val="1"/>
+      <w:numFmt w:val="bullet"/>
+      <w:lvlText w:val=""/>
+      <w:lvlJc w:val="left"/>
+      <w:pPr>
+        <w:ind w:left="1080" w:hanging="360"/>
+      </w:pPr>
+      <w:rPr>
+        <w:rFonts w:ascii="Symbol" w:hAnsi="Symbol" w:hint="default"/>
+      </w:rPr>
+    </w:lvl>
+    <w:lvl w:ilvl="1" w:tplc="2C0A0003" w:tentative="1">
+      <w:start w:val="1"/>
+      <w:numFmt w:val="bullet"/>
+      <w:lvlText w:val="o"/>
+      <w:lvlJc w:val="left"/>
+      <w:pPr>
+        <w:ind w:left="1800" w:hanging="360"/>
+      </w:pPr>
+      <w:rPr>
+        <w:rFonts w:ascii="Courier New" w:hAnsi="Courier New" w:cs="Courier New" w:hint="default"/>
+      </w:rPr>
+    </w:lvl>
+    <w:lvl w:ilvl="2" w:tplc="2C0A0005" w:tentative="1">
+      <w:start w:val="1"/>
+      <w:numFmt w:val="bullet"/>
+      <w:lvlText w:val=""/>
+      <w:lvlJc w:val="left"/>
+      <w:pPr>
+        <w:ind w:left="2520" w:hanging="360"/>
+      </w:pPr>
+      <w:rPr>
+        <w:rFonts w:ascii="Wingdings" w:hAnsi="Wingdings" w:hint="default"/>
+      </w:rPr>
+    </w:lvl>
+    <w:lvl w:ilvl="3" w:tplc="2C0A0001" w:tentative="1">
+      <w:start w:val="1"/>
+      <w:numFmt w:val="bullet"/>
+      <w:lvlText w:val=""/>
+      <w:lvlJc w:val="left"/>
+      <w:pPr>
+        <w:ind w:left="3240" w:hanging="360"/>
+      </w:pPr>
+      <w:rPr>
+        <w:rFonts w:ascii="Symbol" w:hAnsi="Symbol" w:hint="default"/>
+      </w:rPr>
+    </w:lvl>
+    <w:lvl w:ilvl="4" w:tplc="2C0A0003" w:tentative="1">
+      <w:start w:val="1"/>
+      <w:numFmt w:val="bullet"/>
+      <w:lvlText w:val="o"/>
+      <w:lvlJc w:val="left"/>
+      <w:pPr>
+        <w:ind w:left="3960" w:hanging="360"/>
+      </w:pPr>
+      <w:rPr>
+        <w:rFonts w:ascii="Courier New" w:hAnsi="Courier New" w:cs="Courier New" w:hint="default"/>
+      </w:rPr>
+    </w:lvl>
+    <w:lvl w:ilvl="5" w:tplc="2C0A0005" w:tentative="1">
+      <w:start w:val="1"/>
+      <w:numFmt w:val="bullet"/>
+      <w:lvlText w:val=""/>
+      <w:lvlJc w:val="left"/>
+      <w:pPr>
+        <w:ind w:left="4680" w:hanging="360"/>
+      </w:pPr>
+      <w:rPr>
+        <w:rFonts w:ascii="Wingdings" w:hAnsi="Wingdings" w:hint="default"/>
+      </w:rPr>
+    </w:lvl>
+    <w:lvl w:ilvl="6" w:tplc="2C0A0001" w:tentative="1">
+      <w:start w:val="1"/>
+      <w:numFmt w:val="bullet"/>
+      <w:lvlText w:val=""/>
+      <w:lvlJc w:val="left"/>
+      <w:pPr>
+        <w:ind w:left="5400" w:hanging="360"/>
+      </w:pPr>
+      <w:rPr>
+        <w:rFonts w:ascii="Symbol" w:hAnsi="Symbol" w:hint="default"/>
+      </w:rPr>
+    </w:lvl>
+    <w:lvl w:ilvl="7" w:tplc="2C0A0003" w:tentative="1">
+      <w:start w:val="1"/>
+      <w:numFmt w:val="bullet"/>
+      <w:lvlText w:val="o"/>
+      <w:lvlJc w:val="left"/>
+      <w:pPr>
+        <w:ind w:left="6120" w:hanging="360"/>
+      </w:pPr>
+      <w:rPr>
+        <w:rFonts w:ascii="Courier New" w:hAnsi="Courier New" w:cs="Courier New" w:hint="default"/>
+      </w:rPr>
+    </w:lvl>
+    <w:lvl w:ilvl="8" w:tplc="2C0A0005" w:tentative="1">
+      <w:start w:val="1"/>
+      <w:numFmt w:val="bullet"/>
+      <w:lvlText w:val=""/>
+      <w:lvlJc w:val="left"/>
+      <w:pPr>
+        <w:ind w:left="6840" w:hanging="360"/>
+      </w:pPr>
+      <w:rPr>
+        <w:rFonts w:ascii="Wingdings" w:hAnsi="Wingdings" w:hint="default"/>
+      </w:rPr>
+    </w:lvl>
+  </w:abstractNum>
+  <w:abstractNum w:abstractNumId="11" w15:restartNumberingAfterBreak="0">
+    <w:nsid w:val="258F09DE"/>
+    <w:multiLevelType w:val="hybridMultilevel"/>
+    <w:tmpl w:val="5B06592E"/>
+    <w:lvl w:ilvl="0" w:tplc="2C0A0001">
+      <w:start w:val="1"/>
+      <w:numFmt w:val="bullet"/>
+      <w:lvlText w:val=""/>
+      <w:lvlJc w:val="left"/>
+      <w:pPr>
+        <w:ind w:left="720" w:hanging="360"/>
+      </w:pPr>
+      <w:rPr>
+        <w:rFonts w:ascii="Symbol" w:hAnsi="Symbol" w:hint="default"/>
+      </w:rPr>
+    </w:lvl>
+    <w:lvl w:ilvl="1" w:tplc="2C0A0003" w:tentative="1">
+      <w:start w:val="1"/>
+      <w:numFmt w:val="bullet"/>
+      <w:lvlText w:val="o"/>
+      <w:lvlJc w:val="left"/>
+      <w:pPr>
+        <w:ind w:left="1440" w:hanging="360"/>
+      </w:pPr>
+      <w:rPr>
+        <w:rFonts w:ascii="Courier New" w:hAnsi="Courier New" w:cs="Courier New" w:hint="default"/>
+      </w:rPr>
+    </w:lvl>
+    <w:lvl w:ilvl="2" w:tplc="2C0A0005" w:tentative="1">
+      <w:start w:val="1"/>
+      <w:numFmt w:val="bullet"/>
+      <w:lvlText w:val=""/>
+      <w:lvlJc w:val="left"/>
+      <w:pPr>
+        <w:ind w:left="2160" w:hanging="360"/>
+      </w:pPr>
+      <w:rPr>
+        <w:rFonts w:ascii="Wingdings" w:hAnsi="Wingdings" w:hint="default"/>
+      </w:rPr>
+    </w:lvl>
+    <w:lvl w:ilvl="3" w:tplc="2C0A0001" w:tentative="1">
+      <w:start w:val="1"/>
+      <w:numFmt w:val="bullet"/>
+      <w:lvlText w:val=""/>
+      <w:lvlJc w:val="left"/>
+      <w:pPr>
+        <w:ind w:left="2880" w:hanging="360"/>
+      </w:pPr>
+      <w:rPr>
+        <w:rFonts w:ascii="Symbol" w:hAnsi="Symbol" w:hint="default"/>
+      </w:rPr>
+    </w:lvl>
+    <w:lvl w:ilvl="4" w:tplc="2C0A0003" w:tentative="1">
+      <w:start w:val="1"/>
+      <w:numFmt w:val="bullet"/>
+      <w:lvlText w:val="o"/>
+      <w:lvlJc w:val="left"/>
+      <w:pPr>
+        <w:ind w:left="3600" w:hanging="360"/>
+      </w:pPr>
+      <w:rPr>
+        <w:rFonts w:ascii="Courier New" w:hAnsi="Courier New" w:cs="Courier New" w:hint="default"/>
+      </w:rPr>
+    </w:lvl>
+    <w:lvl w:ilvl="5" w:tplc="2C0A0005" w:tentative="1">
+      <w:start w:val="1"/>
+      <w:numFmt w:val="bullet"/>
+      <w:lvlText w:val=""/>
+      <w:lvlJc w:val="left"/>
+      <w:pPr>
+        <w:ind w:left="4320" w:hanging="360"/>
+      </w:pPr>
+      <w:rPr>
+        <w:rFonts w:ascii="Wingdings" w:hAnsi="Wingdings" w:hint="default"/>
+      </w:rPr>
+    </w:lvl>
+    <w:lvl w:ilvl="6" w:tplc="2C0A0001" w:tentative="1">
+      <w:start w:val="1"/>
+      <w:numFmt w:val="bullet"/>
+      <w:lvlText w:val=""/>
+      <w:lvlJc w:val="left"/>
+      <w:pPr>
+        <w:ind w:left="5040" w:hanging="360"/>
+      </w:pPr>
+      <w:rPr>
+        <w:rFonts w:ascii="Symbol" w:hAnsi="Symbol" w:hint="default"/>
+      </w:rPr>
+    </w:lvl>
+    <w:lvl w:ilvl="7" w:tplc="2C0A0003" w:tentative="1">
+      <w:start w:val="1"/>
+      <w:numFmt w:val="bullet"/>
+      <w:lvlText w:val="o"/>
+      <w:lvlJc w:val="left"/>
+      <w:pPr>
+        <w:ind w:left="5760" w:hanging="360"/>
+      </w:pPr>
+      <w:rPr>
+        <w:rFonts w:ascii="Courier New" w:hAnsi="Courier New" w:cs="Courier New" w:hint="default"/>
+      </w:rPr>
+    </w:lvl>
+    <w:lvl w:ilvl="8" w:tplc="2C0A0005" w:tentative="1">
+      <w:start w:val="1"/>
+      <w:numFmt w:val="bullet"/>
+      <w:lvlText w:val=""/>
+      <w:lvlJc w:val="left"/>
+      <w:pPr>
+        <w:ind w:left="6480" w:hanging="360"/>
+      </w:pPr>
+      <w:rPr>
+        <w:rFonts w:ascii="Wingdings" w:hAnsi="Wingdings" w:hint="default"/>
+      </w:rPr>
+    </w:lvl>
+  </w:abstractNum>
+  <w:abstractNum w:abstractNumId="12" w15:restartNumberingAfterBreak="0">
     <w:nsid w:val="28C12811"/>
     <w:multiLevelType w:val="hybridMultilevel"/>
     <w:tmpl w:val="B660FD26"/>
@@ -4266,7 +8040,7 @@
       </w:rPr>
     </w:lvl>
   </w:abstractNum>
-  <w:abstractNum w:abstractNumId="5" w15:restartNumberingAfterBreak="0">
+  <w:abstractNum w:abstractNumId="13" w15:restartNumberingAfterBreak="0">
     <w:nsid w:val="2B38395E"/>
     <w:multiLevelType w:val="hybridMultilevel"/>
     <w:tmpl w:val="0BB476B0"/>
@@ -4379,7 +8153,120 @@
       </w:rPr>
     </w:lvl>
   </w:abstractNum>
-  <w:abstractNum w:abstractNumId="6" w15:restartNumberingAfterBreak="0">
+  <w:abstractNum w:abstractNumId="14" w15:restartNumberingAfterBreak="0">
+    <w:nsid w:val="2C770D47"/>
+    <w:multiLevelType w:val="hybridMultilevel"/>
+    <w:tmpl w:val="1042122E"/>
+    <w:lvl w:ilvl="0" w:tplc="2C0A0001">
+      <w:start w:val="1"/>
+      <w:numFmt w:val="bullet"/>
+      <w:lvlText w:val=""/>
+      <w:lvlJc w:val="left"/>
+      <w:pPr>
+        <w:ind w:left="1080" w:hanging="360"/>
+      </w:pPr>
+      <w:rPr>
+        <w:rFonts w:ascii="Symbol" w:hAnsi="Symbol" w:hint="default"/>
+      </w:rPr>
+    </w:lvl>
+    <w:lvl w:ilvl="1" w:tplc="2C0A0003" w:tentative="1">
+      <w:start w:val="1"/>
+      <w:numFmt w:val="bullet"/>
+      <w:lvlText w:val="o"/>
+      <w:lvlJc w:val="left"/>
+      <w:pPr>
+        <w:ind w:left="1800" w:hanging="360"/>
+      </w:pPr>
+      <w:rPr>
+        <w:rFonts w:ascii="Courier New" w:hAnsi="Courier New" w:cs="Courier New" w:hint="default"/>
+      </w:rPr>
+    </w:lvl>
+    <w:lvl w:ilvl="2" w:tplc="2C0A0005" w:tentative="1">
+      <w:start w:val="1"/>
+      <w:numFmt w:val="bullet"/>
+      <w:lvlText w:val=""/>
+      <w:lvlJc w:val="left"/>
+      <w:pPr>
+        <w:ind w:left="2520" w:hanging="360"/>
+      </w:pPr>
+      <w:rPr>
+        <w:rFonts w:ascii="Wingdings" w:hAnsi="Wingdings" w:hint="default"/>
+      </w:rPr>
+    </w:lvl>
+    <w:lvl w:ilvl="3" w:tplc="2C0A0001" w:tentative="1">
+      <w:start w:val="1"/>
+      <w:numFmt w:val="bullet"/>
+      <w:lvlText w:val=""/>
+      <w:lvlJc w:val="left"/>
+      <w:pPr>
+        <w:ind w:left="3240" w:hanging="360"/>
+      </w:pPr>
+      <w:rPr>
+        <w:rFonts w:ascii="Symbol" w:hAnsi="Symbol" w:hint="default"/>
+      </w:rPr>
+    </w:lvl>
+    <w:lvl w:ilvl="4" w:tplc="2C0A0003" w:tentative="1">
+      <w:start w:val="1"/>
+      <w:numFmt w:val="bullet"/>
+      <w:lvlText w:val="o"/>
+      <w:lvlJc w:val="left"/>
+      <w:pPr>
+        <w:ind w:left="3960" w:hanging="360"/>
+      </w:pPr>
+      <w:rPr>
+        <w:rFonts w:ascii="Courier New" w:hAnsi="Courier New" w:cs="Courier New" w:hint="default"/>
+      </w:rPr>
+    </w:lvl>
+    <w:lvl w:ilvl="5" w:tplc="2C0A0005" w:tentative="1">
+      <w:start w:val="1"/>
+      <w:numFmt w:val="bullet"/>
+      <w:lvlText w:val=""/>
+      <w:lvlJc w:val="left"/>
+      <w:pPr>
+        <w:ind w:left="4680" w:hanging="360"/>
+      </w:pPr>
+      <w:rPr>
+        <w:rFonts w:ascii="Wingdings" w:hAnsi="Wingdings" w:hint="default"/>
+      </w:rPr>
+    </w:lvl>
+    <w:lvl w:ilvl="6" w:tplc="2C0A0001" w:tentative="1">
+      <w:start w:val="1"/>
+      <w:numFmt w:val="bullet"/>
+      <w:lvlText w:val=""/>
+      <w:lvlJc w:val="left"/>
+      <w:pPr>
+        <w:ind w:left="5400" w:hanging="360"/>
+      </w:pPr>
+      <w:rPr>
+        <w:rFonts w:ascii="Symbol" w:hAnsi="Symbol" w:hint="default"/>
+      </w:rPr>
+    </w:lvl>
+    <w:lvl w:ilvl="7" w:tplc="2C0A0003" w:tentative="1">
+      <w:start w:val="1"/>
+      <w:numFmt w:val="bullet"/>
+      <w:lvlText w:val="o"/>
+      <w:lvlJc w:val="left"/>
+      <w:pPr>
+        <w:ind w:left="6120" w:hanging="360"/>
+      </w:pPr>
+      <w:rPr>
+        <w:rFonts w:ascii="Courier New" w:hAnsi="Courier New" w:cs="Courier New" w:hint="default"/>
+      </w:rPr>
+    </w:lvl>
+    <w:lvl w:ilvl="8" w:tplc="2C0A0005" w:tentative="1">
+      <w:start w:val="1"/>
+      <w:numFmt w:val="bullet"/>
+      <w:lvlText w:val=""/>
+      <w:lvlJc w:val="left"/>
+      <w:pPr>
+        <w:ind w:left="6840" w:hanging="360"/>
+      </w:pPr>
+      <w:rPr>
+        <w:rFonts w:ascii="Wingdings" w:hAnsi="Wingdings" w:hint="default"/>
+      </w:rPr>
+    </w:lvl>
+  </w:abstractNum>
+  <w:abstractNum w:abstractNumId="15" w15:restartNumberingAfterBreak="0">
     <w:nsid w:val="2E036E3E"/>
     <w:multiLevelType w:val="multilevel"/>
     <w:tmpl w:val="09E05738"/>
@@ -4528,7 +8415,7 @@
       </w:rPr>
     </w:lvl>
   </w:abstractNum>
-  <w:abstractNum w:abstractNumId="7" w15:restartNumberingAfterBreak="0">
+  <w:abstractNum w:abstractNumId="16" w15:restartNumberingAfterBreak="0">
     <w:nsid w:val="316F2571"/>
     <w:multiLevelType w:val="hybridMultilevel"/>
     <w:tmpl w:val="3CF4E71A"/>
@@ -4641,7 +8528,120 @@
       </w:rPr>
     </w:lvl>
   </w:abstractNum>
-  <w:abstractNum w:abstractNumId="8" w15:restartNumberingAfterBreak="0">
+  <w:abstractNum w:abstractNumId="17" w15:restartNumberingAfterBreak="0">
+    <w:nsid w:val="32CF5C9D"/>
+    <w:multiLevelType w:val="hybridMultilevel"/>
+    <w:tmpl w:val="76D64F9A"/>
+    <w:lvl w:ilvl="0" w:tplc="2C0A0001">
+      <w:start w:val="1"/>
+      <w:numFmt w:val="bullet"/>
+      <w:lvlText w:val=""/>
+      <w:lvlJc w:val="left"/>
+      <w:pPr>
+        <w:ind w:left="1080" w:hanging="360"/>
+      </w:pPr>
+      <w:rPr>
+        <w:rFonts w:ascii="Symbol" w:hAnsi="Symbol" w:hint="default"/>
+      </w:rPr>
+    </w:lvl>
+    <w:lvl w:ilvl="1" w:tplc="2C0A0003" w:tentative="1">
+      <w:start w:val="1"/>
+      <w:numFmt w:val="bullet"/>
+      <w:lvlText w:val="o"/>
+      <w:lvlJc w:val="left"/>
+      <w:pPr>
+        <w:ind w:left="1800" w:hanging="360"/>
+      </w:pPr>
+      <w:rPr>
+        <w:rFonts w:ascii="Courier New" w:hAnsi="Courier New" w:cs="Courier New" w:hint="default"/>
+      </w:rPr>
+    </w:lvl>
+    <w:lvl w:ilvl="2" w:tplc="2C0A0005" w:tentative="1">
+      <w:start w:val="1"/>
+      <w:numFmt w:val="bullet"/>
+      <w:lvlText w:val=""/>
+      <w:lvlJc w:val="left"/>
+      <w:pPr>
+        <w:ind w:left="2520" w:hanging="360"/>
+      </w:pPr>
+      <w:rPr>
+        <w:rFonts w:ascii="Wingdings" w:hAnsi="Wingdings" w:hint="default"/>
+      </w:rPr>
+    </w:lvl>
+    <w:lvl w:ilvl="3" w:tplc="2C0A0001" w:tentative="1">
+      <w:start w:val="1"/>
+      <w:numFmt w:val="bullet"/>
+      <w:lvlText w:val=""/>
+      <w:lvlJc w:val="left"/>
+      <w:pPr>
+        <w:ind w:left="3240" w:hanging="360"/>
+      </w:pPr>
+      <w:rPr>
+        <w:rFonts w:ascii="Symbol" w:hAnsi="Symbol" w:hint="default"/>
+      </w:rPr>
+    </w:lvl>
+    <w:lvl w:ilvl="4" w:tplc="2C0A0003" w:tentative="1">
+      <w:start w:val="1"/>
+      <w:numFmt w:val="bullet"/>
+      <w:lvlText w:val="o"/>
+      <w:lvlJc w:val="left"/>
+      <w:pPr>
+        <w:ind w:left="3960" w:hanging="360"/>
+      </w:pPr>
+      <w:rPr>
+        <w:rFonts w:ascii="Courier New" w:hAnsi="Courier New" w:cs="Courier New" w:hint="default"/>
+      </w:rPr>
+    </w:lvl>
+    <w:lvl w:ilvl="5" w:tplc="2C0A0005" w:tentative="1">
+      <w:start w:val="1"/>
+      <w:numFmt w:val="bullet"/>
+      <w:lvlText w:val=""/>
+      <w:lvlJc w:val="left"/>
+      <w:pPr>
+        <w:ind w:left="4680" w:hanging="360"/>
+      </w:pPr>
+      <w:rPr>
+        <w:rFonts w:ascii="Wingdings" w:hAnsi="Wingdings" w:hint="default"/>
+      </w:rPr>
+    </w:lvl>
+    <w:lvl w:ilvl="6" w:tplc="2C0A0001" w:tentative="1">
+      <w:start w:val="1"/>
+      <w:numFmt w:val="bullet"/>
+      <w:lvlText w:val=""/>
+      <w:lvlJc w:val="left"/>
+      <w:pPr>
+        <w:ind w:left="5400" w:hanging="360"/>
+      </w:pPr>
+      <w:rPr>
+        <w:rFonts w:ascii="Symbol" w:hAnsi="Symbol" w:hint="default"/>
+      </w:rPr>
+    </w:lvl>
+    <w:lvl w:ilvl="7" w:tplc="2C0A0003" w:tentative="1">
+      <w:start w:val="1"/>
+      <w:numFmt w:val="bullet"/>
+      <w:lvlText w:val="o"/>
+      <w:lvlJc w:val="left"/>
+      <w:pPr>
+        <w:ind w:left="6120" w:hanging="360"/>
+      </w:pPr>
+      <w:rPr>
+        <w:rFonts w:ascii="Courier New" w:hAnsi="Courier New" w:cs="Courier New" w:hint="default"/>
+      </w:rPr>
+    </w:lvl>
+    <w:lvl w:ilvl="8" w:tplc="2C0A0005" w:tentative="1">
+      <w:start w:val="1"/>
+      <w:numFmt w:val="bullet"/>
+      <w:lvlText w:val=""/>
+      <w:lvlJc w:val="left"/>
+      <w:pPr>
+        <w:ind w:left="6840" w:hanging="360"/>
+      </w:pPr>
+      <w:rPr>
+        <w:rFonts w:ascii="Wingdings" w:hAnsi="Wingdings" w:hint="default"/>
+      </w:rPr>
+    </w:lvl>
+  </w:abstractNum>
+  <w:abstractNum w:abstractNumId="18" w15:restartNumberingAfterBreak="0">
     <w:nsid w:val="32E36226"/>
     <w:multiLevelType w:val="hybridMultilevel"/>
     <w:tmpl w:val="4FD65F46"/>
@@ -4754,7 +8754,156 @@
       </w:rPr>
     </w:lvl>
   </w:abstractNum>
-  <w:abstractNum w:abstractNumId="9" w15:restartNumberingAfterBreak="0">
+  <w:abstractNum w:abstractNumId="19" w15:restartNumberingAfterBreak="0">
+    <w:nsid w:val="36173D64"/>
+    <w:multiLevelType w:val="multilevel"/>
+    <w:tmpl w:val="E564D5DA"/>
+    <w:lvl w:ilvl="0">
+      <w:start w:val="1"/>
+      <w:numFmt w:val="bullet"/>
+      <w:lvlText w:val=""/>
+      <w:lvlJc w:val="left"/>
+      <w:pPr>
+        <w:tabs>
+          <w:tab w:val="num" w:pos="720"/>
+        </w:tabs>
+        <w:ind w:left="720" w:hanging="360"/>
+      </w:pPr>
+      <w:rPr>
+        <w:rFonts w:ascii="Symbol" w:hAnsi="Symbol" w:hint="default"/>
+        <w:sz w:val="20"/>
+      </w:rPr>
+    </w:lvl>
+    <w:lvl w:ilvl="1" w:tentative="1">
+      <w:start w:val="1"/>
+      <w:numFmt w:val="bullet"/>
+      <w:lvlText w:val="o"/>
+      <w:lvlJc w:val="left"/>
+      <w:pPr>
+        <w:tabs>
+          <w:tab w:val="num" w:pos="1440"/>
+        </w:tabs>
+        <w:ind w:left="1440" w:hanging="360"/>
+      </w:pPr>
+      <w:rPr>
+        <w:rFonts w:ascii="Courier New" w:hAnsi="Courier New" w:hint="default"/>
+        <w:sz w:val="20"/>
+      </w:rPr>
+    </w:lvl>
+    <w:lvl w:ilvl="2" w:tentative="1">
+      <w:start w:val="1"/>
+      <w:numFmt w:val="bullet"/>
+      <w:lvlText w:val=""/>
+      <w:lvlJc w:val="left"/>
+      <w:pPr>
+        <w:tabs>
+          <w:tab w:val="num" w:pos="2160"/>
+        </w:tabs>
+        <w:ind w:left="2160" w:hanging="360"/>
+      </w:pPr>
+      <w:rPr>
+        <w:rFonts w:ascii="Wingdings" w:hAnsi="Wingdings" w:hint="default"/>
+        <w:sz w:val="20"/>
+      </w:rPr>
+    </w:lvl>
+    <w:lvl w:ilvl="3" w:tentative="1">
+      <w:start w:val="1"/>
+      <w:numFmt w:val="bullet"/>
+      <w:lvlText w:val=""/>
+      <w:lvlJc w:val="left"/>
+      <w:pPr>
+        <w:tabs>
+          <w:tab w:val="num" w:pos="2880"/>
+        </w:tabs>
+        <w:ind w:left="2880" w:hanging="360"/>
+      </w:pPr>
+      <w:rPr>
+        <w:rFonts w:ascii="Wingdings" w:hAnsi="Wingdings" w:hint="default"/>
+        <w:sz w:val="20"/>
+      </w:rPr>
+    </w:lvl>
+    <w:lvl w:ilvl="4" w:tentative="1">
+      <w:start w:val="1"/>
+      <w:numFmt w:val="bullet"/>
+      <w:lvlText w:val=""/>
+      <w:lvlJc w:val="left"/>
+      <w:pPr>
+        <w:tabs>
+          <w:tab w:val="num" w:pos="3600"/>
+        </w:tabs>
+        <w:ind w:left="3600" w:hanging="360"/>
+      </w:pPr>
+      <w:rPr>
+        <w:rFonts w:ascii="Wingdings" w:hAnsi="Wingdings" w:hint="default"/>
+        <w:sz w:val="20"/>
+      </w:rPr>
+    </w:lvl>
+    <w:lvl w:ilvl="5" w:tentative="1">
+      <w:start w:val="1"/>
+      <w:numFmt w:val="bullet"/>
+      <w:lvlText w:val=""/>
+      <w:lvlJc w:val="left"/>
+      <w:pPr>
+        <w:tabs>
+          <w:tab w:val="num" w:pos="4320"/>
+        </w:tabs>
+        <w:ind w:left="4320" w:hanging="360"/>
+      </w:pPr>
+      <w:rPr>
+        <w:rFonts w:ascii="Wingdings" w:hAnsi="Wingdings" w:hint="default"/>
+        <w:sz w:val="20"/>
+      </w:rPr>
+    </w:lvl>
+    <w:lvl w:ilvl="6" w:tentative="1">
+      <w:start w:val="1"/>
+      <w:numFmt w:val="bullet"/>
+      <w:lvlText w:val=""/>
+      <w:lvlJc w:val="left"/>
+      <w:pPr>
+        <w:tabs>
+          <w:tab w:val="num" w:pos="5040"/>
+        </w:tabs>
+        <w:ind w:left="5040" w:hanging="360"/>
+      </w:pPr>
+      <w:rPr>
+        <w:rFonts w:ascii="Wingdings" w:hAnsi="Wingdings" w:hint="default"/>
+        <w:sz w:val="20"/>
+      </w:rPr>
+    </w:lvl>
+    <w:lvl w:ilvl="7" w:tentative="1">
+      <w:start w:val="1"/>
+      <w:numFmt w:val="bullet"/>
+      <w:lvlText w:val=""/>
+      <w:lvlJc w:val="left"/>
+      <w:pPr>
+        <w:tabs>
+          <w:tab w:val="num" w:pos="5760"/>
+        </w:tabs>
+        <w:ind w:left="5760" w:hanging="360"/>
+      </w:pPr>
+      <w:rPr>
+        <w:rFonts w:ascii="Wingdings" w:hAnsi="Wingdings" w:hint="default"/>
+        <w:sz w:val="20"/>
+      </w:rPr>
+    </w:lvl>
+    <w:lvl w:ilvl="8" w:tentative="1">
+      <w:start w:val="1"/>
+      <w:numFmt w:val="bullet"/>
+      <w:lvlText w:val=""/>
+      <w:lvlJc w:val="left"/>
+      <w:pPr>
+        <w:tabs>
+          <w:tab w:val="num" w:pos="6480"/>
+        </w:tabs>
+        <w:ind w:left="6480" w:hanging="360"/>
+      </w:pPr>
+      <w:rPr>
+        <w:rFonts w:ascii="Wingdings" w:hAnsi="Wingdings" w:hint="default"/>
+        <w:sz w:val="20"/>
+      </w:rPr>
+    </w:lvl>
+  </w:abstractNum>
+  <w:abstractNum w:abstractNumId="20" w15:restartNumberingAfterBreak="0">
     <w:nsid w:val="3666265C"/>
     <w:multiLevelType w:val="hybridMultilevel"/>
     <w:tmpl w:val="AB28A5C8"/>
@@ -4867,7 +9016,418 @@
       </w:rPr>
     </w:lvl>
   </w:abstractNum>
-  <w:abstractNum w:abstractNumId="10" w15:restartNumberingAfterBreak="0">
+  <w:abstractNum w:abstractNumId="21" w15:restartNumberingAfterBreak="0">
+    <w:nsid w:val="377D7DDD"/>
+    <w:multiLevelType w:val="multilevel"/>
+    <w:tmpl w:val="A13878A8"/>
+    <w:lvl w:ilvl="0">
+      <w:start w:val="1"/>
+      <w:numFmt w:val="bullet"/>
+      <w:lvlText w:val=""/>
+      <w:lvlJc w:val="left"/>
+      <w:pPr>
+        <w:tabs>
+          <w:tab w:val="num" w:pos="720"/>
+        </w:tabs>
+        <w:ind w:left="720" w:hanging="360"/>
+      </w:pPr>
+      <w:rPr>
+        <w:rFonts w:ascii="Symbol" w:hAnsi="Symbol" w:hint="default"/>
+        <w:sz w:val="20"/>
+      </w:rPr>
+    </w:lvl>
+    <w:lvl w:ilvl="1" w:tentative="1">
+      <w:start w:val="1"/>
+      <w:numFmt w:val="bullet"/>
+      <w:lvlText w:val="o"/>
+      <w:lvlJc w:val="left"/>
+      <w:pPr>
+        <w:tabs>
+          <w:tab w:val="num" w:pos="1440"/>
+        </w:tabs>
+        <w:ind w:left="1440" w:hanging="360"/>
+      </w:pPr>
+      <w:rPr>
+        <w:rFonts w:ascii="Courier New" w:hAnsi="Courier New" w:hint="default"/>
+        <w:sz w:val="20"/>
+      </w:rPr>
+    </w:lvl>
+    <w:lvl w:ilvl="2" w:tentative="1">
+      <w:start w:val="1"/>
+      <w:numFmt w:val="bullet"/>
+      <w:lvlText w:val=""/>
+      <w:lvlJc w:val="left"/>
+      <w:pPr>
+        <w:tabs>
+          <w:tab w:val="num" w:pos="2160"/>
+        </w:tabs>
+        <w:ind w:left="2160" w:hanging="360"/>
+      </w:pPr>
+      <w:rPr>
+        <w:rFonts w:ascii="Wingdings" w:hAnsi="Wingdings" w:hint="default"/>
+        <w:sz w:val="20"/>
+      </w:rPr>
+    </w:lvl>
+    <w:lvl w:ilvl="3" w:tentative="1">
+      <w:start w:val="1"/>
+      <w:numFmt w:val="bullet"/>
+      <w:lvlText w:val=""/>
+      <w:lvlJc w:val="left"/>
+      <w:pPr>
+        <w:tabs>
+          <w:tab w:val="num" w:pos="2880"/>
+        </w:tabs>
+        <w:ind w:left="2880" w:hanging="360"/>
+      </w:pPr>
+      <w:rPr>
+        <w:rFonts w:ascii="Wingdings" w:hAnsi="Wingdings" w:hint="default"/>
+        <w:sz w:val="20"/>
+      </w:rPr>
+    </w:lvl>
+    <w:lvl w:ilvl="4" w:tentative="1">
+      <w:start w:val="1"/>
+      <w:numFmt w:val="bullet"/>
+      <w:lvlText w:val=""/>
+      <w:lvlJc w:val="left"/>
+      <w:pPr>
+        <w:tabs>
+          <w:tab w:val="num" w:pos="3600"/>
+        </w:tabs>
+        <w:ind w:left="3600" w:hanging="360"/>
+      </w:pPr>
+      <w:rPr>
+        <w:rFonts w:ascii="Wingdings" w:hAnsi="Wingdings" w:hint="default"/>
+        <w:sz w:val="20"/>
+      </w:rPr>
+    </w:lvl>
+    <w:lvl w:ilvl="5" w:tentative="1">
+      <w:start w:val="1"/>
+      <w:numFmt w:val="bullet"/>
+      <w:lvlText w:val=""/>
+      <w:lvlJc w:val="left"/>
+      <w:pPr>
+        <w:tabs>
+          <w:tab w:val="num" w:pos="4320"/>
+        </w:tabs>
+        <w:ind w:left="4320" w:hanging="360"/>
+      </w:pPr>
+      <w:rPr>
+        <w:rFonts w:ascii="Wingdings" w:hAnsi="Wingdings" w:hint="default"/>
+        <w:sz w:val="20"/>
+      </w:rPr>
+    </w:lvl>
+    <w:lvl w:ilvl="6" w:tentative="1">
+      <w:start w:val="1"/>
+      <w:numFmt w:val="bullet"/>
+      <w:lvlText w:val=""/>
+      <w:lvlJc w:val="left"/>
+      <w:pPr>
+        <w:tabs>
+          <w:tab w:val="num" w:pos="5040"/>
+        </w:tabs>
+        <w:ind w:left="5040" w:hanging="360"/>
+      </w:pPr>
+      <w:rPr>
+        <w:rFonts w:ascii="Wingdings" w:hAnsi="Wingdings" w:hint="default"/>
+        <w:sz w:val="20"/>
+      </w:rPr>
+    </w:lvl>
+    <w:lvl w:ilvl="7" w:tentative="1">
+      <w:start w:val="1"/>
+      <w:numFmt w:val="bullet"/>
+      <w:lvlText w:val=""/>
+      <w:lvlJc w:val="left"/>
+      <w:pPr>
+        <w:tabs>
+          <w:tab w:val="num" w:pos="5760"/>
+        </w:tabs>
+        <w:ind w:left="5760" w:hanging="360"/>
+      </w:pPr>
+      <w:rPr>
+        <w:rFonts w:ascii="Wingdings" w:hAnsi="Wingdings" w:hint="default"/>
+        <w:sz w:val="20"/>
+      </w:rPr>
+    </w:lvl>
+    <w:lvl w:ilvl="8" w:tentative="1">
+      <w:start w:val="1"/>
+      <w:numFmt w:val="bullet"/>
+      <w:lvlText w:val=""/>
+      <w:lvlJc w:val="left"/>
+      <w:pPr>
+        <w:tabs>
+          <w:tab w:val="num" w:pos="6480"/>
+        </w:tabs>
+        <w:ind w:left="6480" w:hanging="360"/>
+      </w:pPr>
+      <w:rPr>
+        <w:rFonts w:ascii="Wingdings" w:hAnsi="Wingdings" w:hint="default"/>
+        <w:sz w:val="20"/>
+      </w:rPr>
+    </w:lvl>
+  </w:abstractNum>
+  <w:abstractNum w:abstractNumId="22" w15:restartNumberingAfterBreak="0">
+    <w:nsid w:val="380F5FEB"/>
+    <w:multiLevelType w:val="multilevel"/>
+    <w:tmpl w:val="F9D88B12"/>
+    <w:lvl w:ilvl="0">
+      <w:start w:val="1"/>
+      <w:numFmt w:val="bullet"/>
+      <w:lvlText w:val=""/>
+      <w:lvlJc w:val="left"/>
+      <w:pPr>
+        <w:tabs>
+          <w:tab w:val="num" w:pos="720"/>
+        </w:tabs>
+        <w:ind w:left="720" w:hanging="360"/>
+      </w:pPr>
+      <w:rPr>
+        <w:rFonts w:ascii="Symbol" w:hAnsi="Symbol" w:hint="default"/>
+        <w:sz w:val="20"/>
+      </w:rPr>
+    </w:lvl>
+    <w:lvl w:ilvl="1">
+      <w:start w:val="1"/>
+      <w:numFmt w:val="bullet"/>
+      <w:lvlText w:val="o"/>
+      <w:lvlJc w:val="left"/>
+      <w:pPr>
+        <w:tabs>
+          <w:tab w:val="num" w:pos="1440"/>
+        </w:tabs>
+        <w:ind w:left="1440" w:hanging="360"/>
+      </w:pPr>
+      <w:rPr>
+        <w:rFonts w:ascii="Courier New" w:hAnsi="Courier New" w:hint="default"/>
+        <w:sz w:val="20"/>
+      </w:rPr>
+    </w:lvl>
+    <w:lvl w:ilvl="2" w:tentative="1">
+      <w:start w:val="1"/>
+      <w:numFmt w:val="bullet"/>
+      <w:lvlText w:val=""/>
+      <w:lvlJc w:val="left"/>
+      <w:pPr>
+        <w:tabs>
+          <w:tab w:val="num" w:pos="2160"/>
+        </w:tabs>
+        <w:ind w:left="2160" w:hanging="360"/>
+      </w:pPr>
+      <w:rPr>
+        <w:rFonts w:ascii="Wingdings" w:hAnsi="Wingdings" w:hint="default"/>
+        <w:sz w:val="20"/>
+      </w:rPr>
+    </w:lvl>
+    <w:lvl w:ilvl="3" w:tentative="1">
+      <w:start w:val="1"/>
+      <w:numFmt w:val="bullet"/>
+      <w:lvlText w:val=""/>
+      <w:lvlJc w:val="left"/>
+      <w:pPr>
+        <w:tabs>
+          <w:tab w:val="num" w:pos="2880"/>
+        </w:tabs>
+        <w:ind w:left="2880" w:hanging="360"/>
+      </w:pPr>
+      <w:rPr>
+        <w:rFonts w:ascii="Wingdings" w:hAnsi="Wingdings" w:hint="default"/>
+        <w:sz w:val="20"/>
+      </w:rPr>
+    </w:lvl>
+    <w:lvl w:ilvl="4" w:tentative="1">
+      <w:start w:val="1"/>
+      <w:numFmt w:val="bullet"/>
+      <w:lvlText w:val=""/>
+      <w:lvlJc w:val="left"/>
+      <w:pPr>
+        <w:tabs>
+          <w:tab w:val="num" w:pos="3600"/>
+        </w:tabs>
+        <w:ind w:left="3600" w:hanging="360"/>
+      </w:pPr>
+      <w:rPr>
+        <w:rFonts w:ascii="Wingdings" w:hAnsi="Wingdings" w:hint="default"/>
+        <w:sz w:val="20"/>
+      </w:rPr>
+    </w:lvl>
+    <w:lvl w:ilvl="5" w:tentative="1">
+      <w:start w:val="1"/>
+      <w:numFmt w:val="bullet"/>
+      <w:lvlText w:val=""/>
+      <w:lvlJc w:val="left"/>
+      <w:pPr>
+        <w:tabs>
+          <w:tab w:val="num" w:pos="4320"/>
+        </w:tabs>
+        <w:ind w:left="4320" w:hanging="360"/>
+      </w:pPr>
+      <w:rPr>
+        <w:rFonts w:ascii="Wingdings" w:hAnsi="Wingdings" w:hint="default"/>
+        <w:sz w:val="20"/>
+      </w:rPr>
+    </w:lvl>
+    <w:lvl w:ilvl="6" w:tentative="1">
+      <w:start w:val="1"/>
+      <w:numFmt w:val="bullet"/>
+      <w:lvlText w:val=""/>
+      <w:lvlJc w:val="left"/>
+      <w:pPr>
+        <w:tabs>
+          <w:tab w:val="num" w:pos="5040"/>
+        </w:tabs>
+        <w:ind w:left="5040" w:hanging="360"/>
+      </w:pPr>
+      <w:rPr>
+        <w:rFonts w:ascii="Wingdings" w:hAnsi="Wingdings" w:hint="default"/>
+        <w:sz w:val="20"/>
+      </w:rPr>
+    </w:lvl>
+    <w:lvl w:ilvl="7" w:tentative="1">
+      <w:start w:val="1"/>
+      <w:numFmt w:val="bullet"/>
+      <w:lvlText w:val=""/>
+      <w:lvlJc w:val="left"/>
+      <w:pPr>
+        <w:tabs>
+          <w:tab w:val="num" w:pos="5760"/>
+        </w:tabs>
+        <w:ind w:left="5760" w:hanging="360"/>
+      </w:pPr>
+      <w:rPr>
+        <w:rFonts w:ascii="Wingdings" w:hAnsi="Wingdings" w:hint="default"/>
+        <w:sz w:val="20"/>
+      </w:rPr>
+    </w:lvl>
+    <w:lvl w:ilvl="8" w:tentative="1">
+      <w:start w:val="1"/>
+      <w:numFmt w:val="bullet"/>
+      <w:lvlText w:val=""/>
+      <w:lvlJc w:val="left"/>
+      <w:pPr>
+        <w:tabs>
+          <w:tab w:val="num" w:pos="6480"/>
+        </w:tabs>
+        <w:ind w:left="6480" w:hanging="360"/>
+      </w:pPr>
+      <w:rPr>
+        <w:rFonts w:ascii="Wingdings" w:hAnsi="Wingdings" w:hint="default"/>
+        <w:sz w:val="20"/>
+      </w:rPr>
+    </w:lvl>
+  </w:abstractNum>
+  <w:abstractNum w:abstractNumId="23" w15:restartNumberingAfterBreak="0">
+    <w:nsid w:val="38D75E30"/>
+    <w:multiLevelType w:val="hybridMultilevel"/>
+    <w:tmpl w:val="2EA010AC"/>
+    <w:lvl w:ilvl="0" w:tplc="2C0A0001">
+      <w:start w:val="1"/>
+      <w:numFmt w:val="bullet"/>
+      <w:lvlText w:val=""/>
+      <w:lvlJc w:val="left"/>
+      <w:pPr>
+        <w:ind w:left="720" w:hanging="360"/>
+      </w:pPr>
+      <w:rPr>
+        <w:rFonts w:ascii="Symbol" w:hAnsi="Symbol" w:hint="default"/>
+      </w:rPr>
+    </w:lvl>
+    <w:lvl w:ilvl="1" w:tplc="2C0A0003" w:tentative="1">
+      <w:start w:val="1"/>
+      <w:numFmt w:val="bullet"/>
+      <w:lvlText w:val="o"/>
+      <w:lvlJc w:val="left"/>
+      <w:pPr>
+        <w:ind w:left="1440" w:hanging="360"/>
+      </w:pPr>
+      <w:rPr>
+        <w:rFonts w:ascii="Courier New" w:hAnsi="Courier New" w:cs="Courier New" w:hint="default"/>
+      </w:rPr>
+    </w:lvl>
+    <w:lvl w:ilvl="2" w:tplc="2C0A0005" w:tentative="1">
+      <w:start w:val="1"/>
+      <w:numFmt w:val="bullet"/>
+      <w:lvlText w:val=""/>
+      <w:lvlJc w:val="left"/>
+      <w:pPr>
+        <w:ind w:left="2160" w:hanging="360"/>
+      </w:pPr>
+      <w:rPr>
+        <w:rFonts w:ascii="Wingdings" w:hAnsi="Wingdings" w:hint="default"/>
+      </w:rPr>
+    </w:lvl>
+    <w:lvl w:ilvl="3" w:tplc="2C0A0001" w:tentative="1">
+      <w:start w:val="1"/>
+      <w:numFmt w:val="bullet"/>
+      <w:lvlText w:val=""/>
+      <w:lvlJc w:val="left"/>
+      <w:pPr>
+        <w:ind w:left="2880" w:hanging="360"/>
+      </w:pPr>
+      <w:rPr>
+        <w:rFonts w:ascii="Symbol" w:hAnsi="Symbol" w:hint="default"/>
+      </w:rPr>
+    </w:lvl>
+    <w:lvl w:ilvl="4" w:tplc="2C0A0003" w:tentative="1">
+      <w:start w:val="1"/>
+      <w:numFmt w:val="bullet"/>
+      <w:lvlText w:val="o"/>
+      <w:lvlJc w:val="left"/>
+      <w:pPr>
+        <w:ind w:left="3600" w:hanging="360"/>
+      </w:pPr>
+      <w:rPr>
+        <w:rFonts w:ascii="Courier New" w:hAnsi="Courier New" w:cs="Courier New" w:hint="default"/>
+      </w:rPr>
+    </w:lvl>
+    <w:lvl w:ilvl="5" w:tplc="2C0A0005" w:tentative="1">
+      <w:start w:val="1"/>
+      <w:numFmt w:val="bullet"/>
+      <w:lvlText w:val=""/>
+      <w:lvlJc w:val="left"/>
+      <w:pPr>
+        <w:ind w:left="4320" w:hanging="360"/>
+      </w:pPr>
+      <w:rPr>
+        <w:rFonts w:ascii="Wingdings" w:hAnsi="Wingdings" w:hint="default"/>
+      </w:rPr>
+    </w:lvl>
+    <w:lvl w:ilvl="6" w:tplc="2C0A0001" w:tentative="1">
+      <w:start w:val="1"/>
+      <w:numFmt w:val="bullet"/>
+      <w:lvlText w:val=""/>
+      <w:lvlJc w:val="left"/>
+      <w:pPr>
+        <w:ind w:left="5040" w:hanging="360"/>
+      </w:pPr>
+      <w:rPr>
+        <w:rFonts w:ascii="Symbol" w:hAnsi="Symbol" w:hint="default"/>
+      </w:rPr>
+    </w:lvl>
+    <w:lvl w:ilvl="7" w:tplc="2C0A0003" w:tentative="1">
+      <w:start w:val="1"/>
+      <w:numFmt w:val="bullet"/>
+      <w:lvlText w:val="o"/>
+      <w:lvlJc w:val="left"/>
+      <w:pPr>
+        <w:ind w:left="5760" w:hanging="360"/>
+      </w:pPr>
+      <w:rPr>
+        <w:rFonts w:ascii="Courier New" w:hAnsi="Courier New" w:cs="Courier New" w:hint="default"/>
+      </w:rPr>
+    </w:lvl>
+    <w:lvl w:ilvl="8" w:tplc="2C0A0005" w:tentative="1">
+      <w:start w:val="1"/>
+      <w:numFmt w:val="bullet"/>
+      <w:lvlText w:val=""/>
+      <w:lvlJc w:val="left"/>
+      <w:pPr>
+        <w:ind w:left="6480" w:hanging="360"/>
+      </w:pPr>
+      <w:rPr>
+        <w:rFonts w:ascii="Wingdings" w:hAnsi="Wingdings" w:hint="default"/>
+      </w:rPr>
+    </w:lvl>
+  </w:abstractNum>
+  <w:abstractNum w:abstractNumId="24" w15:restartNumberingAfterBreak="0">
     <w:nsid w:val="3DAA5DF1"/>
     <w:multiLevelType w:val="hybridMultilevel"/>
     <w:tmpl w:val="5E3805B6"/>
@@ -4980,7 +9540,120 @@
       </w:rPr>
     </w:lvl>
   </w:abstractNum>
-  <w:abstractNum w:abstractNumId="11" w15:restartNumberingAfterBreak="0">
+  <w:abstractNum w:abstractNumId="25" w15:restartNumberingAfterBreak="0">
+    <w:nsid w:val="47D57A47"/>
+    <w:multiLevelType w:val="hybridMultilevel"/>
+    <w:tmpl w:val="82A67C68"/>
+    <w:lvl w:ilvl="0" w:tplc="2C0A0001">
+      <w:start w:val="1"/>
+      <w:numFmt w:val="bullet"/>
+      <w:lvlText w:val=""/>
+      <w:lvlJc w:val="left"/>
+      <w:pPr>
+        <w:ind w:left="1080" w:hanging="360"/>
+      </w:pPr>
+      <w:rPr>
+        <w:rFonts w:ascii="Symbol" w:hAnsi="Symbol" w:hint="default"/>
+      </w:rPr>
+    </w:lvl>
+    <w:lvl w:ilvl="1" w:tplc="2C0A0003" w:tentative="1">
+      <w:start w:val="1"/>
+      <w:numFmt w:val="bullet"/>
+      <w:lvlText w:val="o"/>
+      <w:lvlJc w:val="left"/>
+      <w:pPr>
+        <w:ind w:left="1800" w:hanging="360"/>
+      </w:pPr>
+      <w:rPr>
+        <w:rFonts w:ascii="Courier New" w:hAnsi="Courier New" w:cs="Courier New" w:hint="default"/>
+      </w:rPr>
+    </w:lvl>
+    <w:lvl w:ilvl="2" w:tplc="2C0A0005" w:tentative="1">
+      <w:start w:val="1"/>
+      <w:numFmt w:val="bullet"/>
+      <w:lvlText w:val=""/>
+      <w:lvlJc w:val="left"/>
+      <w:pPr>
+        <w:ind w:left="2520" w:hanging="360"/>
+      </w:pPr>
+      <w:rPr>
+        <w:rFonts w:ascii="Wingdings" w:hAnsi="Wingdings" w:hint="default"/>
+      </w:rPr>
+    </w:lvl>
+    <w:lvl w:ilvl="3" w:tplc="2C0A0001" w:tentative="1">
+      <w:start w:val="1"/>
+      <w:numFmt w:val="bullet"/>
+      <w:lvlText w:val=""/>
+      <w:lvlJc w:val="left"/>
+      <w:pPr>
+        <w:ind w:left="3240" w:hanging="360"/>
+      </w:pPr>
+      <w:rPr>
+        <w:rFonts w:ascii="Symbol" w:hAnsi="Symbol" w:hint="default"/>
+      </w:rPr>
+    </w:lvl>
+    <w:lvl w:ilvl="4" w:tplc="2C0A0003" w:tentative="1">
+      <w:start w:val="1"/>
+      <w:numFmt w:val="bullet"/>
+      <w:lvlText w:val="o"/>
+      <w:lvlJc w:val="left"/>
+      <w:pPr>
+        <w:ind w:left="3960" w:hanging="360"/>
+      </w:pPr>
+      <w:rPr>
+        <w:rFonts w:ascii="Courier New" w:hAnsi="Courier New" w:cs="Courier New" w:hint="default"/>
+      </w:rPr>
+    </w:lvl>
+    <w:lvl w:ilvl="5" w:tplc="2C0A0005" w:tentative="1">
+      <w:start w:val="1"/>
+      <w:numFmt w:val="bullet"/>
+      <w:lvlText w:val=""/>
+      <w:lvlJc w:val="left"/>
+      <w:pPr>
+        <w:ind w:left="4680" w:hanging="360"/>
+      </w:pPr>
+      <w:rPr>
+        <w:rFonts w:ascii="Wingdings" w:hAnsi="Wingdings" w:hint="default"/>
+      </w:rPr>
+    </w:lvl>
+    <w:lvl w:ilvl="6" w:tplc="2C0A0001" w:tentative="1">
+      <w:start w:val="1"/>
+      <w:numFmt w:val="bullet"/>
+      <w:lvlText w:val=""/>
+      <w:lvlJc w:val="left"/>
+      <w:pPr>
+        <w:ind w:left="5400" w:hanging="360"/>
+      </w:pPr>
+      <w:rPr>
+        <w:rFonts w:ascii="Symbol" w:hAnsi="Symbol" w:hint="default"/>
+      </w:rPr>
+    </w:lvl>
+    <w:lvl w:ilvl="7" w:tplc="2C0A0003" w:tentative="1">
+      <w:start w:val="1"/>
+      <w:numFmt w:val="bullet"/>
+      <w:lvlText w:val="o"/>
+      <w:lvlJc w:val="left"/>
+      <w:pPr>
+        <w:ind w:left="6120" w:hanging="360"/>
+      </w:pPr>
+      <w:rPr>
+        <w:rFonts w:ascii="Courier New" w:hAnsi="Courier New" w:cs="Courier New" w:hint="default"/>
+      </w:rPr>
+    </w:lvl>
+    <w:lvl w:ilvl="8" w:tplc="2C0A0005" w:tentative="1">
+      <w:start w:val="1"/>
+      <w:numFmt w:val="bullet"/>
+      <w:lvlText w:val=""/>
+      <w:lvlJc w:val="left"/>
+      <w:pPr>
+        <w:ind w:left="6840" w:hanging="360"/>
+      </w:pPr>
+      <w:rPr>
+        <w:rFonts w:ascii="Wingdings" w:hAnsi="Wingdings" w:hint="default"/>
+      </w:rPr>
+    </w:lvl>
+  </w:abstractNum>
+  <w:abstractNum w:abstractNumId="26" w15:restartNumberingAfterBreak="0">
     <w:nsid w:val="496B48F3"/>
     <w:multiLevelType w:val="hybridMultilevel"/>
     <w:tmpl w:val="BEB4862A"/>
@@ -5093,7 +9766,346 @@
       </w:rPr>
     </w:lvl>
   </w:abstractNum>
-  <w:abstractNum w:abstractNumId="12" w15:restartNumberingAfterBreak="0">
+  <w:abstractNum w:abstractNumId="27" w15:restartNumberingAfterBreak="0">
+    <w:nsid w:val="4A3807AE"/>
+    <w:multiLevelType w:val="hybridMultilevel"/>
+    <w:tmpl w:val="ADF8B956"/>
+    <w:lvl w:ilvl="0" w:tplc="2C0A0001">
+      <w:start w:val="1"/>
+      <w:numFmt w:val="bullet"/>
+      <w:lvlText w:val=""/>
+      <w:lvlJc w:val="left"/>
+      <w:pPr>
+        <w:ind w:left="1080" w:hanging="360"/>
+      </w:pPr>
+      <w:rPr>
+        <w:rFonts w:ascii="Symbol" w:hAnsi="Symbol" w:hint="default"/>
+      </w:rPr>
+    </w:lvl>
+    <w:lvl w:ilvl="1" w:tplc="2C0A0003" w:tentative="1">
+      <w:start w:val="1"/>
+      <w:numFmt w:val="bullet"/>
+      <w:lvlText w:val="o"/>
+      <w:lvlJc w:val="left"/>
+      <w:pPr>
+        <w:ind w:left="1800" w:hanging="360"/>
+      </w:pPr>
+      <w:rPr>
+        <w:rFonts w:ascii="Courier New" w:hAnsi="Courier New" w:cs="Courier New" w:hint="default"/>
+      </w:rPr>
+    </w:lvl>
+    <w:lvl w:ilvl="2" w:tplc="2C0A0005" w:tentative="1">
+      <w:start w:val="1"/>
+      <w:numFmt w:val="bullet"/>
+      <w:lvlText w:val=""/>
+      <w:lvlJc w:val="left"/>
+      <w:pPr>
+        <w:ind w:left="2520" w:hanging="360"/>
+      </w:pPr>
+      <w:rPr>
+        <w:rFonts w:ascii="Wingdings" w:hAnsi="Wingdings" w:hint="default"/>
+      </w:rPr>
+    </w:lvl>
+    <w:lvl w:ilvl="3" w:tplc="2C0A0001" w:tentative="1">
+      <w:start w:val="1"/>
+      <w:numFmt w:val="bullet"/>
+      <w:lvlText w:val=""/>
+      <w:lvlJc w:val="left"/>
+      <w:pPr>
+        <w:ind w:left="3240" w:hanging="360"/>
+      </w:pPr>
+      <w:rPr>
+        <w:rFonts w:ascii="Symbol" w:hAnsi="Symbol" w:hint="default"/>
+      </w:rPr>
+    </w:lvl>
+    <w:lvl w:ilvl="4" w:tplc="2C0A0003" w:tentative="1">
+      <w:start w:val="1"/>
+      <w:numFmt w:val="bullet"/>
+      <w:lvlText w:val="o"/>
+      <w:lvlJc w:val="left"/>
+      <w:pPr>
+        <w:ind w:left="3960" w:hanging="360"/>
+      </w:pPr>
+      <w:rPr>
+        <w:rFonts w:ascii="Courier New" w:hAnsi="Courier New" w:cs="Courier New" w:hint="default"/>
+      </w:rPr>
+    </w:lvl>
+    <w:lvl w:ilvl="5" w:tplc="2C0A0005" w:tentative="1">
+      <w:start w:val="1"/>
+      <w:numFmt w:val="bullet"/>
+      <w:lvlText w:val=""/>
+      <w:lvlJc w:val="left"/>
+      <w:pPr>
+        <w:ind w:left="4680" w:hanging="360"/>
+      </w:pPr>
+      <w:rPr>
+        <w:rFonts w:ascii="Wingdings" w:hAnsi="Wingdings" w:hint="default"/>
+      </w:rPr>
+    </w:lvl>
+    <w:lvl w:ilvl="6" w:tplc="2C0A0001" w:tentative="1">
+      <w:start w:val="1"/>
+      <w:numFmt w:val="bullet"/>
+      <w:lvlText w:val=""/>
+      <w:lvlJc w:val="left"/>
+      <w:pPr>
+        <w:ind w:left="5400" w:hanging="360"/>
+      </w:pPr>
+      <w:rPr>
+        <w:rFonts w:ascii="Symbol" w:hAnsi="Symbol" w:hint="default"/>
+      </w:rPr>
+    </w:lvl>
+    <w:lvl w:ilvl="7" w:tplc="2C0A0003" w:tentative="1">
+      <w:start w:val="1"/>
+      <w:numFmt w:val="bullet"/>
+      <w:lvlText w:val="o"/>
+      <w:lvlJc w:val="left"/>
+      <w:pPr>
+        <w:ind w:left="6120" w:hanging="360"/>
+      </w:pPr>
+      <w:rPr>
+        <w:rFonts w:ascii="Courier New" w:hAnsi="Courier New" w:cs="Courier New" w:hint="default"/>
+      </w:rPr>
+    </w:lvl>
+    <w:lvl w:ilvl="8" w:tplc="2C0A0005" w:tentative="1">
+      <w:start w:val="1"/>
+      <w:numFmt w:val="bullet"/>
+      <w:lvlText w:val=""/>
+      <w:lvlJc w:val="left"/>
+      <w:pPr>
+        <w:ind w:left="6840" w:hanging="360"/>
+      </w:pPr>
+      <w:rPr>
+        <w:rFonts w:ascii="Wingdings" w:hAnsi="Wingdings" w:hint="default"/>
+      </w:rPr>
+    </w:lvl>
+  </w:abstractNum>
+  <w:abstractNum w:abstractNumId="28" w15:restartNumberingAfterBreak="0">
+    <w:nsid w:val="51585C2D"/>
+    <w:multiLevelType w:val="hybridMultilevel"/>
+    <w:tmpl w:val="FBC41B4A"/>
+    <w:lvl w:ilvl="0" w:tplc="2C0A0001">
+      <w:start w:val="1"/>
+      <w:numFmt w:val="bullet"/>
+      <w:lvlText w:val=""/>
+      <w:lvlJc w:val="left"/>
+      <w:pPr>
+        <w:ind w:left="720" w:hanging="360"/>
+      </w:pPr>
+      <w:rPr>
+        <w:rFonts w:ascii="Symbol" w:hAnsi="Symbol" w:hint="default"/>
+      </w:rPr>
+    </w:lvl>
+    <w:lvl w:ilvl="1" w:tplc="2C0A0003">
+      <w:start w:val="1"/>
+      <w:numFmt w:val="bullet"/>
+      <w:lvlText w:val="o"/>
+      <w:lvlJc w:val="left"/>
+      <w:pPr>
+        <w:ind w:left="1440" w:hanging="360"/>
+      </w:pPr>
+      <w:rPr>
+        <w:rFonts w:ascii="Courier New" w:hAnsi="Courier New" w:cs="Courier New" w:hint="default"/>
+      </w:rPr>
+    </w:lvl>
+    <w:lvl w:ilvl="2" w:tplc="2C0A0005" w:tentative="1">
+      <w:start w:val="1"/>
+      <w:numFmt w:val="bullet"/>
+      <w:lvlText w:val=""/>
+      <w:lvlJc w:val="left"/>
+      <w:pPr>
+        <w:ind w:left="2160" w:hanging="360"/>
+      </w:pPr>
+      <w:rPr>
+        <w:rFonts w:ascii="Wingdings" w:hAnsi="Wingdings" w:hint="default"/>
+      </w:rPr>
+    </w:lvl>
+    <w:lvl w:ilvl="3" w:tplc="2C0A0001" w:tentative="1">
+      <w:start w:val="1"/>
+      <w:numFmt w:val="bullet"/>
+      <w:lvlText w:val=""/>
+      <w:lvlJc w:val="left"/>
+      <w:pPr>
+        <w:ind w:left="2880" w:hanging="360"/>
+      </w:pPr>
+      <w:rPr>
+        <w:rFonts w:ascii="Symbol" w:hAnsi="Symbol" w:hint="default"/>
+      </w:rPr>
+    </w:lvl>
+    <w:lvl w:ilvl="4" w:tplc="2C0A0003" w:tentative="1">
+      <w:start w:val="1"/>
+      <w:numFmt w:val="bullet"/>
+      <w:lvlText w:val="o"/>
+      <w:lvlJc w:val="left"/>
+      <w:pPr>
+        <w:ind w:left="3600" w:hanging="360"/>
+      </w:pPr>
+      <w:rPr>
+        <w:rFonts w:ascii="Courier New" w:hAnsi="Courier New" w:cs="Courier New" w:hint="default"/>
+      </w:rPr>
+    </w:lvl>
+    <w:lvl w:ilvl="5" w:tplc="2C0A0005" w:tentative="1">
+      <w:start w:val="1"/>
+      <w:numFmt w:val="bullet"/>
+      <w:lvlText w:val=""/>
+      <w:lvlJc w:val="left"/>
+      <w:pPr>
+        <w:ind w:left="4320" w:hanging="360"/>
+      </w:pPr>
+      <w:rPr>
+        <w:rFonts w:ascii="Wingdings" w:hAnsi="Wingdings" w:hint="default"/>
+      </w:rPr>
+    </w:lvl>
+    <w:lvl w:ilvl="6" w:tplc="2C0A0001" w:tentative="1">
+      <w:start w:val="1"/>
+      <w:numFmt w:val="bullet"/>
+      <w:lvlText w:val=""/>
+      <w:lvlJc w:val="left"/>
+      <w:pPr>
+        <w:ind w:left="5040" w:hanging="360"/>
+      </w:pPr>
+      <w:rPr>
+        <w:rFonts w:ascii="Symbol" w:hAnsi="Symbol" w:hint="default"/>
+      </w:rPr>
+    </w:lvl>
+    <w:lvl w:ilvl="7" w:tplc="2C0A0003" w:tentative="1">
+      <w:start w:val="1"/>
+      <w:numFmt w:val="bullet"/>
+      <w:lvlText w:val="o"/>
+      <w:lvlJc w:val="left"/>
+      <w:pPr>
+        <w:ind w:left="5760" w:hanging="360"/>
+      </w:pPr>
+      <w:rPr>
+        <w:rFonts w:ascii="Courier New" w:hAnsi="Courier New" w:cs="Courier New" w:hint="default"/>
+      </w:rPr>
+    </w:lvl>
+    <w:lvl w:ilvl="8" w:tplc="2C0A0005" w:tentative="1">
+      <w:start w:val="1"/>
+      <w:numFmt w:val="bullet"/>
+      <w:lvlText w:val=""/>
+      <w:lvlJc w:val="left"/>
+      <w:pPr>
+        <w:ind w:left="6480" w:hanging="360"/>
+      </w:pPr>
+      <w:rPr>
+        <w:rFonts w:ascii="Wingdings" w:hAnsi="Wingdings" w:hint="default"/>
+      </w:rPr>
+    </w:lvl>
+  </w:abstractNum>
+  <w:abstractNum w:abstractNumId="29" w15:restartNumberingAfterBreak="0">
+    <w:nsid w:val="52555C3C"/>
+    <w:multiLevelType w:val="multilevel"/>
+    <w:tmpl w:val="72A6D0A0"/>
+    <w:lvl w:ilvl="0">
+      <w:start w:val="1"/>
+      <w:numFmt w:val="decimal"/>
+      <w:lvlText w:val="%1."/>
+      <w:lvlJc w:val="left"/>
+      <w:pPr>
+        <w:tabs>
+          <w:tab w:val="num" w:pos="720"/>
+        </w:tabs>
+        <w:ind w:left="720" w:hanging="360"/>
+      </w:pPr>
+    </w:lvl>
+    <w:lvl w:ilvl="1" w:tentative="1">
+      <w:start w:val="1"/>
+      <w:numFmt w:val="decimal"/>
+      <w:lvlText w:val="%2."/>
+      <w:lvlJc w:val="left"/>
+      <w:pPr>
+        <w:tabs>
+          <w:tab w:val="num" w:pos="1440"/>
+        </w:tabs>
+        <w:ind w:left="1440" w:hanging="360"/>
+      </w:pPr>
+    </w:lvl>
+    <w:lvl w:ilvl="2" w:tentative="1">
+      <w:start w:val="1"/>
+      <w:numFmt w:val="decimal"/>
+      <w:lvlText w:val="%3."/>
+      <w:lvlJc w:val="left"/>
+      <w:pPr>
+        <w:tabs>
+          <w:tab w:val="num" w:pos="2160"/>
+        </w:tabs>
+        <w:ind w:left="2160" w:hanging="360"/>
+      </w:pPr>
+    </w:lvl>
+    <w:lvl w:ilvl="3" w:tentative="1">
+      <w:start w:val="1"/>
+      <w:numFmt w:val="decimal"/>
+      <w:lvlText w:val="%4."/>
+      <w:lvlJc w:val="left"/>
+      <w:pPr>
+        <w:tabs>
+          <w:tab w:val="num" w:pos="2880"/>
+        </w:tabs>
+        <w:ind w:left="2880" w:hanging="360"/>
+      </w:pPr>
+    </w:lvl>
+    <w:lvl w:ilvl="4" w:tentative="1">
+      <w:start w:val="1"/>
+      <w:numFmt w:val="decimal"/>
+      <w:lvlText w:val="%5."/>
+      <w:lvlJc w:val="left"/>
+      <w:pPr>
+        <w:tabs>
+          <w:tab w:val="num" w:pos="3600"/>
+        </w:tabs>
+        <w:ind w:left="3600" w:hanging="360"/>
+      </w:pPr>
+    </w:lvl>
+    <w:lvl w:ilvl="5" w:tentative="1">
+      <w:start w:val="1"/>
+      <w:numFmt w:val="decimal"/>
+      <w:lvlText w:val="%6."/>
+      <w:lvlJc w:val="left"/>
+      <w:pPr>
+        <w:tabs>
+          <w:tab w:val="num" w:pos="4320"/>
+        </w:tabs>
+        <w:ind w:left="4320" w:hanging="360"/>
+      </w:pPr>
+    </w:lvl>
+    <w:lvl w:ilvl="6" w:tentative="1">
+      <w:start w:val="1"/>
+      <w:numFmt w:val="decimal"/>
+      <w:lvlText w:val="%7."/>
+      <w:lvlJc w:val="left"/>
+      <w:pPr>
+        <w:tabs>
+          <w:tab w:val="num" w:pos="5040"/>
+        </w:tabs>
+        <w:ind w:left="5040" w:hanging="360"/>
+      </w:pPr>
+    </w:lvl>
+    <w:lvl w:ilvl="7" w:tentative="1">
+      <w:start w:val="1"/>
+      <w:numFmt w:val="decimal"/>
+      <w:lvlText w:val="%8."/>
+      <w:lvlJc w:val="left"/>
+      <w:pPr>
+        <w:tabs>
+          <w:tab w:val="num" w:pos="5760"/>
+        </w:tabs>
+        <w:ind w:left="5760" w:hanging="360"/>
+      </w:pPr>
+    </w:lvl>
+    <w:lvl w:ilvl="8" w:tentative="1">
+      <w:start w:val="1"/>
+      <w:numFmt w:val="decimal"/>
+      <w:lvlText w:val="%9."/>
+      <w:lvlJc w:val="left"/>
+      <w:pPr>
+        <w:tabs>
+          <w:tab w:val="num" w:pos="6480"/>
+        </w:tabs>
+        <w:ind w:left="6480" w:hanging="360"/>
+      </w:pPr>
+    </w:lvl>
+  </w:abstractNum>
+  <w:abstractNum w:abstractNumId="30" w15:restartNumberingAfterBreak="0">
     <w:nsid w:val="571D4441"/>
     <w:multiLevelType w:val="hybridMultilevel"/>
     <w:tmpl w:val="7FF67802"/>
@@ -5206,7 +10218,156 @@
       </w:rPr>
     </w:lvl>
   </w:abstractNum>
-  <w:abstractNum w:abstractNumId="13" w15:restartNumberingAfterBreak="0">
+  <w:abstractNum w:abstractNumId="31" w15:restartNumberingAfterBreak="0">
+    <w:nsid w:val="5A5E00FC"/>
+    <w:multiLevelType w:val="multilevel"/>
+    <w:tmpl w:val="E4A4119C"/>
+    <w:lvl w:ilvl="0">
+      <w:start w:val="1"/>
+      <w:numFmt w:val="bullet"/>
+      <w:lvlText w:val=""/>
+      <w:lvlJc w:val="left"/>
+      <w:pPr>
+        <w:tabs>
+          <w:tab w:val="num" w:pos="720"/>
+        </w:tabs>
+        <w:ind w:left="720" w:hanging="360"/>
+      </w:pPr>
+      <w:rPr>
+        <w:rFonts w:ascii="Symbol" w:hAnsi="Symbol" w:hint="default"/>
+        <w:sz w:val="20"/>
+      </w:rPr>
+    </w:lvl>
+    <w:lvl w:ilvl="1" w:tentative="1">
+      <w:start w:val="1"/>
+      <w:numFmt w:val="bullet"/>
+      <w:lvlText w:val="o"/>
+      <w:lvlJc w:val="left"/>
+      <w:pPr>
+        <w:tabs>
+          <w:tab w:val="num" w:pos="1440"/>
+        </w:tabs>
+        <w:ind w:left="1440" w:hanging="360"/>
+      </w:pPr>
+      <w:rPr>
+        <w:rFonts w:ascii="Courier New" w:hAnsi="Courier New" w:hint="default"/>
+        <w:sz w:val="20"/>
+      </w:rPr>
+    </w:lvl>
+    <w:lvl w:ilvl="2" w:tentative="1">
+      <w:start w:val="1"/>
+      <w:numFmt w:val="bullet"/>
+      <w:lvlText w:val=""/>
+      <w:lvlJc w:val="left"/>
+      <w:pPr>
+        <w:tabs>
+          <w:tab w:val="num" w:pos="2160"/>
+        </w:tabs>
+        <w:ind w:left="2160" w:hanging="360"/>
+      </w:pPr>
+      <w:rPr>
+        <w:rFonts w:ascii="Wingdings" w:hAnsi="Wingdings" w:hint="default"/>
+        <w:sz w:val="20"/>
+      </w:rPr>
+    </w:lvl>
+    <w:lvl w:ilvl="3" w:tentative="1">
+      <w:start w:val="1"/>
+      <w:numFmt w:val="bullet"/>
+      <w:lvlText w:val=""/>
+      <w:lvlJc w:val="left"/>
+      <w:pPr>
+        <w:tabs>
+          <w:tab w:val="num" w:pos="2880"/>
+        </w:tabs>
+        <w:ind w:left="2880" w:hanging="360"/>
+      </w:pPr>
+      <w:rPr>
+        <w:rFonts w:ascii="Wingdings" w:hAnsi="Wingdings" w:hint="default"/>
+        <w:sz w:val="20"/>
+      </w:rPr>
+    </w:lvl>
+    <w:lvl w:ilvl="4" w:tentative="1">
+      <w:start w:val="1"/>
+      <w:numFmt w:val="bullet"/>
+      <w:lvlText w:val=""/>
+      <w:lvlJc w:val="left"/>
+      <w:pPr>
+        <w:tabs>
+          <w:tab w:val="num" w:pos="3600"/>
+        </w:tabs>
+        <w:ind w:left="3600" w:hanging="360"/>
+      </w:pPr>
+      <w:rPr>
+        <w:rFonts w:ascii="Wingdings" w:hAnsi="Wingdings" w:hint="default"/>
+        <w:sz w:val="20"/>
+      </w:rPr>
+    </w:lvl>
+    <w:lvl w:ilvl="5" w:tentative="1">
+      <w:start w:val="1"/>
+      <w:numFmt w:val="bullet"/>
+      <w:lvlText w:val=""/>
+      <w:lvlJc w:val="left"/>
+      <w:pPr>
+        <w:tabs>
+          <w:tab w:val="num" w:pos="4320"/>
+        </w:tabs>
+        <w:ind w:left="4320" w:hanging="360"/>
+      </w:pPr>
+      <w:rPr>
+        <w:rFonts w:ascii="Wingdings" w:hAnsi="Wingdings" w:hint="default"/>
+        <w:sz w:val="20"/>
+      </w:rPr>
+    </w:lvl>
+    <w:lvl w:ilvl="6" w:tentative="1">
+      <w:start w:val="1"/>
+      <w:numFmt w:val="bullet"/>
+      <w:lvlText w:val=""/>
+      <w:lvlJc w:val="left"/>
+      <w:pPr>
+        <w:tabs>
+          <w:tab w:val="num" w:pos="5040"/>
+        </w:tabs>
+        <w:ind w:left="5040" w:hanging="360"/>
+      </w:pPr>
+      <w:rPr>
+        <w:rFonts w:ascii="Wingdings" w:hAnsi="Wingdings" w:hint="default"/>
+        <w:sz w:val="20"/>
+      </w:rPr>
+    </w:lvl>
+    <w:lvl w:ilvl="7" w:tentative="1">
+      <w:start w:val="1"/>
+      <w:numFmt w:val="bullet"/>
+      <w:lvlText w:val=""/>
+      <w:lvlJc w:val="left"/>
+      <w:pPr>
+        <w:tabs>
+          <w:tab w:val="num" w:pos="5760"/>
+        </w:tabs>
+        <w:ind w:left="5760" w:hanging="360"/>
+      </w:pPr>
+      <w:rPr>
+        <w:rFonts w:ascii="Wingdings" w:hAnsi="Wingdings" w:hint="default"/>
+        <w:sz w:val="20"/>
+      </w:rPr>
+    </w:lvl>
+    <w:lvl w:ilvl="8" w:tentative="1">
+      <w:start w:val="1"/>
+      <w:numFmt w:val="bullet"/>
+      <w:lvlText w:val=""/>
+      <w:lvlJc w:val="left"/>
+      <w:pPr>
+        <w:tabs>
+          <w:tab w:val="num" w:pos="6480"/>
+        </w:tabs>
+        <w:ind w:left="6480" w:hanging="360"/>
+      </w:pPr>
+      <w:rPr>
+        <w:rFonts w:ascii="Wingdings" w:hAnsi="Wingdings" w:hint="default"/>
+        <w:sz w:val="20"/>
+      </w:rPr>
+    </w:lvl>
+  </w:abstractNum>
+  <w:abstractNum w:abstractNumId="32" w15:restartNumberingAfterBreak="0">
     <w:nsid w:val="5F550DCB"/>
     <w:multiLevelType w:val="hybridMultilevel"/>
     <w:tmpl w:val="AA5AEED6"/>
@@ -5319,7 +10480,156 @@
       </w:rPr>
     </w:lvl>
   </w:abstractNum>
-  <w:abstractNum w:abstractNumId="14" w15:restartNumberingAfterBreak="0">
+  <w:abstractNum w:abstractNumId="33" w15:restartNumberingAfterBreak="0">
+    <w:nsid w:val="66A936F2"/>
+    <w:multiLevelType w:val="multilevel"/>
+    <w:tmpl w:val="58F052EA"/>
+    <w:lvl w:ilvl="0">
+      <w:start w:val="1"/>
+      <w:numFmt w:val="bullet"/>
+      <w:lvlText w:val=""/>
+      <w:lvlJc w:val="left"/>
+      <w:pPr>
+        <w:tabs>
+          <w:tab w:val="num" w:pos="720"/>
+        </w:tabs>
+        <w:ind w:left="720" w:hanging="360"/>
+      </w:pPr>
+      <w:rPr>
+        <w:rFonts w:ascii="Symbol" w:hAnsi="Symbol" w:hint="default"/>
+        <w:sz w:val="20"/>
+      </w:rPr>
+    </w:lvl>
+    <w:lvl w:ilvl="1" w:tentative="1">
+      <w:start w:val="1"/>
+      <w:numFmt w:val="bullet"/>
+      <w:lvlText w:val="o"/>
+      <w:lvlJc w:val="left"/>
+      <w:pPr>
+        <w:tabs>
+          <w:tab w:val="num" w:pos="1440"/>
+        </w:tabs>
+        <w:ind w:left="1440" w:hanging="360"/>
+      </w:pPr>
+      <w:rPr>
+        <w:rFonts w:ascii="Courier New" w:hAnsi="Courier New" w:hint="default"/>
+        <w:sz w:val="20"/>
+      </w:rPr>
+    </w:lvl>
+    <w:lvl w:ilvl="2" w:tentative="1">
+      <w:start w:val="1"/>
+      <w:numFmt w:val="bullet"/>
+      <w:lvlText w:val=""/>
+      <w:lvlJc w:val="left"/>
+      <w:pPr>
+        <w:tabs>
+          <w:tab w:val="num" w:pos="2160"/>
+        </w:tabs>
+        <w:ind w:left="2160" w:hanging="360"/>
+      </w:pPr>
+      <w:rPr>
+        <w:rFonts w:ascii="Wingdings" w:hAnsi="Wingdings" w:hint="default"/>
+        <w:sz w:val="20"/>
+      </w:rPr>
+    </w:lvl>
+    <w:lvl w:ilvl="3" w:tentative="1">
+      <w:start w:val="1"/>
+      <w:numFmt w:val="bullet"/>
+      <w:lvlText w:val=""/>
+      <w:lvlJc w:val="left"/>
+      <w:pPr>
+        <w:tabs>
+          <w:tab w:val="num" w:pos="2880"/>
+        </w:tabs>
+        <w:ind w:left="2880" w:hanging="360"/>
+      </w:pPr>
+      <w:rPr>
+        <w:rFonts w:ascii="Wingdings" w:hAnsi="Wingdings" w:hint="default"/>
+        <w:sz w:val="20"/>
+      </w:rPr>
+    </w:lvl>
+    <w:lvl w:ilvl="4" w:tentative="1">
+      <w:start w:val="1"/>
+      <w:numFmt w:val="bullet"/>
+      <w:lvlText w:val=""/>
+      <w:lvlJc w:val="left"/>
+      <w:pPr>
+        <w:tabs>
+          <w:tab w:val="num" w:pos="3600"/>
+        </w:tabs>
+        <w:ind w:left="3600" w:hanging="360"/>
+      </w:pPr>
+      <w:rPr>
+        <w:rFonts w:ascii="Wingdings" w:hAnsi="Wingdings" w:hint="default"/>
+        <w:sz w:val="20"/>
+      </w:rPr>
+    </w:lvl>
+    <w:lvl w:ilvl="5" w:tentative="1">
+      <w:start w:val="1"/>
+      <w:numFmt w:val="bullet"/>
+      <w:lvlText w:val=""/>
+      <w:lvlJc w:val="left"/>
+      <w:pPr>
+        <w:tabs>
+          <w:tab w:val="num" w:pos="4320"/>
+        </w:tabs>
+        <w:ind w:left="4320" w:hanging="360"/>
+      </w:pPr>
+      <w:rPr>
+        <w:rFonts w:ascii="Wingdings" w:hAnsi="Wingdings" w:hint="default"/>
+        <w:sz w:val="20"/>
+      </w:rPr>
+    </w:lvl>
+    <w:lvl w:ilvl="6" w:tentative="1">
+      <w:start w:val="1"/>
+      <w:numFmt w:val="bullet"/>
+      <w:lvlText w:val=""/>
+      <w:lvlJc w:val="left"/>
+      <w:pPr>
+        <w:tabs>
+          <w:tab w:val="num" w:pos="5040"/>
+        </w:tabs>
+        <w:ind w:left="5040" w:hanging="360"/>
+      </w:pPr>
+      <w:rPr>
+        <w:rFonts w:ascii="Wingdings" w:hAnsi="Wingdings" w:hint="default"/>
+        <w:sz w:val="20"/>
+      </w:rPr>
+    </w:lvl>
+    <w:lvl w:ilvl="7" w:tentative="1">
+      <w:start w:val="1"/>
+      <w:numFmt w:val="bullet"/>
+      <w:lvlText w:val=""/>
+      <w:lvlJc w:val="left"/>
+      <w:pPr>
+        <w:tabs>
+          <w:tab w:val="num" w:pos="5760"/>
+        </w:tabs>
+        <w:ind w:left="5760" w:hanging="360"/>
+      </w:pPr>
+      <w:rPr>
+        <w:rFonts w:ascii="Wingdings" w:hAnsi="Wingdings" w:hint="default"/>
+        <w:sz w:val="20"/>
+      </w:rPr>
+    </w:lvl>
+    <w:lvl w:ilvl="8" w:tentative="1">
+      <w:start w:val="1"/>
+      <w:numFmt w:val="bullet"/>
+      <w:lvlText w:val=""/>
+      <w:lvlJc w:val="left"/>
+      <w:pPr>
+        <w:tabs>
+          <w:tab w:val="num" w:pos="6480"/>
+        </w:tabs>
+        <w:ind w:left="6480" w:hanging="360"/>
+      </w:pPr>
+      <w:rPr>
+        <w:rFonts w:ascii="Wingdings" w:hAnsi="Wingdings" w:hint="default"/>
+        <w:sz w:val="20"/>
+      </w:rPr>
+    </w:lvl>
+  </w:abstractNum>
+  <w:abstractNum w:abstractNumId="34" w15:restartNumberingAfterBreak="0">
     <w:nsid w:val="6AD71386"/>
     <w:multiLevelType w:val="hybridMultilevel"/>
     <w:tmpl w:val="80606FD0"/>
@@ -5432,7 +10742,7 @@
       </w:rPr>
     </w:lvl>
   </w:abstractNum>
-  <w:abstractNum w:abstractNumId="15" w15:restartNumberingAfterBreak="0">
+  <w:abstractNum w:abstractNumId="35" w15:restartNumberingAfterBreak="0">
     <w:nsid w:val="7114642E"/>
     <w:multiLevelType w:val="hybridMultilevel"/>
     <w:tmpl w:val="2BC22D0A"/>
@@ -5545,7 +10855,233 @@
       </w:rPr>
     </w:lvl>
   </w:abstractNum>
-  <w:abstractNum w:abstractNumId="16" w15:restartNumberingAfterBreak="0">
+  <w:abstractNum w:abstractNumId="36" w15:restartNumberingAfterBreak="0">
+    <w:nsid w:val="71730BFE"/>
+    <w:multiLevelType w:val="hybridMultilevel"/>
+    <w:tmpl w:val="A41C709A"/>
+    <w:lvl w:ilvl="0" w:tplc="2C0A0001">
+      <w:start w:val="1"/>
+      <w:numFmt w:val="bullet"/>
+      <w:lvlText w:val=""/>
+      <w:lvlJc w:val="left"/>
+      <w:pPr>
+        <w:ind w:left="1080" w:hanging="360"/>
+      </w:pPr>
+      <w:rPr>
+        <w:rFonts w:ascii="Symbol" w:hAnsi="Symbol" w:hint="default"/>
+      </w:rPr>
+    </w:lvl>
+    <w:lvl w:ilvl="1" w:tplc="2C0A0003" w:tentative="1">
+      <w:start w:val="1"/>
+      <w:numFmt w:val="bullet"/>
+      <w:lvlText w:val="o"/>
+      <w:lvlJc w:val="left"/>
+      <w:pPr>
+        <w:ind w:left="1800" w:hanging="360"/>
+      </w:pPr>
+      <w:rPr>
+        <w:rFonts w:ascii="Courier New" w:hAnsi="Courier New" w:cs="Courier New" w:hint="default"/>
+      </w:rPr>
+    </w:lvl>
+    <w:lvl w:ilvl="2" w:tplc="2C0A0005" w:tentative="1">
+      <w:start w:val="1"/>
+      <w:numFmt w:val="bullet"/>
+      <w:lvlText w:val=""/>
+      <w:lvlJc w:val="left"/>
+      <w:pPr>
+        <w:ind w:left="2520" w:hanging="360"/>
+      </w:pPr>
+      <w:rPr>
+        <w:rFonts w:ascii="Wingdings" w:hAnsi="Wingdings" w:hint="default"/>
+      </w:rPr>
+    </w:lvl>
+    <w:lvl w:ilvl="3" w:tplc="2C0A0001" w:tentative="1">
+      <w:start w:val="1"/>
+      <w:numFmt w:val="bullet"/>
+      <w:lvlText w:val=""/>
+      <w:lvlJc w:val="left"/>
+      <w:pPr>
+        <w:ind w:left="3240" w:hanging="360"/>
+      </w:pPr>
+      <w:rPr>
+        <w:rFonts w:ascii="Symbol" w:hAnsi="Symbol" w:hint="default"/>
+      </w:rPr>
+    </w:lvl>
+    <w:lvl w:ilvl="4" w:tplc="2C0A0003" w:tentative="1">
+      <w:start w:val="1"/>
+      <w:numFmt w:val="bullet"/>
+      <w:lvlText w:val="o"/>
+      <w:lvlJc w:val="left"/>
+      <w:pPr>
+        <w:ind w:left="3960" w:hanging="360"/>
+      </w:pPr>
+      <w:rPr>
+        <w:rFonts w:ascii="Courier New" w:hAnsi="Courier New" w:cs="Courier New" w:hint="default"/>
+      </w:rPr>
+    </w:lvl>
+    <w:lvl w:ilvl="5" w:tplc="2C0A0005" w:tentative="1">
+      <w:start w:val="1"/>
+      <w:numFmt w:val="bullet"/>
+      <w:lvlText w:val=""/>
+      <w:lvlJc w:val="left"/>
+      <w:pPr>
+        <w:ind w:left="4680" w:hanging="360"/>
+      </w:pPr>
+      <w:rPr>
+        <w:rFonts w:ascii="Wingdings" w:hAnsi="Wingdings" w:hint="default"/>
+      </w:rPr>
+    </w:lvl>
+    <w:lvl w:ilvl="6" w:tplc="2C0A0001" w:tentative="1">
+      <w:start w:val="1"/>
+      <w:numFmt w:val="bullet"/>
+      <w:lvlText w:val=""/>
+      <w:lvlJc w:val="left"/>
+      <w:pPr>
+        <w:ind w:left="5400" w:hanging="360"/>
+      </w:pPr>
+      <w:rPr>
+        <w:rFonts w:ascii="Symbol" w:hAnsi="Symbol" w:hint="default"/>
+      </w:rPr>
+    </w:lvl>
+    <w:lvl w:ilvl="7" w:tplc="2C0A0003" w:tentative="1">
+      <w:start w:val="1"/>
+      <w:numFmt w:val="bullet"/>
+      <w:lvlText w:val="o"/>
+      <w:lvlJc w:val="left"/>
+      <w:pPr>
+        <w:ind w:left="6120" w:hanging="360"/>
+      </w:pPr>
+      <w:rPr>
+        <w:rFonts w:ascii="Courier New" w:hAnsi="Courier New" w:cs="Courier New" w:hint="default"/>
+      </w:rPr>
+    </w:lvl>
+    <w:lvl w:ilvl="8" w:tplc="2C0A0005" w:tentative="1">
+      <w:start w:val="1"/>
+      <w:numFmt w:val="bullet"/>
+      <w:lvlText w:val=""/>
+      <w:lvlJc w:val="left"/>
+      <w:pPr>
+        <w:ind w:left="6840" w:hanging="360"/>
+      </w:pPr>
+      <w:rPr>
+        <w:rFonts w:ascii="Wingdings" w:hAnsi="Wingdings" w:hint="default"/>
+      </w:rPr>
+    </w:lvl>
+  </w:abstractNum>
+  <w:abstractNum w:abstractNumId="37" w15:restartNumberingAfterBreak="0">
+    <w:nsid w:val="73097960"/>
+    <w:multiLevelType w:val="hybridMultilevel"/>
+    <w:tmpl w:val="73785030"/>
+    <w:lvl w:ilvl="0" w:tplc="2C0A0001">
+      <w:start w:val="1"/>
+      <w:numFmt w:val="bullet"/>
+      <w:lvlText w:val=""/>
+      <w:lvlJc w:val="left"/>
+      <w:pPr>
+        <w:ind w:left="1080" w:hanging="360"/>
+      </w:pPr>
+      <w:rPr>
+        <w:rFonts w:ascii="Symbol" w:hAnsi="Symbol" w:hint="default"/>
+      </w:rPr>
+    </w:lvl>
+    <w:lvl w:ilvl="1" w:tplc="2C0A0003" w:tentative="1">
+      <w:start w:val="1"/>
+      <w:numFmt w:val="bullet"/>
+      <w:lvlText w:val="o"/>
+      <w:lvlJc w:val="left"/>
+      <w:pPr>
+        <w:ind w:left="1800" w:hanging="360"/>
+      </w:pPr>
+      <w:rPr>
+        <w:rFonts w:ascii="Courier New" w:hAnsi="Courier New" w:cs="Courier New" w:hint="default"/>
+      </w:rPr>
+    </w:lvl>
+    <w:lvl w:ilvl="2" w:tplc="2C0A0005" w:tentative="1">
+      <w:start w:val="1"/>
+      <w:numFmt w:val="bullet"/>
+      <w:lvlText w:val=""/>
+      <w:lvlJc w:val="left"/>
+      <w:pPr>
+        <w:ind w:left="2520" w:hanging="360"/>
+      </w:pPr>
+      <w:rPr>
+        <w:rFonts w:ascii="Wingdings" w:hAnsi="Wingdings" w:hint="default"/>
+      </w:rPr>
+    </w:lvl>
+    <w:lvl w:ilvl="3" w:tplc="2C0A0001" w:tentative="1">
+      <w:start w:val="1"/>
+      <w:numFmt w:val="bullet"/>
+      <w:lvlText w:val=""/>
+      <w:lvlJc w:val="left"/>
+      <w:pPr>
+        <w:ind w:left="3240" w:hanging="360"/>
+      </w:pPr>
+      <w:rPr>
+        <w:rFonts w:ascii="Symbol" w:hAnsi="Symbol" w:hint="default"/>
+      </w:rPr>
+    </w:lvl>
+    <w:lvl w:ilvl="4" w:tplc="2C0A0003" w:tentative="1">
+      <w:start w:val="1"/>
+      <w:numFmt w:val="bullet"/>
+      <w:lvlText w:val="o"/>
+      <w:lvlJc w:val="left"/>
+      <w:pPr>
+        <w:ind w:left="3960" w:hanging="360"/>
+      </w:pPr>
+      <w:rPr>
+        <w:rFonts w:ascii="Courier New" w:hAnsi="Courier New" w:cs="Courier New" w:hint="default"/>
+      </w:rPr>
+    </w:lvl>
+    <w:lvl w:ilvl="5" w:tplc="2C0A0005" w:tentative="1">
+      <w:start w:val="1"/>
+      <w:numFmt w:val="bullet"/>
+      <w:lvlText w:val=""/>
+      <w:lvlJc w:val="left"/>
+      <w:pPr>
+        <w:ind w:left="4680" w:hanging="360"/>
+      </w:pPr>
+      <w:rPr>
+        <w:rFonts w:ascii="Wingdings" w:hAnsi="Wingdings" w:hint="default"/>
+      </w:rPr>
+    </w:lvl>
+    <w:lvl w:ilvl="6" w:tplc="2C0A0001" w:tentative="1">
+      <w:start w:val="1"/>
+      <w:numFmt w:val="bullet"/>
+      <w:lvlText w:val=""/>
+      <w:lvlJc w:val="left"/>
+      <w:pPr>
+        <w:ind w:left="5400" w:hanging="360"/>
+      </w:pPr>
+      <w:rPr>
+        <w:rFonts w:ascii="Symbol" w:hAnsi="Symbol" w:hint="default"/>
+      </w:rPr>
+    </w:lvl>
+    <w:lvl w:ilvl="7" w:tplc="2C0A0003" w:tentative="1">
+      <w:start w:val="1"/>
+      <w:numFmt w:val="bullet"/>
+      <w:lvlText w:val="o"/>
+      <w:lvlJc w:val="left"/>
+      <w:pPr>
+        <w:ind w:left="6120" w:hanging="360"/>
+      </w:pPr>
+      <w:rPr>
+        <w:rFonts w:ascii="Courier New" w:hAnsi="Courier New" w:cs="Courier New" w:hint="default"/>
+      </w:rPr>
+    </w:lvl>
+    <w:lvl w:ilvl="8" w:tplc="2C0A0005" w:tentative="1">
+      <w:start w:val="1"/>
+      <w:numFmt w:val="bullet"/>
+      <w:lvlText w:val=""/>
+      <w:lvlJc w:val="left"/>
+      <w:pPr>
+        <w:ind w:left="6840" w:hanging="360"/>
+      </w:pPr>
+      <w:rPr>
+        <w:rFonts w:ascii="Wingdings" w:hAnsi="Wingdings" w:hint="default"/>
+      </w:rPr>
+    </w:lvl>
+  </w:abstractNum>
+  <w:abstractNum w:abstractNumId="38" w15:restartNumberingAfterBreak="0">
     <w:nsid w:val="7BB93E8B"/>
     <w:multiLevelType w:val="hybridMultilevel"/>
     <w:tmpl w:val="49246864"/>
@@ -5658,56 +11194,238 @@
       </w:rPr>
     </w:lvl>
   </w:abstractNum>
+  <w:abstractNum w:abstractNumId="39" w15:restartNumberingAfterBreak="0">
+    <w:nsid w:val="7C1F0159"/>
+    <w:multiLevelType w:val="hybridMultilevel"/>
+    <w:tmpl w:val="B454A346"/>
+    <w:lvl w:ilvl="0" w:tplc="2C0A0001">
+      <w:start w:val="1"/>
+      <w:numFmt w:val="bullet"/>
+      <w:lvlText w:val=""/>
+      <w:lvlJc w:val="left"/>
+      <w:pPr>
+        <w:ind w:left="1080" w:hanging="360"/>
+      </w:pPr>
+      <w:rPr>
+        <w:rFonts w:ascii="Symbol" w:hAnsi="Symbol" w:hint="default"/>
+      </w:rPr>
+    </w:lvl>
+    <w:lvl w:ilvl="1" w:tplc="2C0A0003" w:tentative="1">
+      <w:start w:val="1"/>
+      <w:numFmt w:val="bullet"/>
+      <w:lvlText w:val="o"/>
+      <w:lvlJc w:val="left"/>
+      <w:pPr>
+        <w:ind w:left="1800" w:hanging="360"/>
+      </w:pPr>
+      <w:rPr>
+        <w:rFonts w:ascii="Courier New" w:hAnsi="Courier New" w:cs="Courier New" w:hint="default"/>
+      </w:rPr>
+    </w:lvl>
+    <w:lvl w:ilvl="2" w:tplc="2C0A0005" w:tentative="1">
+      <w:start w:val="1"/>
+      <w:numFmt w:val="bullet"/>
+      <w:lvlText w:val=""/>
+      <w:lvlJc w:val="left"/>
+      <w:pPr>
+        <w:ind w:left="2520" w:hanging="360"/>
+      </w:pPr>
+      <w:rPr>
+        <w:rFonts w:ascii="Wingdings" w:hAnsi="Wingdings" w:hint="default"/>
+      </w:rPr>
+    </w:lvl>
+    <w:lvl w:ilvl="3" w:tplc="2C0A0001" w:tentative="1">
+      <w:start w:val="1"/>
+      <w:numFmt w:val="bullet"/>
+      <w:lvlText w:val=""/>
+      <w:lvlJc w:val="left"/>
+      <w:pPr>
+        <w:ind w:left="3240" w:hanging="360"/>
+      </w:pPr>
+      <w:rPr>
+        <w:rFonts w:ascii="Symbol" w:hAnsi="Symbol" w:hint="default"/>
+      </w:rPr>
+    </w:lvl>
+    <w:lvl w:ilvl="4" w:tplc="2C0A0003" w:tentative="1">
+      <w:start w:val="1"/>
+      <w:numFmt w:val="bullet"/>
+      <w:lvlText w:val="o"/>
+      <w:lvlJc w:val="left"/>
+      <w:pPr>
+        <w:ind w:left="3960" w:hanging="360"/>
+      </w:pPr>
+      <w:rPr>
+        <w:rFonts w:ascii="Courier New" w:hAnsi="Courier New" w:cs="Courier New" w:hint="default"/>
+      </w:rPr>
+    </w:lvl>
+    <w:lvl w:ilvl="5" w:tplc="2C0A0005" w:tentative="1">
+      <w:start w:val="1"/>
+      <w:numFmt w:val="bullet"/>
+      <w:lvlText w:val=""/>
+      <w:lvlJc w:val="left"/>
+      <w:pPr>
+        <w:ind w:left="4680" w:hanging="360"/>
+      </w:pPr>
+      <w:rPr>
+        <w:rFonts w:ascii="Wingdings" w:hAnsi="Wingdings" w:hint="default"/>
+      </w:rPr>
+    </w:lvl>
+    <w:lvl w:ilvl="6" w:tplc="2C0A0001" w:tentative="1">
+      <w:start w:val="1"/>
+      <w:numFmt w:val="bullet"/>
+      <w:lvlText w:val=""/>
+      <w:lvlJc w:val="left"/>
+      <w:pPr>
+        <w:ind w:left="5400" w:hanging="360"/>
+      </w:pPr>
+      <w:rPr>
+        <w:rFonts w:ascii="Symbol" w:hAnsi="Symbol" w:hint="default"/>
+      </w:rPr>
+    </w:lvl>
+    <w:lvl w:ilvl="7" w:tplc="2C0A0003" w:tentative="1">
+      <w:start w:val="1"/>
+      <w:numFmt w:val="bullet"/>
+      <w:lvlText w:val="o"/>
+      <w:lvlJc w:val="left"/>
+      <w:pPr>
+        <w:ind w:left="6120" w:hanging="360"/>
+      </w:pPr>
+      <w:rPr>
+        <w:rFonts w:ascii="Courier New" w:hAnsi="Courier New" w:cs="Courier New" w:hint="default"/>
+      </w:rPr>
+    </w:lvl>
+    <w:lvl w:ilvl="8" w:tplc="2C0A0005" w:tentative="1">
+      <w:start w:val="1"/>
+      <w:numFmt w:val="bullet"/>
+      <w:lvlText w:val=""/>
+      <w:lvlJc w:val="left"/>
+      <w:pPr>
+        <w:ind w:left="6840" w:hanging="360"/>
+      </w:pPr>
+      <w:rPr>
+        <w:rFonts w:ascii="Wingdings" w:hAnsi="Wingdings" w:hint="default"/>
+      </w:rPr>
+    </w:lvl>
+  </w:abstractNum>
   <w:num w:numId="1" w16cid:durableId="899360739">
+    <w:abstractNumId w:val="35"/>
+  </w:num>
+  <w:num w:numId="2" w16cid:durableId="2099474349">
+    <w:abstractNumId w:val="5"/>
+  </w:num>
+  <w:num w:numId="3" w16cid:durableId="2054842860">
+    <w:abstractNumId w:val="26"/>
+  </w:num>
+  <w:num w:numId="4" w16cid:durableId="954750221">
+    <w:abstractNumId w:val="9"/>
+  </w:num>
+  <w:num w:numId="5" w16cid:durableId="1163475935">
+    <w:abstractNumId w:val="13"/>
+  </w:num>
+  <w:num w:numId="6" w16cid:durableId="1782339724">
+    <w:abstractNumId w:val="20"/>
+  </w:num>
+  <w:num w:numId="7" w16cid:durableId="1771923417">
+    <w:abstractNumId w:val="16"/>
+  </w:num>
+  <w:num w:numId="8" w16cid:durableId="1517621758">
+    <w:abstractNumId w:val="38"/>
+  </w:num>
+  <w:num w:numId="9" w16cid:durableId="1585139626">
+    <w:abstractNumId w:val="34"/>
+  </w:num>
+  <w:num w:numId="10" w16cid:durableId="149906448">
+    <w:abstractNumId w:val="2"/>
+  </w:num>
+  <w:num w:numId="11" w16cid:durableId="923101186">
+    <w:abstractNumId w:val="32"/>
+  </w:num>
+  <w:num w:numId="12" w16cid:durableId="943613589">
+    <w:abstractNumId w:val="24"/>
+  </w:num>
+  <w:num w:numId="13" w16cid:durableId="59715345">
+    <w:abstractNumId w:val="30"/>
+  </w:num>
+  <w:num w:numId="14" w16cid:durableId="1073696373">
+    <w:abstractNumId w:val="18"/>
+  </w:num>
+  <w:num w:numId="15" w16cid:durableId="479620370">
+    <w:abstractNumId w:val="8"/>
+  </w:num>
+  <w:num w:numId="16" w16cid:durableId="1327057612">
+    <w:abstractNumId w:val="12"/>
+  </w:num>
+  <w:num w:numId="17" w16cid:durableId="1087114226">
     <w:abstractNumId w:val="15"/>
   </w:num>
-  <w:num w:numId="2" w16cid:durableId="2099474349">
+  <w:num w:numId="18" w16cid:durableId="2082632149">
+    <w:abstractNumId w:val="23"/>
+  </w:num>
+  <w:num w:numId="19" w16cid:durableId="93594242">
     <w:abstractNumId w:val="1"/>
   </w:num>
-  <w:num w:numId="3" w16cid:durableId="2054842860">
+  <w:num w:numId="20" w16cid:durableId="373846726">
+    <w:abstractNumId w:val="29"/>
+  </w:num>
+  <w:num w:numId="21" w16cid:durableId="991368531">
+    <w:abstractNumId w:val="28"/>
+  </w:num>
+  <w:num w:numId="22" w16cid:durableId="1337414438">
+    <w:abstractNumId w:val="6"/>
+  </w:num>
+  <w:num w:numId="23" w16cid:durableId="1387220170">
+    <w:abstractNumId w:val="17"/>
+  </w:num>
+  <w:num w:numId="24" w16cid:durableId="1551500912">
+    <w:abstractNumId w:val="22"/>
+  </w:num>
+  <w:num w:numId="25" w16cid:durableId="1088964249">
+    <w:abstractNumId w:val="4"/>
+  </w:num>
+  <w:num w:numId="26" w16cid:durableId="292950919">
+    <w:abstractNumId w:val="25"/>
+  </w:num>
+  <w:num w:numId="27" w16cid:durableId="1940063516">
     <w:abstractNumId w:val="11"/>
   </w:num>
-  <w:num w:numId="4" w16cid:durableId="954750221">
+  <w:num w:numId="28" w16cid:durableId="470094426">
+    <w:abstractNumId w:val="33"/>
+  </w:num>
+  <w:num w:numId="29" w16cid:durableId="731276220">
+    <w:abstractNumId w:val="37"/>
+  </w:num>
+  <w:num w:numId="30" w16cid:durableId="1356151175">
+    <w:abstractNumId w:val="19"/>
+  </w:num>
+  <w:num w:numId="31" w16cid:durableId="150414741">
+    <w:abstractNumId w:val="39"/>
+  </w:num>
+  <w:num w:numId="32" w16cid:durableId="2015187730">
+    <w:abstractNumId w:val="31"/>
+  </w:num>
+  <w:num w:numId="33" w16cid:durableId="2100321824">
+    <w:abstractNumId w:val="7"/>
+  </w:num>
+  <w:num w:numId="34" w16cid:durableId="303973797">
+    <w:abstractNumId w:val="21"/>
+  </w:num>
+  <w:num w:numId="35" w16cid:durableId="1997495726">
     <w:abstractNumId w:val="3"/>
   </w:num>
-  <w:num w:numId="5" w16cid:durableId="1163475935">
-    <w:abstractNumId w:val="5"/>
+  <w:num w:numId="36" w16cid:durableId="1451775431">
+    <w:abstractNumId w:val="36"/>
   </w:num>
-  <w:num w:numId="6" w16cid:durableId="1782339724">
-    <w:abstractNumId w:val="9"/>
+  <w:num w:numId="37" w16cid:durableId="751898992">
+    <w:abstractNumId w:val="10"/>
   </w:num>
-  <w:num w:numId="7" w16cid:durableId="1771923417">
-    <w:abstractNumId w:val="7"/>
+  <w:num w:numId="38" w16cid:durableId="1242445131">
+    <w:abstractNumId w:val="27"/>
   </w:num>
-  <w:num w:numId="8" w16cid:durableId="1517621758">
-    <w:abstractNumId w:val="16"/>
-  </w:num>
-  <w:num w:numId="9" w16cid:durableId="1585139626">
+  <w:num w:numId="39" w16cid:durableId="1276325438">
     <w:abstractNumId w:val="14"/>
   </w:num>
-  <w:num w:numId="10" w16cid:durableId="149906448">
+  <w:num w:numId="40" w16cid:durableId="1848204874">
     <w:abstractNumId w:val="0"/>
-  </w:num>
-  <w:num w:numId="11" w16cid:durableId="923101186">
-    <w:abstractNumId w:val="13"/>
-  </w:num>
-  <w:num w:numId="12" w16cid:durableId="943613589">
-    <w:abstractNumId w:val="10"/>
-  </w:num>
-  <w:num w:numId="13" w16cid:durableId="59715345">
-    <w:abstractNumId w:val="12"/>
-  </w:num>
-  <w:num w:numId="14" w16cid:durableId="1073696373">
-    <w:abstractNumId w:val="8"/>
-  </w:num>
-  <w:num w:numId="15" w16cid:durableId="479620370">
-    <w:abstractNumId w:val="2"/>
-  </w:num>
-  <w:num w:numId="16" w16cid:durableId="1327057612">
-    <w:abstractNumId w:val="4"/>
-  </w:num>
-  <w:num w:numId="17" w16cid:durableId="1087114226">
-    <w:abstractNumId w:val="6"/>
   </w:num>
 </w:numbering>
 </file>
@@ -6206,7 +11924,6 @@
     <w:next w:val="Normal"/>
     <w:link w:val="Ttulo5Car"/>
     <w:uiPriority w:val="9"/>
-    <w:semiHidden/>
     <w:unhideWhenUsed/>
     <w:qFormat/>
     <w:rsid w:val="004A41E1"/>
@@ -6393,7 +12110,6 @@
     <w:basedOn w:val="Fuentedeprrafopredeter"/>
     <w:link w:val="Ttulo5"/>
     <w:uiPriority w:val="9"/>
-    <w:semiHidden/>
     <w:rsid w:val="004A41E1"/>
     <w:rPr>
       <w:rFonts w:eastAsiaTheme="majorEastAsia" w:cstheme="majorBidi"/>
